--- a/!Document/1 ООП.docx
+++ b/!Document/1 ООП.docx
@@ -659,49 +659,7 @@
           <w:szCs w:val="28"/>
           <w:lang w:val="en-US"/>
         </w:rPr>
-        <w:t xml:space="preserve">double x = </w:t>
-      </w:r>
-      <w:proofErr w:type="spellStart"/>
-      <w:proofErr w:type="gramStart"/>
-      <w:r>
-        <w:rPr>
-          <w:rFonts w:ascii="Times New Roman" w:hAnsi="Times New Roman"/>
-          <w:sz w:val="28"/>
-          <w:szCs w:val="28"/>
-          <w:lang w:val="en-US"/>
-        </w:rPr>
-        <w:t>double.Parse</w:t>
-      </w:r>
-      <w:proofErr w:type="spellEnd"/>
-      <w:proofErr w:type="gramEnd"/>
-      <w:r>
-        <w:rPr>
-          <w:rFonts w:ascii="Times New Roman" w:hAnsi="Times New Roman"/>
-          <w:sz w:val="28"/>
-          <w:szCs w:val="28"/>
-          <w:lang w:val="en-US"/>
-        </w:rPr>
-        <w:t>(</w:t>
-      </w:r>
-      <w:proofErr w:type="spellStart"/>
-      <w:r>
-        <w:rPr>
-          <w:rFonts w:ascii="Times New Roman" w:hAnsi="Times New Roman"/>
-          <w:sz w:val="28"/>
-          <w:szCs w:val="28"/>
-          <w:lang w:val="en-US"/>
-        </w:rPr>
-        <w:t>Console.ReadLine</w:t>
-      </w:r>
-      <w:proofErr w:type="spellEnd"/>
-      <w:r>
-        <w:rPr>
-          <w:rFonts w:ascii="Times New Roman" w:hAnsi="Times New Roman"/>
-          <w:sz w:val="28"/>
-          <w:szCs w:val="28"/>
-          <w:lang w:val="en-US"/>
-        </w:rPr>
-        <w:t>());</w:t>
+        <w:t>double x = double.Parse(Console.ReadLine());</w:t>
       </w:r>
     </w:p>
     <w:p>
@@ -785,67 +743,7 @@
           <w:szCs w:val="28"/>
           <w:lang w:val="en-US"/>
         </w:rPr>
-        <w:t xml:space="preserve">y = </w:t>
-      </w:r>
-      <w:proofErr w:type="spellStart"/>
-      <w:r>
-        <w:rPr>
-          <w:rFonts w:ascii="Times New Roman" w:hAnsi="Times New Roman"/>
-          <w:sz w:val="28"/>
-          <w:szCs w:val="28"/>
-          <w:lang w:val="en-US"/>
-        </w:rPr>
-        <w:t>Math.Sqrt</w:t>
-      </w:r>
-      <w:proofErr w:type="spellEnd"/>
-      <w:r>
-        <w:rPr>
-          <w:rFonts w:ascii="Times New Roman" w:hAnsi="Times New Roman"/>
-          <w:sz w:val="28"/>
-          <w:szCs w:val="28"/>
-          <w:lang w:val="en-US"/>
-        </w:rPr>
-        <w:t>(</w:t>
-      </w:r>
-      <w:proofErr w:type="spellStart"/>
-      <w:r>
-        <w:rPr>
-          <w:rFonts w:ascii="Times New Roman" w:hAnsi="Times New Roman"/>
-          <w:sz w:val="28"/>
-          <w:szCs w:val="28"/>
-          <w:lang w:val="en-US"/>
-        </w:rPr>
-        <w:t>Math.Abs</w:t>
-      </w:r>
-      <w:proofErr w:type="spellEnd"/>
-      <w:r>
-        <w:rPr>
-          <w:rFonts w:ascii="Times New Roman" w:hAnsi="Times New Roman"/>
-          <w:sz w:val="28"/>
-          <w:szCs w:val="28"/>
-          <w:lang w:val="en-US"/>
-        </w:rPr>
-        <w:t xml:space="preserve">(2 * x * x + </w:t>
-      </w:r>
-      <w:proofErr w:type="spellStart"/>
-      <w:r>
-        <w:rPr>
-          <w:rFonts w:ascii="Times New Roman" w:hAnsi="Times New Roman"/>
-          <w:sz w:val="28"/>
-          <w:szCs w:val="28"/>
-          <w:lang w:val="en-US"/>
-        </w:rPr>
-        <w:t>Math.Sin</w:t>
-      </w:r>
-      <w:proofErr w:type="spellEnd"/>
-      <w:r>
-        <w:rPr>
-          <w:rFonts w:ascii="Times New Roman" w:hAnsi="Times New Roman"/>
-          <w:sz w:val="28"/>
-          <w:szCs w:val="28"/>
-          <w:lang w:val="en-US"/>
-        </w:rPr>
-        <w:t>(x) + 1));</w:t>
+        <w:t>y = Math.Sqrt(Math.Abs(2 * x * x + Math.Sin(x) + 1));</w:t>
       </w:r>
     </w:p>
     <w:p>
@@ -859,7 +757,6 @@
           <w:lang w:val="en-US"/>
         </w:rPr>
       </w:pPr>
-      <w:proofErr w:type="spellStart"/>
       <w:r>
         <w:rPr>
           <w:rFonts w:ascii="Times New Roman" w:hAnsi="Times New Roman"/>
@@ -867,77 +764,7 @@
           <w:szCs w:val="28"/>
           <w:lang w:val="en-US"/>
         </w:rPr>
-        <w:t>Console.WriteLine</w:t>
-      </w:r>
-      <w:proofErr w:type="spellEnd"/>
-      <w:r>
-        <w:rPr>
-          <w:rFonts w:ascii="Times New Roman" w:hAnsi="Times New Roman"/>
-          <w:sz w:val="28"/>
-          <w:szCs w:val="28"/>
-          <w:lang w:val="en-US"/>
-        </w:rPr>
-        <w:t>("</w:t>
-      </w:r>
-      <w:proofErr w:type="spellStart"/>
-      <w:r>
-        <w:rPr>
-          <w:rFonts w:ascii="Times New Roman" w:hAnsi="Times New Roman"/>
-          <w:sz w:val="28"/>
-          <w:szCs w:val="28"/>
-          <w:lang w:val="en-US"/>
-        </w:rPr>
-        <w:t>Значение</w:t>
-      </w:r>
-      <w:proofErr w:type="spellEnd"/>
-      <w:r>
-        <w:rPr>
-          <w:rFonts w:ascii="Times New Roman" w:hAnsi="Times New Roman"/>
-          <w:sz w:val="28"/>
-          <w:szCs w:val="28"/>
-          <w:lang w:val="en-US"/>
-        </w:rPr>
-        <w:t xml:space="preserve"> </w:t>
-      </w:r>
-      <w:proofErr w:type="spellStart"/>
-      <w:r>
-        <w:rPr>
-          <w:rFonts w:ascii="Times New Roman" w:hAnsi="Times New Roman"/>
-          <w:sz w:val="28"/>
-          <w:szCs w:val="28"/>
-          <w:lang w:val="en-US"/>
-        </w:rPr>
-        <w:t>функции</w:t>
-      </w:r>
-      <w:proofErr w:type="spellEnd"/>
-      <w:r>
-        <w:rPr>
-          <w:rFonts w:ascii="Times New Roman" w:hAnsi="Times New Roman"/>
-          <w:sz w:val="28"/>
-          <w:szCs w:val="28"/>
-          <w:lang w:val="en-US"/>
-        </w:rPr>
-        <w:t xml:space="preserve"> </w:t>
-      </w:r>
-      <w:proofErr w:type="gramStart"/>
-      <w:r>
-        <w:rPr>
-          <w:rFonts w:ascii="Times New Roman" w:hAnsi="Times New Roman"/>
-          <w:sz w:val="28"/>
-          <w:szCs w:val="28"/>
-          <w:lang w:val="en-US"/>
-        </w:rPr>
-        <w:t>y(</w:t>
-      </w:r>
-      <w:proofErr w:type="gramEnd"/>
-      <w:r>
-        <w:rPr>
-          <w:rFonts w:ascii="Times New Roman" w:hAnsi="Times New Roman"/>
-          <w:sz w:val="28"/>
-          <w:szCs w:val="28"/>
-          <w:lang w:val="en-US"/>
-        </w:rPr>
-        <w:t>{0}) = {1}", x, y);</w:t>
+        <w:t>Console.WriteLine("Значение функции y({0}) = {1}", x, y);</w:t>
       </w:r>
     </w:p>
     <w:p>
@@ -1021,27 +848,7 @@
           <w:szCs w:val="28"/>
           <w:lang w:val="en-US"/>
         </w:rPr>
-        <w:t xml:space="preserve">y = 2 * x + </w:t>
-      </w:r>
-      <w:proofErr w:type="spellStart"/>
-      <w:r>
-        <w:rPr>
-          <w:rFonts w:ascii="Times New Roman" w:hAnsi="Times New Roman"/>
-          <w:sz w:val="28"/>
-          <w:szCs w:val="28"/>
-          <w:lang w:val="en-US"/>
-        </w:rPr>
-        <w:t>Math.Exp</w:t>
-      </w:r>
-      <w:proofErr w:type="spellEnd"/>
-      <w:r>
-        <w:rPr>
-          <w:rFonts w:ascii="Times New Roman" w:hAnsi="Times New Roman"/>
-          <w:sz w:val="28"/>
-          <w:szCs w:val="28"/>
-          <w:lang w:val="en-US"/>
-        </w:rPr>
-        <w:t>(x);</w:t>
+        <w:t>y = 2 * x + Math.Exp(x);</w:t>
       </w:r>
     </w:p>
     <w:p>
@@ -1056,7 +863,6 @@
           <w:lang w:val="en-US"/>
         </w:rPr>
       </w:pPr>
-      <w:proofErr w:type="spellStart"/>
       <w:r>
         <w:rPr>
           <w:rFonts w:ascii="Times New Roman" w:hAnsi="Times New Roman"/>
@@ -1064,77 +870,7 @@
           <w:szCs w:val="28"/>
           <w:lang w:val="en-US"/>
         </w:rPr>
-        <w:t>Console.WriteLine</w:t>
-      </w:r>
-      <w:proofErr w:type="spellEnd"/>
-      <w:r>
-        <w:rPr>
-          <w:rFonts w:ascii="Times New Roman" w:hAnsi="Times New Roman"/>
-          <w:sz w:val="28"/>
-          <w:szCs w:val="28"/>
-          <w:lang w:val="en-US"/>
-        </w:rPr>
-        <w:t>("</w:t>
-      </w:r>
-      <w:proofErr w:type="spellStart"/>
-      <w:r>
-        <w:rPr>
-          <w:rFonts w:ascii="Times New Roman" w:hAnsi="Times New Roman"/>
-          <w:sz w:val="28"/>
-          <w:szCs w:val="28"/>
-          <w:lang w:val="en-US"/>
-        </w:rPr>
-        <w:t>Значение</w:t>
-      </w:r>
-      <w:proofErr w:type="spellEnd"/>
-      <w:r>
-        <w:rPr>
-          <w:rFonts w:ascii="Times New Roman" w:hAnsi="Times New Roman"/>
-          <w:sz w:val="28"/>
-          <w:szCs w:val="28"/>
-          <w:lang w:val="en-US"/>
-        </w:rPr>
-        <w:t xml:space="preserve"> </w:t>
-      </w:r>
-      <w:proofErr w:type="spellStart"/>
-      <w:r>
-        <w:rPr>
-          <w:rFonts w:ascii="Times New Roman" w:hAnsi="Times New Roman"/>
-          <w:sz w:val="28"/>
-          <w:szCs w:val="28"/>
-          <w:lang w:val="en-US"/>
-        </w:rPr>
-        <w:t>функции</w:t>
-      </w:r>
-      <w:proofErr w:type="spellEnd"/>
-      <w:r>
-        <w:rPr>
-          <w:rFonts w:ascii="Times New Roman" w:hAnsi="Times New Roman"/>
-          <w:sz w:val="28"/>
-          <w:szCs w:val="28"/>
-          <w:lang w:val="en-US"/>
-        </w:rPr>
-        <w:t xml:space="preserve"> </w:t>
-      </w:r>
-      <w:proofErr w:type="gramStart"/>
-      <w:r>
-        <w:rPr>
-          <w:rFonts w:ascii="Times New Roman" w:hAnsi="Times New Roman"/>
-          <w:sz w:val="28"/>
-          <w:szCs w:val="28"/>
-          <w:lang w:val="en-US"/>
-        </w:rPr>
-        <w:t>y(</w:t>
-      </w:r>
-      <w:proofErr w:type="gramEnd"/>
-      <w:r>
-        <w:rPr>
-          <w:rFonts w:ascii="Times New Roman" w:hAnsi="Times New Roman"/>
-          <w:sz w:val="28"/>
-          <w:szCs w:val="28"/>
-          <w:lang w:val="en-US"/>
-        </w:rPr>
-        <w:t>{0}) = {1}", x, y);}</w:t>
+        <w:t>Console.WriteLine("Значение функции y({0}) = {1}", x, y);}</w:t>
       </w:r>
       <w:r>
         <w:rPr>
@@ -1308,27 +1044,7 @@
                 <w:sz w:val="28"/>
                 <w:szCs w:val="28"/>
               </w:rPr>
-              <w:t xml:space="preserve">Значение функции </w:t>
-            </w:r>
-            <w:proofErr w:type="gramStart"/>
-            <w:r>
-              <w:rPr>
-                <w:rFonts w:ascii="Times New Roman" w:hAnsi="Times New Roman"/>
-                <w:color w:val="000000"/>
-                <w:sz w:val="28"/>
-                <w:szCs w:val="28"/>
-              </w:rPr>
-              <w:t>y(</w:t>
-            </w:r>
-            <w:proofErr w:type="gramEnd"/>
-            <w:r>
-              <w:rPr>
-                <w:rFonts w:ascii="Times New Roman" w:hAnsi="Times New Roman"/>
-                <w:color w:val="000000"/>
-                <w:sz w:val="28"/>
-                <w:szCs w:val="28"/>
-              </w:rPr>
-              <w:t>0,1) = 1,3051709180756477</w:t>
+              <w:t>Значение функции y(0,1) = 1,3051709180756477</w:t>
             </w:r>
           </w:p>
         </w:tc>
@@ -1388,27 +1104,7 @@
                 <w:sz w:val="28"/>
                 <w:szCs w:val="28"/>
               </w:rPr>
-              <w:t xml:space="preserve">Значение функции </w:t>
-            </w:r>
-            <w:proofErr w:type="gramStart"/>
-            <w:r>
-              <w:rPr>
-                <w:rFonts w:ascii="Times New Roman" w:hAnsi="Times New Roman"/>
-                <w:color w:val="000000"/>
-                <w:sz w:val="28"/>
-                <w:szCs w:val="28"/>
-              </w:rPr>
-              <w:t>y(</w:t>
-            </w:r>
-            <w:proofErr w:type="gramEnd"/>
-            <w:r>
-              <w:rPr>
-                <w:rFonts w:ascii="Times New Roman" w:hAnsi="Times New Roman"/>
-                <w:color w:val="000000"/>
-                <w:sz w:val="28"/>
-                <w:szCs w:val="28"/>
-              </w:rPr>
-              <w:t>0) = 1</w:t>
+              <w:t>Значение функции y(0) = 1</w:t>
             </w:r>
           </w:p>
         </w:tc>
@@ -1961,49 +1657,7 @@
           <w:szCs w:val="28"/>
           <w:lang w:val="en-US"/>
         </w:rPr>
-        <w:t xml:space="preserve">int num = </w:t>
-      </w:r>
-      <w:proofErr w:type="spellStart"/>
-      <w:proofErr w:type="gramStart"/>
-      <w:r>
-        <w:rPr>
-          <w:rFonts w:ascii="Times New Roman" w:hAnsi="Times New Roman"/>
-          <w:sz w:val="28"/>
-          <w:szCs w:val="28"/>
-          <w:lang w:val="en-US"/>
-        </w:rPr>
-        <w:t>int.Parse</w:t>
-      </w:r>
-      <w:proofErr w:type="spellEnd"/>
-      <w:proofErr w:type="gramEnd"/>
-      <w:r>
-        <w:rPr>
-          <w:rFonts w:ascii="Times New Roman" w:hAnsi="Times New Roman"/>
-          <w:sz w:val="28"/>
-          <w:szCs w:val="28"/>
-          <w:lang w:val="en-US"/>
-        </w:rPr>
-        <w:t>(</w:t>
-      </w:r>
-      <w:proofErr w:type="spellStart"/>
-      <w:r>
-        <w:rPr>
-          <w:rFonts w:ascii="Times New Roman" w:hAnsi="Times New Roman"/>
-          <w:sz w:val="28"/>
-          <w:szCs w:val="28"/>
-          <w:lang w:val="en-US"/>
-        </w:rPr>
-        <w:t>Console.ReadLine</w:t>
-      </w:r>
-      <w:proofErr w:type="spellEnd"/>
-      <w:r>
-        <w:rPr>
-          <w:rFonts w:ascii="Times New Roman" w:hAnsi="Times New Roman"/>
-          <w:sz w:val="28"/>
-          <w:szCs w:val="28"/>
-          <w:lang w:val="en-US"/>
-        </w:rPr>
-        <w:t>());</w:t>
+        <w:t>int num = int.Parse(Console.ReadLine());</w:t>
       </w:r>
     </w:p>
     <w:p>
@@ -2026,27 +1680,7 @@
           <w:szCs w:val="28"/>
           <w:lang w:val="en-US"/>
         </w:rPr>
-        <w:t xml:space="preserve">int </w:t>
-      </w:r>
-      <w:proofErr w:type="spellStart"/>
-      <w:r>
-        <w:rPr>
-          <w:rFonts w:ascii="Times New Roman" w:hAnsi="Times New Roman"/>
-          <w:sz w:val="28"/>
-          <w:szCs w:val="28"/>
-          <w:lang w:val="en-US"/>
-        </w:rPr>
-        <w:t>firstN</w:t>
-      </w:r>
-      <w:proofErr w:type="spellEnd"/>
-      <w:r>
-        <w:rPr>
-          <w:rFonts w:ascii="Times New Roman" w:hAnsi="Times New Roman"/>
-          <w:sz w:val="28"/>
-          <w:szCs w:val="28"/>
-          <w:lang w:val="en-US"/>
-        </w:rPr>
-        <w:t xml:space="preserve"> = num / 1000;</w:t>
+        <w:t>int firstN = num / 1000;</w:t>
       </w:r>
     </w:p>
     <w:p>
@@ -2069,27 +1703,7 @@
           <w:szCs w:val="28"/>
           <w:lang w:val="en-US"/>
         </w:rPr>
-        <w:t xml:space="preserve">int </w:t>
-      </w:r>
-      <w:proofErr w:type="spellStart"/>
-      <w:r>
-        <w:rPr>
-          <w:rFonts w:ascii="Times New Roman" w:hAnsi="Times New Roman"/>
-          <w:sz w:val="28"/>
-          <w:szCs w:val="28"/>
-          <w:lang w:val="en-US"/>
-        </w:rPr>
-        <w:t>secondN</w:t>
-      </w:r>
-      <w:proofErr w:type="spellEnd"/>
-      <w:r>
-        <w:rPr>
-          <w:rFonts w:ascii="Times New Roman" w:hAnsi="Times New Roman"/>
-          <w:sz w:val="28"/>
-          <w:szCs w:val="28"/>
-          <w:lang w:val="en-US"/>
-        </w:rPr>
-        <w:t xml:space="preserve"> = (num / 100) % 10;</w:t>
+        <w:t>int secondN = (num / 100) % 10;</w:t>
       </w:r>
     </w:p>
     <w:p>
@@ -2112,47 +1726,7 @@
           <w:szCs w:val="28"/>
           <w:lang w:val="en-US"/>
         </w:rPr>
-        <w:t>if (</w:t>
-      </w:r>
-      <w:proofErr w:type="spellStart"/>
-      <w:r>
-        <w:rPr>
-          <w:rFonts w:ascii="Times New Roman" w:hAnsi="Times New Roman"/>
-          <w:sz w:val="28"/>
-          <w:szCs w:val="28"/>
-          <w:lang w:val="en-US"/>
-        </w:rPr>
-        <w:t>firstN</w:t>
-      </w:r>
-      <w:proofErr w:type="spellEnd"/>
-      <w:r>
-        <w:rPr>
-          <w:rFonts w:ascii="Times New Roman" w:hAnsi="Times New Roman"/>
-          <w:sz w:val="28"/>
-          <w:szCs w:val="28"/>
-          <w:lang w:val="en-US"/>
-        </w:rPr>
-        <w:t xml:space="preserve"> &gt; </w:t>
-      </w:r>
-      <w:proofErr w:type="spellStart"/>
-      <w:r>
-        <w:rPr>
-          <w:rFonts w:ascii="Times New Roman" w:hAnsi="Times New Roman"/>
-          <w:sz w:val="28"/>
-          <w:szCs w:val="28"/>
-          <w:lang w:val="en-US"/>
-        </w:rPr>
-        <w:t>secondN</w:t>
-      </w:r>
-      <w:proofErr w:type="spellEnd"/>
-      <w:r>
-        <w:rPr>
-          <w:rFonts w:ascii="Times New Roman" w:hAnsi="Times New Roman"/>
-          <w:sz w:val="28"/>
-          <w:szCs w:val="28"/>
-          <w:lang w:val="en-US"/>
-        </w:rPr>
-        <w:t>)</w:t>
+        <w:t>if (firstN &gt; secondN)</w:t>
       </w:r>
     </w:p>
     <w:p>
@@ -2177,7 +1751,6 @@
         </w:rPr>
         <w:t>{</w:t>
       </w:r>
-      <w:proofErr w:type="spellStart"/>
       <w:r>
         <w:rPr>
           <w:rFonts w:ascii="Times New Roman" w:hAnsi="Times New Roman"/>
@@ -2205,7 +1778,6 @@
         </w:rPr>
         <w:t>WriteLine</w:t>
       </w:r>
-      <w:proofErr w:type="spellEnd"/>
       <w:r>
         <w:rPr>
           <w:rFonts w:ascii="Times New Roman" w:hAnsi="Times New Roman"/>
@@ -2304,47 +1876,7 @@
           <w:szCs w:val="28"/>
           <w:lang w:val="en-US"/>
         </w:rPr>
-        <w:t>else if (</w:t>
-      </w:r>
-      <w:proofErr w:type="spellStart"/>
-      <w:r>
-        <w:rPr>
-          <w:rFonts w:ascii="Times New Roman" w:hAnsi="Times New Roman"/>
-          <w:sz w:val="28"/>
-          <w:szCs w:val="28"/>
-          <w:lang w:val="en-US"/>
-        </w:rPr>
-        <w:t>firstN</w:t>
-      </w:r>
-      <w:proofErr w:type="spellEnd"/>
-      <w:r>
-        <w:rPr>
-          <w:rFonts w:ascii="Times New Roman" w:hAnsi="Times New Roman"/>
-          <w:sz w:val="28"/>
-          <w:szCs w:val="28"/>
-          <w:lang w:val="en-US"/>
-        </w:rPr>
-        <w:t xml:space="preserve"> &lt; </w:t>
-      </w:r>
-      <w:proofErr w:type="spellStart"/>
-      <w:r>
-        <w:rPr>
-          <w:rFonts w:ascii="Times New Roman" w:hAnsi="Times New Roman"/>
-          <w:sz w:val="28"/>
-          <w:szCs w:val="28"/>
-          <w:lang w:val="en-US"/>
-        </w:rPr>
-        <w:t>secondN</w:t>
-      </w:r>
-      <w:proofErr w:type="spellEnd"/>
-      <w:r>
-        <w:rPr>
-          <w:rFonts w:ascii="Times New Roman" w:hAnsi="Times New Roman"/>
-          <w:sz w:val="28"/>
-          <w:szCs w:val="28"/>
-          <w:lang w:val="en-US"/>
-        </w:rPr>
-        <w:t>)</w:t>
+        <w:t>else if (firstN &lt; secondN)</w:t>
       </w:r>
     </w:p>
     <w:p>
@@ -2369,7 +1901,6 @@
         </w:rPr>
         <w:t>{</w:t>
       </w:r>
-      <w:proofErr w:type="spellStart"/>
       <w:r>
         <w:rPr>
           <w:rFonts w:ascii="Times New Roman" w:hAnsi="Times New Roman"/>
@@ -2397,7 +1928,6 @@
         </w:rPr>
         <w:t>WriteLine</w:t>
       </w:r>
-      <w:proofErr w:type="spellEnd"/>
       <w:r>
         <w:rPr>
           <w:rFonts w:ascii="Times New Roman" w:hAnsi="Times New Roman"/>
@@ -2933,43 +2463,7 @@
           <w:sz w:val="28"/>
           <w:szCs w:val="28"/>
         </w:rPr>
-        <w:t xml:space="preserve">Составить программу (при решении данных задач использовать оператор </w:t>
-      </w:r>
-      <w:proofErr w:type="spellStart"/>
-      <w:r>
-        <w:rPr>
-          <w:rFonts w:ascii="Times New Roman" w:hAnsi="Times New Roman"/>
-          <w:sz w:val="28"/>
-          <w:szCs w:val="28"/>
-        </w:rPr>
-        <w:t>switch</w:t>
-      </w:r>
-      <w:proofErr w:type="spellEnd"/>
-      <w:r>
-        <w:rPr>
-          <w:rFonts w:ascii="Times New Roman" w:hAnsi="Times New Roman"/>
-          <w:sz w:val="28"/>
-          <w:szCs w:val="28"/>
-        </w:rPr>
-        <w:t xml:space="preserve"> или вложенные операторы </w:t>
-      </w:r>
-      <w:proofErr w:type="spellStart"/>
-      <w:r>
-        <w:rPr>
-          <w:rFonts w:ascii="Times New Roman" w:hAnsi="Times New Roman"/>
-          <w:sz w:val="28"/>
-          <w:szCs w:val="28"/>
-        </w:rPr>
-        <w:t>if</w:t>
-      </w:r>
-      <w:proofErr w:type="spellEnd"/>
-      <w:r>
-        <w:rPr>
-          <w:rFonts w:ascii="Times New Roman" w:hAnsi="Times New Roman"/>
-          <w:sz w:val="28"/>
-          <w:szCs w:val="28"/>
-        </w:rPr>
-        <w:t>)</w:t>
+        <w:t>Составить программу (при решении данных задач использовать оператор switch или вложенные операторы if)</w:t>
       </w:r>
       <w:r>
         <w:rPr>
@@ -3074,69 +2568,7 @@
           <w:szCs w:val="28"/>
           <w:lang w:val="en-US"/>
         </w:rPr>
-        <w:t xml:space="preserve">int </w:t>
-      </w:r>
-      <w:proofErr w:type="spellStart"/>
-      <w:r>
-        <w:rPr>
-          <w:rFonts w:ascii="Times New Roman" w:hAnsi="Times New Roman"/>
-          <w:sz w:val="28"/>
-          <w:szCs w:val="28"/>
-          <w:lang w:val="en-US"/>
-        </w:rPr>
-        <w:t>channelNumber</w:t>
-      </w:r>
-      <w:proofErr w:type="spellEnd"/>
-      <w:r>
-        <w:rPr>
-          <w:rFonts w:ascii="Times New Roman" w:hAnsi="Times New Roman"/>
-          <w:sz w:val="28"/>
-          <w:szCs w:val="28"/>
-          <w:lang w:val="en-US"/>
-        </w:rPr>
-        <w:t xml:space="preserve"> = </w:t>
-      </w:r>
-      <w:proofErr w:type="spellStart"/>
-      <w:proofErr w:type="gramStart"/>
-      <w:r>
-        <w:rPr>
-          <w:rFonts w:ascii="Times New Roman" w:hAnsi="Times New Roman"/>
-          <w:sz w:val="28"/>
-          <w:szCs w:val="28"/>
-          <w:lang w:val="en-US"/>
-        </w:rPr>
-        <w:t>int.Parse</w:t>
-      </w:r>
-      <w:proofErr w:type="spellEnd"/>
-      <w:proofErr w:type="gramEnd"/>
-      <w:r>
-        <w:rPr>
-          <w:rFonts w:ascii="Times New Roman" w:hAnsi="Times New Roman"/>
-          <w:sz w:val="28"/>
-          <w:szCs w:val="28"/>
-          <w:lang w:val="en-US"/>
-        </w:rPr>
-        <w:t>(</w:t>
-      </w:r>
-      <w:proofErr w:type="spellStart"/>
-      <w:r>
-        <w:rPr>
-          <w:rFonts w:ascii="Times New Roman" w:hAnsi="Times New Roman"/>
-          <w:sz w:val="28"/>
-          <w:szCs w:val="28"/>
-          <w:lang w:val="en-US"/>
-        </w:rPr>
-        <w:t>Console.ReadLine</w:t>
-      </w:r>
-      <w:proofErr w:type="spellEnd"/>
-      <w:r>
-        <w:rPr>
-          <w:rFonts w:ascii="Times New Roman" w:hAnsi="Times New Roman"/>
-          <w:sz w:val="28"/>
-          <w:szCs w:val="28"/>
-          <w:lang w:val="en-US"/>
-        </w:rPr>
-        <w:t>());</w:t>
+        <w:t>int channelNumber = int.Parse(Console.ReadLine());</w:t>
       </w:r>
     </w:p>
     <w:p>
@@ -3170,7 +2602,6 @@
         </w:rPr>
         <w:t xml:space="preserve"> (</w:t>
       </w:r>
-      <w:proofErr w:type="spellStart"/>
       <w:r>
         <w:rPr>
           <w:rFonts w:ascii="Times New Roman" w:hAnsi="Times New Roman"/>
@@ -3180,8 +2611,6 @@
         </w:rPr>
         <w:t>channelNumber</w:t>
       </w:r>
-      <w:proofErr w:type="spellEnd"/>
-      <w:proofErr w:type="gramStart"/>
       <w:r>
         <w:rPr>
           <w:rFonts w:ascii="Times New Roman" w:hAnsi="Times New Roman"/>
@@ -3191,7 +2620,6 @@
         </w:rPr>
         <w:t>){</w:t>
       </w:r>
-      <w:proofErr w:type="gramEnd"/>
     </w:p>
     <w:p>
       <w:pPr>
@@ -3274,7 +2702,6 @@
         </w:rPr>
         <w:tab/>
       </w:r>
-      <w:proofErr w:type="spellStart"/>
       <w:r>
         <w:rPr>
           <w:rFonts w:ascii="Times New Roman" w:hAnsi="Times New Roman"/>
@@ -3302,7 +2729,6 @@
         </w:rPr>
         <w:t>WriteLine</w:t>
       </w:r>
-      <w:proofErr w:type="spellEnd"/>
       <w:r>
         <w:rPr>
           <w:rFonts w:ascii="Times New Roman" w:hAnsi="Times New Roman"/>
@@ -3985,7 +3411,6 @@
                 <w:lang w:val="en-US"/>
               </w:rPr>
             </w:pPr>
-            <w:proofErr w:type="spellStart"/>
             <w:r>
               <w:rPr>
                 <w:rFonts w:ascii="Times New Roman" w:hAnsi="Times New Roman"/>
@@ -3994,75 +3419,8 @@
                 <w:szCs w:val="28"/>
                 <w:lang w:val="en-US"/>
               </w:rPr>
-              <w:t>Такой</w:t>
+              <w:t>Такой канал не найден</w:t>
             </w:r>
-            <w:proofErr w:type="spellEnd"/>
-            <w:r>
-              <w:rPr>
-                <w:rFonts w:ascii="Times New Roman" w:hAnsi="Times New Roman"/>
-                <w:color w:val="000000"/>
-                <w:sz w:val="28"/>
-                <w:szCs w:val="28"/>
-                <w:lang w:val="en-US"/>
-              </w:rPr>
-              <w:t xml:space="preserve"> </w:t>
-            </w:r>
-            <w:proofErr w:type="spellStart"/>
-            <w:r>
-              <w:rPr>
-                <w:rFonts w:ascii="Times New Roman" w:hAnsi="Times New Roman"/>
-                <w:color w:val="000000"/>
-                <w:sz w:val="28"/>
-                <w:szCs w:val="28"/>
-                <w:lang w:val="en-US"/>
-              </w:rPr>
-              <w:t>канал</w:t>
-            </w:r>
-            <w:proofErr w:type="spellEnd"/>
-            <w:r>
-              <w:rPr>
-                <w:rFonts w:ascii="Times New Roman" w:hAnsi="Times New Roman"/>
-                <w:color w:val="000000"/>
-                <w:sz w:val="28"/>
-                <w:szCs w:val="28"/>
-                <w:lang w:val="en-US"/>
-              </w:rPr>
-              <w:t xml:space="preserve"> </w:t>
-            </w:r>
-            <w:proofErr w:type="spellStart"/>
-            <w:r>
-              <w:rPr>
-                <w:rFonts w:ascii="Times New Roman" w:hAnsi="Times New Roman"/>
-                <w:color w:val="000000"/>
-                <w:sz w:val="28"/>
-                <w:szCs w:val="28"/>
-                <w:lang w:val="en-US"/>
-              </w:rPr>
-              <w:t>не</w:t>
-            </w:r>
-            <w:proofErr w:type="spellEnd"/>
-            <w:r>
-              <w:rPr>
-                <w:rFonts w:ascii="Times New Roman" w:hAnsi="Times New Roman"/>
-                <w:color w:val="000000"/>
-                <w:sz w:val="28"/>
-                <w:szCs w:val="28"/>
-                <w:lang w:val="en-US"/>
-              </w:rPr>
-              <w:t xml:space="preserve"> </w:t>
-            </w:r>
-            <w:proofErr w:type="spellStart"/>
-            <w:r>
-              <w:rPr>
-                <w:rFonts w:ascii="Times New Roman" w:hAnsi="Times New Roman"/>
-                <w:color w:val="000000"/>
-                <w:sz w:val="28"/>
-                <w:szCs w:val="28"/>
-                <w:lang w:val="en-US"/>
-              </w:rPr>
-              <w:t>найден</w:t>
-            </w:r>
-            <w:proofErr w:type="spellEnd"/>
           </w:p>
         </w:tc>
       </w:tr>
@@ -4309,79 +3667,7 @@
           <w:sz w:val="28"/>
           <w:szCs w:val="28"/>
         </w:rPr>
-        <w:t xml:space="preserve"> тремя способами - используя операторы цикла </w:t>
-      </w:r>
-      <w:proofErr w:type="spellStart"/>
-      <w:r>
-        <w:rPr>
-          <w:rFonts w:ascii="Times New Roman" w:hAnsi="Times New Roman"/>
-          <w:sz w:val="28"/>
-          <w:szCs w:val="28"/>
-        </w:rPr>
-        <w:t>while</w:t>
-      </w:r>
-      <w:proofErr w:type="spellEnd"/>
-      <w:r>
-        <w:rPr>
-          <w:rFonts w:ascii="Times New Roman" w:hAnsi="Times New Roman"/>
-          <w:sz w:val="28"/>
-          <w:szCs w:val="28"/>
-        </w:rPr>
-        <w:t xml:space="preserve">, </w:t>
-      </w:r>
-      <w:proofErr w:type="spellStart"/>
-      <w:r>
-        <w:rPr>
-          <w:rFonts w:ascii="Times New Roman" w:hAnsi="Times New Roman"/>
-          <w:sz w:val="28"/>
-          <w:szCs w:val="28"/>
-        </w:rPr>
-        <w:t>do</w:t>
-      </w:r>
-      <w:proofErr w:type="spellEnd"/>
-      <w:r>
-        <w:rPr>
-          <w:rFonts w:ascii="Times New Roman" w:hAnsi="Times New Roman"/>
-          <w:sz w:val="28"/>
-          <w:szCs w:val="28"/>
-        </w:rPr>
-        <w:t xml:space="preserve"> </w:t>
-      </w:r>
-      <w:proofErr w:type="spellStart"/>
-      <w:r>
-        <w:rPr>
-          <w:rFonts w:ascii="Times New Roman" w:hAnsi="Times New Roman"/>
-          <w:sz w:val="28"/>
-          <w:szCs w:val="28"/>
-        </w:rPr>
-        <w:t>while</w:t>
-      </w:r>
-      <w:proofErr w:type="spellEnd"/>
-      <w:r>
-        <w:rPr>
-          <w:rFonts w:ascii="Times New Roman" w:hAnsi="Times New Roman"/>
-          <w:sz w:val="28"/>
-          <w:szCs w:val="28"/>
-        </w:rPr>
-        <w:t xml:space="preserve"> и </w:t>
-      </w:r>
-      <w:proofErr w:type="spellStart"/>
-      <w:r>
-        <w:rPr>
-          <w:rFonts w:ascii="Times New Roman" w:hAnsi="Times New Roman"/>
-          <w:sz w:val="28"/>
-          <w:szCs w:val="28"/>
-        </w:rPr>
-        <w:t>for</w:t>
-      </w:r>
-      <w:proofErr w:type="spellEnd"/>
-      <w:r>
-        <w:rPr>
-          <w:rFonts w:ascii="Times New Roman" w:hAnsi="Times New Roman"/>
-          <w:sz w:val="28"/>
-          <w:szCs w:val="28"/>
-        </w:rPr>
-        <w:t>)</w:t>
+        <w:t xml:space="preserve"> тремя способами - используя операторы цикла while, do while и for)</w:t>
       </w:r>
       <w:r>
         <w:rPr>
@@ -4554,9 +3840,16 @@
           <w:szCs w:val="28"/>
           <w:lang w:val="en-US"/>
         </w:rPr>
-        <w:t xml:space="preserve">          </w:t>
-      </w:r>
-      <w:proofErr w:type="spellStart"/>
+        <w:t xml:space="preserve">          Console.WriteLine($"{inch} </w:t>
+      </w:r>
+      <w:r>
+        <w:rPr>
+          <w:rFonts w:ascii="Times New Roman" w:hAnsi="Times New Roman"/>
+          <w:sz w:val="28"/>
+          <w:szCs w:val="28"/>
+        </w:rPr>
+        <w:t>дюймов</w:t>
+      </w:r>
       <w:r>
         <w:rPr>
           <w:rFonts w:ascii="Times New Roman" w:hAnsi="Times New Roman"/>
@@ -4564,54 +3857,7 @@
           <w:szCs w:val="28"/>
           <w:lang w:val="en-US"/>
         </w:rPr>
-        <w:t>Console.WriteLine</w:t>
-      </w:r>
-      <w:proofErr w:type="spellEnd"/>
-      <w:r>
-        <w:rPr>
-          <w:rFonts w:ascii="Times New Roman" w:hAnsi="Times New Roman"/>
-          <w:sz w:val="28"/>
-          <w:szCs w:val="28"/>
-          <w:lang w:val="en-US"/>
-        </w:rPr>
-        <w:t xml:space="preserve">($"{inch} </w:t>
-      </w:r>
-      <w:r>
-        <w:rPr>
-          <w:rFonts w:ascii="Times New Roman" w:hAnsi="Times New Roman"/>
-          <w:sz w:val="28"/>
-          <w:szCs w:val="28"/>
-        </w:rPr>
-        <w:t>дюймов</w:t>
-      </w:r>
-      <w:r>
-        <w:rPr>
-          <w:rFonts w:ascii="Times New Roman" w:hAnsi="Times New Roman"/>
-          <w:sz w:val="28"/>
-          <w:szCs w:val="28"/>
-          <w:lang w:val="en-US"/>
-        </w:rPr>
-        <w:t xml:space="preserve"> = {</w:t>
-      </w:r>
-      <w:proofErr w:type="gramStart"/>
-      <w:r>
-        <w:rPr>
-          <w:rFonts w:ascii="Times New Roman" w:hAnsi="Times New Roman"/>
-          <w:sz w:val="28"/>
-          <w:szCs w:val="28"/>
-          <w:lang w:val="en-US"/>
-        </w:rPr>
-        <w:t>cm:F</w:t>
-      </w:r>
-      <w:proofErr w:type="gramEnd"/>
-      <w:r>
-        <w:rPr>
-          <w:rFonts w:ascii="Times New Roman" w:hAnsi="Times New Roman"/>
-          <w:sz w:val="28"/>
-          <w:szCs w:val="28"/>
-          <w:lang w:val="en-US"/>
-        </w:rPr>
-        <w:t xml:space="preserve">2} </w:t>
+        <w:t xml:space="preserve"> = {cm:F2} </w:t>
       </w:r>
       <w:r>
         <w:rPr>
@@ -4650,23 +3896,13 @@
         </w:rPr>
         <w:t xml:space="preserve">          </w:t>
       </w:r>
-      <w:proofErr w:type="spellStart"/>
-      <w:r>
-        <w:rPr>
-          <w:rFonts w:ascii="Times New Roman" w:hAnsi="Times New Roman"/>
-          <w:sz w:val="28"/>
-          <w:szCs w:val="28"/>
-        </w:rPr>
-        <w:t>inch</w:t>
-      </w:r>
-      <w:proofErr w:type="spellEnd"/>
-      <w:r>
-        <w:rPr>
-          <w:rFonts w:ascii="Times New Roman" w:hAnsi="Times New Roman"/>
-          <w:sz w:val="28"/>
-          <w:szCs w:val="28"/>
-        </w:rPr>
-        <w:t xml:space="preserve"> += 2;</w:t>
+      <w:r>
+        <w:rPr>
+          <w:rFonts w:ascii="Times New Roman" w:hAnsi="Times New Roman"/>
+          <w:sz w:val="28"/>
+          <w:szCs w:val="28"/>
+        </w:rPr>
+        <w:t>inch += 2;</w:t>
       </w:r>
     </w:p>
     <w:p>
@@ -4859,9 +4095,16 @@
           <w:szCs w:val="28"/>
           <w:lang w:val="en-US"/>
         </w:rPr>
-        <w:t xml:space="preserve">            </w:t>
-      </w:r>
-      <w:proofErr w:type="spellStart"/>
+        <w:t xml:space="preserve">            Console.WriteLine($"{inch} </w:t>
+      </w:r>
+      <w:r>
+        <w:rPr>
+          <w:rFonts w:ascii="Times New Roman" w:hAnsi="Times New Roman"/>
+          <w:sz w:val="28"/>
+          <w:szCs w:val="28"/>
+        </w:rPr>
+        <w:t>дюймов</w:t>
+      </w:r>
       <w:r>
         <w:rPr>
           <w:rFonts w:ascii="Times New Roman" w:hAnsi="Times New Roman"/>
@@ -4869,54 +4112,7 @@
           <w:szCs w:val="28"/>
           <w:lang w:val="en-US"/>
         </w:rPr>
-        <w:t>Console.WriteLine</w:t>
-      </w:r>
-      <w:proofErr w:type="spellEnd"/>
-      <w:r>
-        <w:rPr>
-          <w:rFonts w:ascii="Times New Roman" w:hAnsi="Times New Roman"/>
-          <w:sz w:val="28"/>
-          <w:szCs w:val="28"/>
-          <w:lang w:val="en-US"/>
-        </w:rPr>
-        <w:t xml:space="preserve">($"{inch} </w:t>
-      </w:r>
-      <w:r>
-        <w:rPr>
-          <w:rFonts w:ascii="Times New Roman" w:hAnsi="Times New Roman"/>
-          <w:sz w:val="28"/>
-          <w:szCs w:val="28"/>
-        </w:rPr>
-        <w:t>дюймов</w:t>
-      </w:r>
-      <w:r>
-        <w:rPr>
-          <w:rFonts w:ascii="Times New Roman" w:hAnsi="Times New Roman"/>
-          <w:sz w:val="28"/>
-          <w:szCs w:val="28"/>
-          <w:lang w:val="en-US"/>
-        </w:rPr>
-        <w:t xml:space="preserve"> = {</w:t>
-      </w:r>
-      <w:proofErr w:type="gramStart"/>
-      <w:r>
-        <w:rPr>
-          <w:rFonts w:ascii="Times New Roman" w:hAnsi="Times New Roman"/>
-          <w:sz w:val="28"/>
-          <w:szCs w:val="28"/>
-          <w:lang w:val="en-US"/>
-        </w:rPr>
-        <w:t>cm:F</w:t>
-      </w:r>
-      <w:proofErr w:type="gramEnd"/>
-      <w:r>
-        <w:rPr>
-          <w:rFonts w:ascii="Times New Roman" w:hAnsi="Times New Roman"/>
-          <w:sz w:val="28"/>
-          <w:szCs w:val="28"/>
-          <w:lang w:val="en-US"/>
-        </w:rPr>
-        <w:t xml:space="preserve">2} </w:t>
+        <w:t xml:space="preserve"> = {cm:F2} </w:t>
       </w:r>
       <w:r>
         <w:rPr>
@@ -4955,32 +4151,13 @@
         </w:rPr>
         <w:t xml:space="preserve">            </w:t>
       </w:r>
-      <w:proofErr w:type="spellStart"/>
-      <w:r>
-        <w:rPr>
-          <w:rFonts w:ascii="Times New Roman" w:hAnsi="Times New Roman"/>
-          <w:sz w:val="28"/>
-          <w:szCs w:val="28"/>
-        </w:rPr>
-        <w:t>inch</w:t>
-      </w:r>
-      <w:proofErr w:type="spellEnd"/>
-      <w:r>
-        <w:rPr>
-          <w:rFonts w:ascii="Times New Roman" w:hAnsi="Times New Roman"/>
-          <w:sz w:val="28"/>
-          <w:szCs w:val="28"/>
-        </w:rPr>
-        <w:t xml:space="preserve"> += </w:t>
-      </w:r>
-      <w:proofErr w:type="gramStart"/>
-      <w:r>
-        <w:rPr>
-          <w:rFonts w:ascii="Times New Roman" w:hAnsi="Times New Roman"/>
-          <w:sz w:val="28"/>
-          <w:szCs w:val="28"/>
-        </w:rPr>
-        <w:t>2;</w:t>
+      <w:r>
+        <w:rPr>
+          <w:rFonts w:ascii="Times New Roman" w:hAnsi="Times New Roman"/>
+          <w:sz w:val="28"/>
+          <w:szCs w:val="28"/>
+        </w:rPr>
+        <w:t>inch += 2;</w:t>
       </w:r>
       <w:r>
         <w:rPr>
@@ -4990,7 +4167,6 @@
         </w:rPr>
         <w:t xml:space="preserve">  }</w:t>
       </w:r>
-      <w:proofErr w:type="gramEnd"/>
     </w:p>
     <w:p>
       <w:pPr>
@@ -5008,43 +4184,7 @@
           <w:sz w:val="28"/>
           <w:szCs w:val="28"/>
         </w:rPr>
-        <w:t xml:space="preserve">        </w:t>
-      </w:r>
-      <w:proofErr w:type="spellStart"/>
-      <w:r>
-        <w:rPr>
-          <w:rFonts w:ascii="Times New Roman" w:hAnsi="Times New Roman"/>
-          <w:sz w:val="28"/>
-          <w:szCs w:val="28"/>
-        </w:rPr>
-        <w:t>while</w:t>
-      </w:r>
-      <w:proofErr w:type="spellEnd"/>
-      <w:r>
-        <w:rPr>
-          <w:rFonts w:ascii="Times New Roman" w:hAnsi="Times New Roman"/>
-          <w:sz w:val="28"/>
-          <w:szCs w:val="28"/>
-        </w:rPr>
-        <w:t xml:space="preserve"> (</w:t>
-      </w:r>
-      <w:proofErr w:type="spellStart"/>
-      <w:r>
-        <w:rPr>
-          <w:rFonts w:ascii="Times New Roman" w:hAnsi="Times New Roman"/>
-          <w:sz w:val="28"/>
-          <w:szCs w:val="28"/>
-        </w:rPr>
-        <w:t>inch</w:t>
-      </w:r>
-      <w:proofErr w:type="spellEnd"/>
-      <w:r>
-        <w:rPr>
-          <w:rFonts w:ascii="Times New Roman" w:hAnsi="Times New Roman"/>
-          <w:sz w:val="28"/>
-          <w:szCs w:val="28"/>
-        </w:rPr>
-        <w:t xml:space="preserve"> &lt;= 24);</w:t>
+        <w:t xml:space="preserve">        while (inch &lt;= 24);</w:t>
       </w:r>
     </w:p>
     <w:p>
@@ -5180,9 +4320,16 @@
           <w:szCs w:val="28"/>
           <w:lang w:val="en-US"/>
         </w:rPr>
-        <w:t xml:space="preserve">    </w:t>
-      </w:r>
-      <w:proofErr w:type="spellStart"/>
+        <w:t xml:space="preserve">    Console.WriteLine($"{inch} </w:t>
+      </w:r>
+      <w:r>
+        <w:rPr>
+          <w:rFonts w:ascii="Times New Roman" w:hAnsi="Times New Roman"/>
+          <w:sz w:val="28"/>
+          <w:szCs w:val="28"/>
+        </w:rPr>
+        <w:t>дюймов</w:t>
+      </w:r>
       <w:r>
         <w:rPr>
           <w:rFonts w:ascii="Times New Roman" w:hAnsi="Times New Roman"/>
@@ -5190,54 +4337,7 @@
           <w:szCs w:val="28"/>
           <w:lang w:val="en-US"/>
         </w:rPr>
-        <w:t>Console.WriteLine</w:t>
-      </w:r>
-      <w:proofErr w:type="spellEnd"/>
-      <w:r>
-        <w:rPr>
-          <w:rFonts w:ascii="Times New Roman" w:hAnsi="Times New Roman"/>
-          <w:sz w:val="28"/>
-          <w:szCs w:val="28"/>
-          <w:lang w:val="en-US"/>
-        </w:rPr>
-        <w:t xml:space="preserve">($"{inch} </w:t>
-      </w:r>
-      <w:r>
-        <w:rPr>
-          <w:rFonts w:ascii="Times New Roman" w:hAnsi="Times New Roman"/>
-          <w:sz w:val="28"/>
-          <w:szCs w:val="28"/>
-        </w:rPr>
-        <w:t>дюймов</w:t>
-      </w:r>
-      <w:r>
-        <w:rPr>
-          <w:rFonts w:ascii="Times New Roman" w:hAnsi="Times New Roman"/>
-          <w:sz w:val="28"/>
-          <w:szCs w:val="28"/>
-          <w:lang w:val="en-US"/>
-        </w:rPr>
-        <w:t xml:space="preserve"> = {</w:t>
-      </w:r>
-      <w:proofErr w:type="gramStart"/>
-      <w:r>
-        <w:rPr>
-          <w:rFonts w:ascii="Times New Roman" w:hAnsi="Times New Roman"/>
-          <w:sz w:val="28"/>
-          <w:szCs w:val="28"/>
-          <w:lang w:val="en-US"/>
-        </w:rPr>
-        <w:t>cm:F</w:t>
-      </w:r>
-      <w:proofErr w:type="gramEnd"/>
-      <w:r>
-        <w:rPr>
-          <w:rFonts w:ascii="Times New Roman" w:hAnsi="Times New Roman"/>
-          <w:sz w:val="28"/>
-          <w:szCs w:val="28"/>
-          <w:lang w:val="en-US"/>
-        </w:rPr>
-        <w:t xml:space="preserve">2} </w:t>
+        <w:t xml:space="preserve"> = {cm:F2} </w:t>
       </w:r>
       <w:r>
         <w:rPr>
@@ -6002,25 +5102,7 @@
           <w:sz w:val="28"/>
           <w:szCs w:val="28"/>
         </w:rPr>
-        <w:t xml:space="preserve">Входные данные: ввести два целых числа K и N (1&lt;=K, </w:t>
-      </w:r>
-      <w:proofErr w:type="gramStart"/>
-      <w:r>
-        <w:rPr>
-          <w:rFonts w:ascii="Times New Roman" w:hAnsi="Times New Roman"/>
-          <w:sz w:val="28"/>
-          <w:szCs w:val="28"/>
-        </w:rPr>
-        <w:t>N&lt;</w:t>
-      </w:r>
-      <w:proofErr w:type="gramEnd"/>
-      <w:r>
-        <w:rPr>
-          <w:rFonts w:ascii="Times New Roman" w:hAnsi="Times New Roman"/>
-          <w:sz w:val="28"/>
-          <w:szCs w:val="28"/>
-        </w:rPr>
-        <w:t>=100).</w:t>
+        <w:t>Входные данные: ввести два целых числа K и N (1&lt;=K, N&lt;=100).</w:t>
       </w:r>
       <w:r>
         <w:rPr>
@@ -6079,41 +5161,13 @@
           <w:szCs w:val="28"/>
         </w:rPr>
       </w:pPr>
-      <w:proofErr w:type="spellStart"/>
-      <w:r>
-        <w:rPr>
-          <w:rFonts w:ascii="Times New Roman" w:hAnsi="Times New Roman"/>
-          <w:sz w:val="28"/>
-          <w:szCs w:val="28"/>
-        </w:rPr>
-        <w:t>Console.Write</w:t>
-      </w:r>
-      <w:proofErr w:type="spellEnd"/>
-      <w:r>
-        <w:rPr>
-          <w:rFonts w:ascii="Times New Roman" w:hAnsi="Times New Roman"/>
-          <w:sz w:val="28"/>
-          <w:szCs w:val="28"/>
-        </w:rPr>
-        <w:t>("Введите целое число K (1&lt;=</w:t>
-      </w:r>
-      <w:proofErr w:type="gramStart"/>
-      <w:r>
-        <w:rPr>
-          <w:rFonts w:ascii="Times New Roman" w:hAnsi="Times New Roman"/>
-          <w:sz w:val="28"/>
-          <w:szCs w:val="28"/>
-        </w:rPr>
-        <w:t>K&lt;</w:t>
-      </w:r>
-      <w:proofErr w:type="gramEnd"/>
-      <w:r>
-        <w:rPr>
-          <w:rFonts w:ascii="Times New Roman" w:hAnsi="Times New Roman"/>
-          <w:sz w:val="28"/>
-          <w:szCs w:val="28"/>
-        </w:rPr>
-        <w:t>=100): ");</w:t>
+      <w:r>
+        <w:rPr>
+          <w:rFonts w:ascii="Times New Roman" w:hAnsi="Times New Roman"/>
+          <w:sz w:val="28"/>
+          <w:szCs w:val="28"/>
+        </w:rPr>
+        <w:t>Console.Write("Введите целое число K (1&lt;=K&lt;=100): ");</w:t>
       </w:r>
     </w:p>
     <w:p>
@@ -6136,49 +5190,7 @@
           <w:szCs w:val="28"/>
           <w:lang w:val="en-US"/>
         </w:rPr>
-        <w:t xml:space="preserve">int k = </w:t>
-      </w:r>
-      <w:proofErr w:type="spellStart"/>
-      <w:proofErr w:type="gramStart"/>
-      <w:r>
-        <w:rPr>
-          <w:rFonts w:ascii="Times New Roman" w:hAnsi="Times New Roman"/>
-          <w:sz w:val="28"/>
-          <w:szCs w:val="28"/>
-          <w:lang w:val="en-US"/>
-        </w:rPr>
-        <w:t>int.Parse</w:t>
-      </w:r>
-      <w:proofErr w:type="spellEnd"/>
-      <w:proofErr w:type="gramEnd"/>
-      <w:r>
-        <w:rPr>
-          <w:rFonts w:ascii="Times New Roman" w:hAnsi="Times New Roman"/>
-          <w:sz w:val="28"/>
-          <w:szCs w:val="28"/>
-          <w:lang w:val="en-US"/>
-        </w:rPr>
-        <w:t>(</w:t>
-      </w:r>
-      <w:proofErr w:type="spellStart"/>
-      <w:r>
-        <w:rPr>
-          <w:rFonts w:ascii="Times New Roman" w:hAnsi="Times New Roman"/>
-          <w:sz w:val="28"/>
-          <w:szCs w:val="28"/>
-          <w:lang w:val="en-US"/>
-        </w:rPr>
-        <w:t>Console.ReadLine</w:t>
-      </w:r>
-      <w:proofErr w:type="spellEnd"/>
-      <w:r>
-        <w:rPr>
-          <w:rFonts w:ascii="Times New Roman" w:hAnsi="Times New Roman"/>
-          <w:sz w:val="28"/>
-          <w:szCs w:val="28"/>
-          <w:lang w:val="en-US"/>
-        </w:rPr>
-        <w:t>());</w:t>
+        <w:t>int k = int.Parse(Console.ReadLine());</w:t>
       </w:r>
     </w:p>
     <w:p>
@@ -6193,41 +5205,13 @@
           <w:szCs w:val="28"/>
         </w:rPr>
       </w:pPr>
-      <w:proofErr w:type="spellStart"/>
-      <w:r>
-        <w:rPr>
-          <w:rFonts w:ascii="Times New Roman" w:hAnsi="Times New Roman"/>
-          <w:sz w:val="28"/>
-          <w:szCs w:val="28"/>
-        </w:rPr>
-        <w:t>Console.Write</w:t>
-      </w:r>
-      <w:proofErr w:type="spellEnd"/>
-      <w:r>
-        <w:rPr>
-          <w:rFonts w:ascii="Times New Roman" w:hAnsi="Times New Roman"/>
-          <w:sz w:val="28"/>
-          <w:szCs w:val="28"/>
-        </w:rPr>
-        <w:t>("Введите целое число N (1&lt;=</w:t>
-      </w:r>
-      <w:proofErr w:type="gramStart"/>
-      <w:r>
-        <w:rPr>
-          <w:rFonts w:ascii="Times New Roman" w:hAnsi="Times New Roman"/>
-          <w:sz w:val="28"/>
-          <w:szCs w:val="28"/>
-        </w:rPr>
-        <w:t>N&lt;</w:t>
-      </w:r>
-      <w:proofErr w:type="gramEnd"/>
-      <w:r>
-        <w:rPr>
-          <w:rFonts w:ascii="Times New Roman" w:hAnsi="Times New Roman"/>
-          <w:sz w:val="28"/>
-          <w:szCs w:val="28"/>
-        </w:rPr>
-        <w:t>=100): ");</w:t>
+      <w:r>
+        <w:rPr>
+          <w:rFonts w:ascii="Times New Roman" w:hAnsi="Times New Roman"/>
+          <w:sz w:val="28"/>
+          <w:szCs w:val="28"/>
+        </w:rPr>
+        <w:t>Console.Write("Введите целое число N (1&lt;=N&lt;=100): ");</w:t>
       </w:r>
     </w:p>
     <w:p>
@@ -6250,49 +5234,7 @@
           <w:szCs w:val="28"/>
           <w:lang w:val="en-US"/>
         </w:rPr>
-        <w:t xml:space="preserve">int n = </w:t>
-      </w:r>
-      <w:proofErr w:type="spellStart"/>
-      <w:proofErr w:type="gramStart"/>
-      <w:r>
-        <w:rPr>
-          <w:rFonts w:ascii="Times New Roman" w:hAnsi="Times New Roman"/>
-          <w:sz w:val="28"/>
-          <w:szCs w:val="28"/>
-          <w:lang w:val="en-US"/>
-        </w:rPr>
-        <w:t>int.Parse</w:t>
-      </w:r>
-      <w:proofErr w:type="spellEnd"/>
-      <w:proofErr w:type="gramEnd"/>
-      <w:r>
-        <w:rPr>
-          <w:rFonts w:ascii="Times New Roman" w:hAnsi="Times New Roman"/>
-          <w:sz w:val="28"/>
-          <w:szCs w:val="28"/>
-          <w:lang w:val="en-US"/>
-        </w:rPr>
-        <w:t>(</w:t>
-      </w:r>
-      <w:proofErr w:type="spellStart"/>
-      <w:r>
-        <w:rPr>
-          <w:rFonts w:ascii="Times New Roman" w:hAnsi="Times New Roman"/>
-          <w:sz w:val="28"/>
-          <w:szCs w:val="28"/>
-          <w:lang w:val="en-US"/>
-        </w:rPr>
-        <w:t>Console.ReadLine</w:t>
-      </w:r>
-      <w:proofErr w:type="spellEnd"/>
-      <w:r>
-        <w:rPr>
-          <w:rFonts w:ascii="Times New Roman" w:hAnsi="Times New Roman"/>
-          <w:sz w:val="28"/>
-          <w:szCs w:val="28"/>
-          <w:lang w:val="en-US"/>
-        </w:rPr>
-        <w:t>());</w:t>
+        <w:t>int n = int.Parse(Console.ReadLine());</w:t>
       </w:r>
     </w:p>
     <w:p>
@@ -6315,67 +5257,7 @@
           <w:szCs w:val="28"/>
           <w:lang w:val="en-US"/>
         </w:rPr>
-        <w:t xml:space="preserve">for (int </w:t>
-      </w:r>
-      <w:proofErr w:type="spellStart"/>
-      <w:r>
-        <w:rPr>
-          <w:rFonts w:ascii="Times New Roman" w:hAnsi="Times New Roman"/>
-          <w:sz w:val="28"/>
-          <w:szCs w:val="28"/>
-          <w:lang w:val="en-US"/>
-        </w:rPr>
-        <w:t>i</w:t>
-      </w:r>
-      <w:proofErr w:type="spellEnd"/>
-      <w:r>
-        <w:rPr>
-          <w:rFonts w:ascii="Times New Roman" w:hAnsi="Times New Roman"/>
-          <w:sz w:val="28"/>
-          <w:szCs w:val="28"/>
-          <w:lang w:val="en-US"/>
-        </w:rPr>
-        <w:t xml:space="preserve"> = 0; </w:t>
-      </w:r>
-      <w:proofErr w:type="spellStart"/>
-      <w:r>
-        <w:rPr>
-          <w:rFonts w:ascii="Times New Roman" w:hAnsi="Times New Roman"/>
-          <w:sz w:val="28"/>
-          <w:szCs w:val="28"/>
-          <w:lang w:val="en-US"/>
-        </w:rPr>
-        <w:t>i</w:t>
-      </w:r>
-      <w:proofErr w:type="spellEnd"/>
-      <w:r>
-        <w:rPr>
-          <w:rFonts w:ascii="Times New Roman" w:hAnsi="Times New Roman"/>
-          <w:sz w:val="28"/>
-          <w:szCs w:val="28"/>
-          <w:lang w:val="en-US"/>
-        </w:rPr>
-        <w:t xml:space="preserve"> &lt; n; </w:t>
-      </w:r>
-      <w:proofErr w:type="spellStart"/>
-      <w:r>
-        <w:rPr>
-          <w:rFonts w:ascii="Times New Roman" w:hAnsi="Times New Roman"/>
-          <w:sz w:val="28"/>
-          <w:szCs w:val="28"/>
-          <w:lang w:val="en-US"/>
-        </w:rPr>
-        <w:t>i</w:t>
-      </w:r>
-      <w:proofErr w:type="spellEnd"/>
-      <w:r>
-        <w:rPr>
-          <w:rFonts w:ascii="Times New Roman" w:hAnsi="Times New Roman"/>
-          <w:sz w:val="28"/>
-          <w:szCs w:val="28"/>
-          <w:lang w:val="en-US"/>
-        </w:rPr>
-        <w:t>++)</w:t>
+        <w:t>for (int i = 0; i &lt; n; i++)</w:t>
       </w:r>
     </w:p>
     <w:p>
@@ -6390,33 +5272,13 @@
           <w:szCs w:val="28"/>
         </w:rPr>
       </w:pPr>
-      <w:proofErr w:type="gramStart"/>
-      <w:r>
-        <w:rPr>
-          <w:rFonts w:ascii="Times New Roman" w:hAnsi="Times New Roman"/>
-          <w:sz w:val="28"/>
-          <w:szCs w:val="28"/>
-        </w:rPr>
-        <w:t xml:space="preserve">{ </w:t>
-      </w:r>
-      <w:proofErr w:type="spellStart"/>
-      <w:r>
-        <w:rPr>
-          <w:rFonts w:ascii="Times New Roman" w:hAnsi="Times New Roman"/>
-          <w:sz w:val="28"/>
-          <w:szCs w:val="28"/>
-        </w:rPr>
-        <w:t>Console.Write</w:t>
-      </w:r>
-      <w:proofErr w:type="spellEnd"/>
-      <w:proofErr w:type="gramEnd"/>
-      <w:r>
-        <w:rPr>
-          <w:rFonts w:ascii="Times New Roman" w:hAnsi="Times New Roman"/>
-          <w:sz w:val="28"/>
-          <w:szCs w:val="28"/>
-        </w:rPr>
-        <w:t>(k + " "); }</w:t>
+      <w:r>
+        <w:rPr>
+          <w:rFonts w:ascii="Times New Roman" w:hAnsi="Times New Roman"/>
+          <w:sz w:val="28"/>
+          <w:szCs w:val="28"/>
+        </w:rPr>
+        <w:t>{ Console.Write(k + " "); }</w:t>
       </w:r>
     </w:p>
     <w:p>
@@ -6835,43 +5697,7 @@
           <w:sz w:val="28"/>
           <w:szCs w:val="28"/>
         </w:rPr>
-        <w:t xml:space="preserve">Составить программу вычисления значений функции F(x) на отрезке [A, B] в точках </w:t>
-      </w:r>
-      <w:proofErr w:type="spellStart"/>
-      <w:r>
-        <w:rPr>
-          <w:rFonts w:ascii="Times New Roman" w:hAnsi="Times New Roman"/>
-          <w:sz w:val="28"/>
-          <w:szCs w:val="28"/>
-        </w:rPr>
-        <w:t>xi</w:t>
-      </w:r>
-      <w:proofErr w:type="spellEnd"/>
-      <w:r>
-        <w:rPr>
-          <w:rFonts w:ascii="Times New Roman" w:hAnsi="Times New Roman"/>
-          <w:sz w:val="28"/>
-          <w:szCs w:val="28"/>
-        </w:rPr>
-        <w:t>=</w:t>
-      </w:r>
-      <w:proofErr w:type="spellStart"/>
-      <w:r>
-        <w:rPr>
-          <w:rFonts w:ascii="Times New Roman" w:hAnsi="Times New Roman"/>
-          <w:sz w:val="28"/>
-          <w:szCs w:val="28"/>
-        </w:rPr>
-        <w:t>x+H</w:t>
-      </w:r>
-      <w:proofErr w:type="spellEnd"/>
-      <w:r>
-        <w:rPr>
-          <w:rFonts w:ascii="Times New Roman" w:hAnsi="Times New Roman"/>
-          <w:sz w:val="28"/>
-          <w:szCs w:val="28"/>
-        </w:rPr>
-        <w:t>, где H=(B-A)/M, M – заданное целое число.</w:t>
+        <w:t>Составить программу вычисления значений функции F(x) на отрезке [A, B] в точках xi=x+H, где H=(B-A)/M, M – заданное целое число.</w:t>
       </w:r>
       <w:r>
         <w:rPr>
@@ -7233,7 +6059,6 @@
         </w:rPr>
         <w:t xml:space="preserve">) / </w:t>
       </w:r>
-      <w:proofErr w:type="gramStart"/>
       <w:r>
         <w:rPr>
           <w:rFonts w:ascii="Times New Roman" w:hAnsi="Times New Roman"/>
@@ -7249,16 +6074,7 @@
           <w:sz w:val="28"/>
           <w:szCs w:val="28"/>
         </w:rPr>
-        <w:t>;  /</w:t>
-      </w:r>
-      <w:proofErr w:type="gramEnd"/>
-      <w:r>
-        <w:rPr>
-          <w:rFonts w:ascii="Times New Roman" w:hAnsi="Times New Roman"/>
-          <w:sz w:val="28"/>
-          <w:szCs w:val="28"/>
-        </w:rPr>
-        <w:t>/ шаг между точками на отрезке</w:t>
+        <w:t>;  // шаг между точками на отрезке</w:t>
       </w:r>
     </w:p>
     <w:p>
@@ -7341,49 +6157,7 @@
           <w:szCs w:val="28"/>
           <w:lang w:val="en-US"/>
         </w:rPr>
-        <w:t xml:space="preserve">double x = </w:t>
-      </w:r>
-      <w:proofErr w:type="spellStart"/>
-      <w:proofErr w:type="gramStart"/>
-      <w:r>
-        <w:rPr>
-          <w:rFonts w:ascii="Times New Roman" w:hAnsi="Times New Roman"/>
-          <w:sz w:val="28"/>
-          <w:szCs w:val="28"/>
-          <w:lang w:val="en-US"/>
-        </w:rPr>
-        <w:t>double.Parse</w:t>
-      </w:r>
-      <w:proofErr w:type="spellEnd"/>
-      <w:proofErr w:type="gramEnd"/>
-      <w:r>
-        <w:rPr>
-          <w:rFonts w:ascii="Times New Roman" w:hAnsi="Times New Roman"/>
-          <w:sz w:val="28"/>
-          <w:szCs w:val="28"/>
-          <w:lang w:val="en-US"/>
-        </w:rPr>
-        <w:t>(</w:t>
-      </w:r>
-      <w:proofErr w:type="spellStart"/>
-      <w:r>
-        <w:rPr>
-          <w:rFonts w:ascii="Times New Roman" w:hAnsi="Times New Roman"/>
-          <w:sz w:val="28"/>
-          <w:szCs w:val="28"/>
-          <w:lang w:val="en-US"/>
-        </w:rPr>
-        <w:t>Console.ReadLine</w:t>
-      </w:r>
-      <w:proofErr w:type="spellEnd"/>
-      <w:r>
-        <w:rPr>
-          <w:rFonts w:ascii="Times New Roman" w:hAnsi="Times New Roman"/>
-          <w:sz w:val="28"/>
-          <w:szCs w:val="28"/>
-          <w:lang w:val="en-US"/>
-        </w:rPr>
-        <w:t>());</w:t>
+        <w:t>double x = double.Parse(Console.ReadLine());</w:t>
       </w:r>
     </w:p>
     <w:p>
@@ -7404,67 +6178,7 @@
           <w:szCs w:val="28"/>
           <w:lang w:val="en-US"/>
         </w:rPr>
-        <w:t xml:space="preserve">     for (int </w:t>
-      </w:r>
-      <w:proofErr w:type="spellStart"/>
-      <w:r>
-        <w:rPr>
-          <w:rFonts w:ascii="Times New Roman" w:hAnsi="Times New Roman"/>
-          <w:sz w:val="28"/>
-          <w:szCs w:val="28"/>
-          <w:lang w:val="en-US"/>
-        </w:rPr>
-        <w:t>i</w:t>
-      </w:r>
-      <w:proofErr w:type="spellEnd"/>
-      <w:r>
-        <w:rPr>
-          <w:rFonts w:ascii="Times New Roman" w:hAnsi="Times New Roman"/>
-          <w:sz w:val="28"/>
-          <w:szCs w:val="28"/>
-          <w:lang w:val="en-US"/>
-        </w:rPr>
-        <w:t xml:space="preserve"> = 0; </w:t>
-      </w:r>
-      <w:proofErr w:type="spellStart"/>
-      <w:r>
-        <w:rPr>
-          <w:rFonts w:ascii="Times New Roman" w:hAnsi="Times New Roman"/>
-          <w:sz w:val="28"/>
-          <w:szCs w:val="28"/>
-          <w:lang w:val="en-US"/>
-        </w:rPr>
-        <w:t>i</w:t>
-      </w:r>
-      <w:proofErr w:type="spellEnd"/>
-      <w:r>
-        <w:rPr>
-          <w:rFonts w:ascii="Times New Roman" w:hAnsi="Times New Roman"/>
-          <w:sz w:val="28"/>
-          <w:szCs w:val="28"/>
-          <w:lang w:val="en-US"/>
-        </w:rPr>
-        <w:t xml:space="preserve"> &lt;= M; </w:t>
-      </w:r>
-      <w:proofErr w:type="spellStart"/>
-      <w:r>
-        <w:rPr>
-          <w:rFonts w:ascii="Times New Roman" w:hAnsi="Times New Roman"/>
-          <w:sz w:val="28"/>
-          <w:szCs w:val="28"/>
-          <w:lang w:val="en-US"/>
-        </w:rPr>
-        <w:t>i</w:t>
-      </w:r>
-      <w:proofErr w:type="spellEnd"/>
-      <w:r>
-        <w:rPr>
-          <w:rFonts w:ascii="Times New Roman" w:hAnsi="Times New Roman"/>
-          <w:sz w:val="28"/>
-          <w:szCs w:val="28"/>
-          <w:lang w:val="en-US"/>
-        </w:rPr>
-        <w:t>++)</w:t>
+        <w:t xml:space="preserve">     for (int i = 0; i &lt;= M; i++)</w:t>
       </w:r>
     </w:p>
     <w:p>
@@ -7485,27 +6199,7 @@
           <w:szCs w:val="28"/>
           <w:lang w:val="en-US"/>
         </w:rPr>
-        <w:t xml:space="preserve">     {double y = </w:t>
-      </w:r>
-      <w:proofErr w:type="spellStart"/>
-      <w:r>
-        <w:rPr>
-          <w:rFonts w:ascii="Times New Roman" w:hAnsi="Times New Roman"/>
-          <w:sz w:val="28"/>
-          <w:szCs w:val="28"/>
-          <w:lang w:val="en-US"/>
-        </w:rPr>
-        <w:t>Math.Atan</w:t>
-      </w:r>
-      <w:proofErr w:type="spellEnd"/>
-      <w:r>
-        <w:rPr>
-          <w:rFonts w:ascii="Times New Roman" w:hAnsi="Times New Roman"/>
-          <w:sz w:val="28"/>
-          <w:szCs w:val="28"/>
-          <w:lang w:val="en-US"/>
-        </w:rPr>
-        <w:t xml:space="preserve">(x);  </w:t>
+        <w:t xml:space="preserve">     {double y = Math.Atan(x);  </w:t>
       </w:r>
     </w:p>
     <w:p>
@@ -7526,47 +6220,7 @@
           <w:szCs w:val="28"/>
           <w:lang w:val="en-US"/>
         </w:rPr>
-        <w:t xml:space="preserve">      </w:t>
-      </w:r>
-      <w:proofErr w:type="spellStart"/>
-      <w:r>
-        <w:rPr>
-          <w:rFonts w:ascii="Times New Roman" w:hAnsi="Times New Roman"/>
-          <w:sz w:val="28"/>
-          <w:szCs w:val="28"/>
-          <w:lang w:val="en-US"/>
-        </w:rPr>
-        <w:t>Console.WriteLine</w:t>
-      </w:r>
-      <w:proofErr w:type="spellEnd"/>
-      <w:r>
-        <w:rPr>
-          <w:rFonts w:ascii="Times New Roman" w:hAnsi="Times New Roman"/>
-          <w:sz w:val="28"/>
-          <w:szCs w:val="28"/>
-          <w:lang w:val="en-US"/>
-        </w:rPr>
-        <w:t>("y({</w:t>
-      </w:r>
-      <w:proofErr w:type="gramStart"/>
-      <w:r>
-        <w:rPr>
-          <w:rFonts w:ascii="Times New Roman" w:hAnsi="Times New Roman"/>
-          <w:sz w:val="28"/>
-          <w:szCs w:val="28"/>
-          <w:lang w:val="en-US"/>
-        </w:rPr>
-        <w:t>0:F</w:t>
-      </w:r>
-      <w:proofErr w:type="gramEnd"/>
-      <w:r>
-        <w:rPr>
-          <w:rFonts w:ascii="Times New Roman" w:hAnsi="Times New Roman"/>
-          <w:sz w:val="28"/>
-          <w:szCs w:val="28"/>
-          <w:lang w:val="en-US"/>
-        </w:rPr>
-        <w:t xml:space="preserve">2}) = {1:F2}", x, y);  </w:t>
+        <w:t xml:space="preserve">      Console.WriteLine("y({0:F2}) = {1:F2}", x, y);  </w:t>
       </w:r>
     </w:p>
     <w:p>
@@ -7623,7 +6277,6 @@
         </w:rPr>
         <w:t>H</w:t>
       </w:r>
-      <w:proofErr w:type="gramStart"/>
       <w:r>
         <w:rPr>
           <w:rFonts w:ascii="Times New Roman" w:hAnsi="Times New Roman"/>
@@ -7632,7 +6285,6 @@
         </w:rPr>
         <w:t>; }</w:t>
       </w:r>
-      <w:proofErr w:type="gramEnd"/>
     </w:p>
     <w:p>
       <w:pPr>
@@ -7804,7 +6456,6 @@
                 <w:lang w:val="en-US"/>
               </w:rPr>
             </w:pPr>
-            <w:proofErr w:type="gramStart"/>
             <w:r>
               <w:rPr>
                 <w:rFonts w:ascii="Times New Roman" w:hAnsi="Times New Roman"/>
@@ -7813,18 +6464,7 @@
                 <w:szCs w:val="28"/>
                 <w:lang w:val="en-US"/>
               </w:rPr>
-              <w:t>y(</w:t>
-            </w:r>
-            <w:proofErr w:type="gramEnd"/>
-            <w:r>
-              <w:rPr>
-                <w:rFonts w:ascii="Times New Roman" w:hAnsi="Times New Roman"/>
-                <w:color w:val="000000"/>
-                <w:sz w:val="28"/>
-                <w:szCs w:val="28"/>
-                <w:lang w:val="en-US"/>
-              </w:rPr>
-              <w:t>1,00) = 0,79</w:t>
+              <w:t>y(1,00) = 0,79</w:t>
             </w:r>
           </w:p>
           <w:p>
@@ -7841,7 +6481,6 @@
                 <w:lang w:val="en-US"/>
               </w:rPr>
             </w:pPr>
-            <w:proofErr w:type="gramStart"/>
             <w:r>
               <w:rPr>
                 <w:rFonts w:ascii="Times New Roman" w:hAnsi="Times New Roman"/>
@@ -7850,18 +6489,7 @@
                 <w:szCs w:val="28"/>
                 <w:lang w:val="en-US"/>
               </w:rPr>
-              <w:t>y(</w:t>
-            </w:r>
-            <w:proofErr w:type="gramEnd"/>
-            <w:r>
-              <w:rPr>
-                <w:rFonts w:ascii="Times New Roman" w:hAnsi="Times New Roman"/>
-                <w:color w:val="000000"/>
-                <w:sz w:val="28"/>
-                <w:szCs w:val="28"/>
-                <w:lang w:val="en-US"/>
-              </w:rPr>
-              <w:t>1,05) = 0,81</w:t>
+              <w:t>y(1,05) = 0,81</w:t>
             </w:r>
           </w:p>
           <w:p>
@@ -7878,7 +6506,6 @@
                 <w:lang w:val="en-US"/>
               </w:rPr>
             </w:pPr>
-            <w:proofErr w:type="gramStart"/>
             <w:r>
               <w:rPr>
                 <w:rFonts w:ascii="Times New Roman" w:hAnsi="Times New Roman"/>
@@ -7887,18 +6514,7 @@
                 <w:szCs w:val="28"/>
                 <w:lang w:val="en-US"/>
               </w:rPr>
-              <w:t>y(</w:t>
-            </w:r>
-            <w:proofErr w:type="gramEnd"/>
-            <w:r>
-              <w:rPr>
-                <w:rFonts w:ascii="Times New Roman" w:hAnsi="Times New Roman"/>
-                <w:color w:val="000000"/>
-                <w:sz w:val="28"/>
-                <w:szCs w:val="28"/>
-                <w:lang w:val="en-US"/>
-              </w:rPr>
-              <w:t>1,10) = 0,83</w:t>
+              <w:t>y(1,10) = 0,83</w:t>
             </w:r>
           </w:p>
           <w:p>
@@ -7915,7 +6531,6 @@
                 <w:lang w:val="en-US"/>
               </w:rPr>
             </w:pPr>
-            <w:proofErr w:type="gramStart"/>
             <w:r>
               <w:rPr>
                 <w:rFonts w:ascii="Times New Roman" w:hAnsi="Times New Roman"/>
@@ -7924,18 +6539,7 @@
                 <w:szCs w:val="28"/>
                 <w:lang w:val="en-US"/>
               </w:rPr>
-              <w:t>y(</w:t>
-            </w:r>
-            <w:proofErr w:type="gramEnd"/>
-            <w:r>
-              <w:rPr>
-                <w:rFonts w:ascii="Times New Roman" w:hAnsi="Times New Roman"/>
-                <w:color w:val="000000"/>
-                <w:sz w:val="28"/>
-                <w:szCs w:val="28"/>
-                <w:lang w:val="en-US"/>
-              </w:rPr>
-              <w:t>1,15) = 0,86</w:t>
+              <w:t>y(1,15) = 0,86</w:t>
             </w:r>
           </w:p>
           <w:p>
@@ -7952,7 +6556,6 @@
                 <w:lang w:val="en-US"/>
               </w:rPr>
             </w:pPr>
-            <w:proofErr w:type="gramStart"/>
             <w:r>
               <w:rPr>
                 <w:rFonts w:ascii="Times New Roman" w:hAnsi="Times New Roman"/>
@@ -7961,18 +6564,7 @@
                 <w:szCs w:val="28"/>
                 <w:lang w:val="en-US"/>
               </w:rPr>
-              <w:t>y(</w:t>
-            </w:r>
-            <w:proofErr w:type="gramEnd"/>
-            <w:r>
-              <w:rPr>
-                <w:rFonts w:ascii="Times New Roman" w:hAnsi="Times New Roman"/>
-                <w:color w:val="000000"/>
-                <w:sz w:val="28"/>
-                <w:szCs w:val="28"/>
-                <w:lang w:val="en-US"/>
-              </w:rPr>
-              <w:t>1,20) = 0,88</w:t>
+              <w:t>y(1,20) = 0,88</w:t>
             </w:r>
           </w:p>
           <w:p>
@@ -7989,7 +6581,6 @@
                 <w:lang w:val="en-US"/>
               </w:rPr>
             </w:pPr>
-            <w:proofErr w:type="gramStart"/>
             <w:r>
               <w:rPr>
                 <w:rFonts w:ascii="Times New Roman" w:hAnsi="Times New Roman"/>
@@ -7998,18 +6589,7 @@
                 <w:szCs w:val="28"/>
                 <w:lang w:val="en-US"/>
               </w:rPr>
-              <w:t>y(</w:t>
-            </w:r>
-            <w:proofErr w:type="gramEnd"/>
-            <w:r>
-              <w:rPr>
-                <w:rFonts w:ascii="Times New Roman" w:hAnsi="Times New Roman"/>
-                <w:color w:val="000000"/>
-                <w:sz w:val="28"/>
-                <w:szCs w:val="28"/>
-                <w:lang w:val="en-US"/>
-              </w:rPr>
-              <w:t>1,25) = 0,90</w:t>
+              <w:t>y(1,25) = 0,90</w:t>
             </w:r>
           </w:p>
           <w:p>
@@ -8026,7 +6606,6 @@
                 <w:lang w:val="en-US"/>
               </w:rPr>
             </w:pPr>
-            <w:proofErr w:type="gramStart"/>
             <w:r>
               <w:rPr>
                 <w:rFonts w:ascii="Times New Roman" w:hAnsi="Times New Roman"/>
@@ -8035,18 +6614,7 @@
                 <w:szCs w:val="28"/>
                 <w:lang w:val="en-US"/>
               </w:rPr>
-              <w:t>y(</w:t>
-            </w:r>
-            <w:proofErr w:type="gramEnd"/>
-            <w:r>
-              <w:rPr>
-                <w:rFonts w:ascii="Times New Roman" w:hAnsi="Times New Roman"/>
-                <w:color w:val="000000"/>
-                <w:sz w:val="28"/>
-                <w:szCs w:val="28"/>
-                <w:lang w:val="en-US"/>
-              </w:rPr>
-              <w:t>1,30) = 0,92</w:t>
+              <w:t>y(1,30) = 0,92</w:t>
             </w:r>
           </w:p>
           <w:p>
@@ -8063,7 +6631,6 @@
                 <w:lang w:val="en-US"/>
               </w:rPr>
             </w:pPr>
-            <w:proofErr w:type="gramStart"/>
             <w:r>
               <w:rPr>
                 <w:rFonts w:ascii="Times New Roman" w:hAnsi="Times New Roman"/>
@@ -8072,18 +6639,7 @@
                 <w:szCs w:val="28"/>
                 <w:lang w:val="en-US"/>
               </w:rPr>
-              <w:t>y(</w:t>
-            </w:r>
-            <w:proofErr w:type="gramEnd"/>
-            <w:r>
-              <w:rPr>
-                <w:rFonts w:ascii="Times New Roman" w:hAnsi="Times New Roman"/>
-                <w:color w:val="000000"/>
-                <w:sz w:val="28"/>
-                <w:szCs w:val="28"/>
-                <w:lang w:val="en-US"/>
-              </w:rPr>
-              <w:t>1,35) = 0,93</w:t>
+              <w:t>y(1,35) = 0,93</w:t>
             </w:r>
           </w:p>
           <w:p>
@@ -8100,7 +6656,6 @@
                 <w:lang w:val="en-US"/>
               </w:rPr>
             </w:pPr>
-            <w:proofErr w:type="gramStart"/>
             <w:r>
               <w:rPr>
                 <w:rFonts w:ascii="Times New Roman" w:hAnsi="Times New Roman"/>
@@ -8109,18 +6664,7 @@
                 <w:szCs w:val="28"/>
                 <w:lang w:val="en-US"/>
               </w:rPr>
-              <w:t>y(</w:t>
-            </w:r>
-            <w:proofErr w:type="gramEnd"/>
-            <w:r>
-              <w:rPr>
-                <w:rFonts w:ascii="Times New Roman" w:hAnsi="Times New Roman"/>
-                <w:color w:val="000000"/>
-                <w:sz w:val="28"/>
-                <w:szCs w:val="28"/>
-                <w:lang w:val="en-US"/>
-              </w:rPr>
-              <w:t>1,40) = 0,95</w:t>
+              <w:t>y(1,40) = 0,95</w:t>
             </w:r>
           </w:p>
           <w:p>
@@ -8137,7 +6681,6 @@
                 <w:lang w:val="en-US"/>
               </w:rPr>
             </w:pPr>
-            <w:proofErr w:type="gramStart"/>
             <w:r>
               <w:rPr>
                 <w:rFonts w:ascii="Times New Roman" w:hAnsi="Times New Roman"/>
@@ -8146,18 +6689,7 @@
                 <w:szCs w:val="28"/>
                 <w:lang w:val="en-US"/>
               </w:rPr>
-              <w:t>y(</w:t>
-            </w:r>
-            <w:proofErr w:type="gramEnd"/>
-            <w:r>
-              <w:rPr>
-                <w:rFonts w:ascii="Times New Roman" w:hAnsi="Times New Roman"/>
-                <w:color w:val="000000"/>
-                <w:sz w:val="28"/>
-                <w:szCs w:val="28"/>
-                <w:lang w:val="en-US"/>
-              </w:rPr>
-              <w:t>1,45) = 0,97</w:t>
+              <w:t>y(1,45) = 0,97</w:t>
             </w:r>
           </w:p>
           <w:p>
@@ -8174,7 +6706,6 @@
                 <w:lang w:val="en-US"/>
               </w:rPr>
             </w:pPr>
-            <w:proofErr w:type="gramStart"/>
             <w:r>
               <w:rPr>
                 <w:rFonts w:ascii="Times New Roman" w:hAnsi="Times New Roman"/>
@@ -8183,18 +6714,7 @@
                 <w:szCs w:val="28"/>
                 <w:lang w:val="en-US"/>
               </w:rPr>
-              <w:t>y(</w:t>
-            </w:r>
-            <w:proofErr w:type="gramEnd"/>
-            <w:r>
-              <w:rPr>
-                <w:rFonts w:ascii="Times New Roman" w:hAnsi="Times New Roman"/>
-                <w:color w:val="000000"/>
-                <w:sz w:val="28"/>
-                <w:szCs w:val="28"/>
-                <w:lang w:val="en-US"/>
-              </w:rPr>
-              <w:t>1,50) = 0,98</w:t>
+              <w:t>y(1,50) = 0,98</w:t>
             </w:r>
           </w:p>
           <w:p>
@@ -8211,7 +6731,6 @@
                 <w:lang w:val="en-US"/>
               </w:rPr>
             </w:pPr>
-            <w:proofErr w:type="gramStart"/>
             <w:r>
               <w:rPr>
                 <w:rFonts w:ascii="Times New Roman" w:hAnsi="Times New Roman"/>
@@ -8220,18 +6739,7 @@
                 <w:szCs w:val="28"/>
                 <w:lang w:val="en-US"/>
               </w:rPr>
-              <w:t>y(</w:t>
-            </w:r>
-            <w:proofErr w:type="gramEnd"/>
-            <w:r>
-              <w:rPr>
-                <w:rFonts w:ascii="Times New Roman" w:hAnsi="Times New Roman"/>
-                <w:color w:val="000000"/>
-                <w:sz w:val="28"/>
-                <w:szCs w:val="28"/>
-                <w:lang w:val="en-US"/>
-              </w:rPr>
-              <w:t>1,55) = 1,00</w:t>
+              <w:t>y(1,55) = 1,00</w:t>
             </w:r>
           </w:p>
           <w:p>
@@ -8248,7 +6756,6 @@
                 <w:lang w:val="en-US"/>
               </w:rPr>
             </w:pPr>
-            <w:proofErr w:type="gramStart"/>
             <w:r>
               <w:rPr>
                 <w:rFonts w:ascii="Times New Roman" w:hAnsi="Times New Roman"/>
@@ -8257,18 +6764,7 @@
                 <w:szCs w:val="28"/>
                 <w:lang w:val="en-US"/>
               </w:rPr>
-              <w:t>y(</w:t>
-            </w:r>
-            <w:proofErr w:type="gramEnd"/>
-            <w:r>
-              <w:rPr>
-                <w:rFonts w:ascii="Times New Roman" w:hAnsi="Times New Roman"/>
-                <w:color w:val="000000"/>
-                <w:sz w:val="28"/>
-                <w:szCs w:val="28"/>
-                <w:lang w:val="en-US"/>
-              </w:rPr>
-              <w:t>1,60) = 1,01</w:t>
+              <w:t>y(1,60) = 1,01</w:t>
             </w:r>
           </w:p>
           <w:p>
@@ -8285,7 +6781,6 @@
                 <w:lang w:val="en-US"/>
               </w:rPr>
             </w:pPr>
-            <w:proofErr w:type="gramStart"/>
             <w:r>
               <w:rPr>
                 <w:rFonts w:ascii="Times New Roman" w:hAnsi="Times New Roman"/>
@@ -8294,18 +6789,7 @@
                 <w:szCs w:val="28"/>
                 <w:lang w:val="en-US"/>
               </w:rPr>
-              <w:t>y(</w:t>
-            </w:r>
-            <w:proofErr w:type="gramEnd"/>
-            <w:r>
-              <w:rPr>
-                <w:rFonts w:ascii="Times New Roman" w:hAnsi="Times New Roman"/>
-                <w:color w:val="000000"/>
-                <w:sz w:val="28"/>
-                <w:szCs w:val="28"/>
-                <w:lang w:val="en-US"/>
-              </w:rPr>
-              <w:t>1,65) = 1,03</w:t>
+              <w:t>y(1,65) = 1,03</w:t>
             </w:r>
           </w:p>
           <w:p>
@@ -8322,7 +6806,6 @@
                 <w:lang w:val="en-US"/>
               </w:rPr>
             </w:pPr>
-            <w:proofErr w:type="gramStart"/>
             <w:r>
               <w:rPr>
                 <w:rFonts w:ascii="Times New Roman" w:hAnsi="Times New Roman"/>
@@ -8331,18 +6814,7 @@
                 <w:szCs w:val="28"/>
                 <w:lang w:val="en-US"/>
               </w:rPr>
-              <w:t>y(</w:t>
-            </w:r>
-            <w:proofErr w:type="gramEnd"/>
-            <w:r>
-              <w:rPr>
-                <w:rFonts w:ascii="Times New Roman" w:hAnsi="Times New Roman"/>
-                <w:color w:val="000000"/>
-                <w:sz w:val="28"/>
-                <w:szCs w:val="28"/>
-                <w:lang w:val="en-US"/>
-              </w:rPr>
-              <w:t>1,70) = 1,04</w:t>
+              <w:t>y(1,70) = 1,04</w:t>
             </w:r>
           </w:p>
           <w:p>
@@ -8359,7 +6831,6 @@
                 <w:lang w:val="en-US"/>
               </w:rPr>
             </w:pPr>
-            <w:proofErr w:type="gramStart"/>
             <w:r>
               <w:rPr>
                 <w:rFonts w:ascii="Times New Roman" w:hAnsi="Times New Roman"/>
@@ -8368,18 +6839,7 @@
                 <w:szCs w:val="28"/>
                 <w:lang w:val="en-US"/>
               </w:rPr>
-              <w:t>y(</w:t>
-            </w:r>
-            <w:proofErr w:type="gramEnd"/>
-            <w:r>
-              <w:rPr>
-                <w:rFonts w:ascii="Times New Roman" w:hAnsi="Times New Roman"/>
-                <w:color w:val="000000"/>
-                <w:sz w:val="28"/>
-                <w:szCs w:val="28"/>
-                <w:lang w:val="en-US"/>
-              </w:rPr>
-              <w:t>1,75) = 1,05</w:t>
+              <w:t>y(1,75) = 1,05</w:t>
             </w:r>
           </w:p>
         </w:tc>
@@ -8456,7 +6916,6 @@
                 <w:lang w:val="en-US"/>
               </w:rPr>
             </w:pPr>
-            <w:proofErr w:type="gramStart"/>
             <w:r>
               <w:rPr>
                 <w:rFonts w:ascii="Times New Roman" w:hAnsi="Times New Roman"/>
@@ -8465,18 +6924,7 @@
                 <w:szCs w:val="28"/>
                 <w:lang w:val="en-US"/>
               </w:rPr>
-              <w:t>y(</w:t>
-            </w:r>
-            <w:proofErr w:type="gramEnd"/>
-            <w:r>
-              <w:rPr>
-                <w:rFonts w:ascii="Times New Roman" w:hAnsi="Times New Roman"/>
-                <w:color w:val="000000"/>
-                <w:sz w:val="28"/>
-                <w:szCs w:val="28"/>
-                <w:lang w:val="en-US"/>
-              </w:rPr>
-              <w:t>1,80) = 1,06</w:t>
+              <w:t>y(1,80) = 1,06</w:t>
             </w:r>
           </w:p>
           <w:p>
@@ -8493,7 +6941,6 @@
                 <w:lang w:val="en-US"/>
               </w:rPr>
             </w:pPr>
-            <w:proofErr w:type="gramStart"/>
             <w:r>
               <w:rPr>
                 <w:rFonts w:ascii="Times New Roman" w:hAnsi="Times New Roman"/>
@@ -8502,18 +6949,7 @@
                 <w:szCs w:val="28"/>
                 <w:lang w:val="en-US"/>
               </w:rPr>
-              <w:t>y(</w:t>
-            </w:r>
-            <w:proofErr w:type="gramEnd"/>
-            <w:r>
-              <w:rPr>
-                <w:rFonts w:ascii="Times New Roman" w:hAnsi="Times New Roman"/>
-                <w:color w:val="000000"/>
-                <w:sz w:val="28"/>
-                <w:szCs w:val="28"/>
-                <w:lang w:val="en-US"/>
-              </w:rPr>
-              <w:t>1,85) = 1,08</w:t>
+              <w:t>y(1,85) = 1,08</w:t>
             </w:r>
           </w:p>
           <w:p>
@@ -8530,7 +6966,6 @@
                 <w:lang w:val="en-US"/>
               </w:rPr>
             </w:pPr>
-            <w:proofErr w:type="gramStart"/>
             <w:r>
               <w:rPr>
                 <w:rFonts w:ascii="Times New Roman" w:hAnsi="Times New Roman"/>
@@ -8539,18 +6974,7 @@
                 <w:szCs w:val="28"/>
                 <w:lang w:val="en-US"/>
               </w:rPr>
-              <w:t>y(</w:t>
-            </w:r>
-            <w:proofErr w:type="gramEnd"/>
-            <w:r>
-              <w:rPr>
-                <w:rFonts w:ascii="Times New Roman" w:hAnsi="Times New Roman"/>
-                <w:color w:val="000000"/>
-                <w:sz w:val="28"/>
-                <w:szCs w:val="28"/>
-                <w:lang w:val="en-US"/>
-              </w:rPr>
-              <w:t>1,90) = 1,09</w:t>
+              <w:t>y(1,90) = 1,09</w:t>
             </w:r>
           </w:p>
           <w:p>
@@ -8567,7 +6991,6 @@
                 <w:lang w:val="en-US"/>
               </w:rPr>
             </w:pPr>
-            <w:proofErr w:type="gramStart"/>
             <w:r>
               <w:rPr>
                 <w:rFonts w:ascii="Times New Roman" w:hAnsi="Times New Roman"/>
@@ -8576,18 +6999,7 @@
                 <w:szCs w:val="28"/>
                 <w:lang w:val="en-US"/>
               </w:rPr>
-              <w:t>y(</w:t>
-            </w:r>
-            <w:proofErr w:type="gramEnd"/>
-            <w:r>
-              <w:rPr>
-                <w:rFonts w:ascii="Times New Roman" w:hAnsi="Times New Roman"/>
-                <w:color w:val="000000"/>
-                <w:sz w:val="28"/>
-                <w:szCs w:val="28"/>
-                <w:lang w:val="en-US"/>
-              </w:rPr>
-              <w:t>1,95) = 1,10</w:t>
+              <w:t>y(1,95) = 1,10</w:t>
             </w:r>
           </w:p>
           <w:p>
@@ -8602,7 +7014,6 @@
                 <w:szCs w:val="28"/>
               </w:rPr>
             </w:pPr>
-            <w:proofErr w:type="gramStart"/>
             <w:r>
               <w:rPr>
                 <w:rFonts w:ascii="Times New Roman" w:hAnsi="Times New Roman"/>
@@ -8610,17 +7021,7 @@
                 <w:sz w:val="28"/>
                 <w:szCs w:val="28"/>
               </w:rPr>
-              <w:t>y(</w:t>
-            </w:r>
-            <w:proofErr w:type="gramEnd"/>
-            <w:r>
-              <w:rPr>
-                <w:rFonts w:ascii="Times New Roman" w:hAnsi="Times New Roman"/>
-                <w:color w:val="000000"/>
-                <w:sz w:val="28"/>
-                <w:szCs w:val="28"/>
-              </w:rPr>
-              <w:t>2,00) = 1,11</w:t>
+              <w:t>y(2,00) = 1,11</w:t>
             </w:r>
           </w:p>
         </w:tc>
@@ -9049,49 +7450,7 @@
           <w:szCs w:val="28"/>
           <w:lang w:val="en-US"/>
         </w:rPr>
-        <w:t xml:space="preserve">int seconds = </w:t>
-      </w:r>
-      <w:proofErr w:type="spellStart"/>
-      <w:proofErr w:type="gramStart"/>
-      <w:r>
-        <w:rPr>
-          <w:rFonts w:ascii="Times New Roman" w:hAnsi="Times New Roman"/>
-          <w:sz w:val="28"/>
-          <w:szCs w:val="28"/>
-          <w:lang w:val="en-US"/>
-        </w:rPr>
-        <w:t>int.Parse</w:t>
-      </w:r>
-      <w:proofErr w:type="spellEnd"/>
-      <w:proofErr w:type="gramEnd"/>
-      <w:r>
-        <w:rPr>
-          <w:rFonts w:ascii="Times New Roman" w:hAnsi="Times New Roman"/>
-          <w:sz w:val="28"/>
-          <w:szCs w:val="28"/>
-          <w:lang w:val="en-US"/>
-        </w:rPr>
-        <w:t>(</w:t>
-      </w:r>
-      <w:proofErr w:type="spellStart"/>
-      <w:r>
-        <w:rPr>
-          <w:rFonts w:ascii="Times New Roman" w:hAnsi="Times New Roman"/>
-          <w:sz w:val="28"/>
-          <w:szCs w:val="28"/>
-          <w:lang w:val="en-US"/>
-        </w:rPr>
-        <w:t>Console.ReadLine</w:t>
-      </w:r>
-      <w:proofErr w:type="spellEnd"/>
-      <w:r>
-        <w:rPr>
-          <w:rFonts w:ascii="Times New Roman" w:hAnsi="Times New Roman"/>
-          <w:sz w:val="28"/>
-          <w:szCs w:val="28"/>
-          <w:lang w:val="en-US"/>
-        </w:rPr>
-        <w:t xml:space="preserve">());  </w:t>
+        <w:t xml:space="preserve">int seconds = int.Parse(Console.ReadLine());  </w:t>
       </w:r>
     </w:p>
     <w:p>
@@ -9684,23 +8043,13 @@
           <w:szCs w:val="28"/>
         </w:rPr>
       </w:pPr>
-      <w:proofErr w:type="spellStart"/>
-      <w:r>
-        <w:rPr>
-          <w:rFonts w:ascii="Times New Roman" w:hAnsi="Times New Roman"/>
-          <w:sz w:val="28"/>
-          <w:szCs w:val="28"/>
-        </w:rPr>
-        <w:t>Console.Write</w:t>
-      </w:r>
-      <w:proofErr w:type="spellEnd"/>
-      <w:r>
-        <w:rPr>
-          <w:rFonts w:ascii="Times New Roman" w:hAnsi="Times New Roman"/>
-          <w:sz w:val="28"/>
-          <w:szCs w:val="28"/>
-        </w:rPr>
-        <w:t>("Первое целое число: ");</w:t>
+      <w:r>
+        <w:rPr>
+          <w:rFonts w:ascii="Times New Roman" w:hAnsi="Times New Roman"/>
+          <w:sz w:val="28"/>
+          <w:szCs w:val="28"/>
+        </w:rPr>
+        <w:t>Console.Write("Первое целое число: ");</w:t>
       </w:r>
     </w:p>
     <w:p>
@@ -9714,61 +8063,13 @@
           <w:szCs w:val="28"/>
         </w:rPr>
       </w:pPr>
-      <w:proofErr w:type="spellStart"/>
-      <w:r>
-        <w:rPr>
-          <w:rFonts w:ascii="Times New Roman" w:hAnsi="Times New Roman"/>
-          <w:sz w:val="28"/>
-          <w:szCs w:val="28"/>
-        </w:rPr>
-        <w:t>int</w:t>
-      </w:r>
-      <w:proofErr w:type="spellEnd"/>
-      <w:r>
-        <w:rPr>
-          <w:rFonts w:ascii="Times New Roman" w:hAnsi="Times New Roman"/>
-          <w:sz w:val="28"/>
-          <w:szCs w:val="28"/>
-        </w:rPr>
-        <w:t xml:space="preserve"> num1 = </w:t>
-      </w:r>
-      <w:proofErr w:type="spellStart"/>
-      <w:proofErr w:type="gramStart"/>
-      <w:r>
-        <w:rPr>
-          <w:rFonts w:ascii="Times New Roman" w:hAnsi="Times New Roman"/>
-          <w:sz w:val="28"/>
-          <w:szCs w:val="28"/>
-        </w:rPr>
-        <w:t>int.Parse</w:t>
-      </w:r>
-      <w:proofErr w:type="spellEnd"/>
-      <w:proofErr w:type="gramEnd"/>
-      <w:r>
-        <w:rPr>
-          <w:rFonts w:ascii="Times New Roman" w:hAnsi="Times New Roman"/>
-          <w:sz w:val="28"/>
-          <w:szCs w:val="28"/>
-        </w:rPr>
-        <w:t>(</w:t>
-      </w:r>
-      <w:proofErr w:type="spellStart"/>
-      <w:r>
-        <w:rPr>
-          <w:rFonts w:ascii="Times New Roman" w:hAnsi="Times New Roman"/>
-          <w:sz w:val="28"/>
-          <w:szCs w:val="28"/>
-        </w:rPr>
-        <w:t>Console.ReadLine</w:t>
-      </w:r>
-      <w:proofErr w:type="spellEnd"/>
-      <w:r>
-        <w:rPr>
-          <w:rFonts w:ascii="Times New Roman" w:hAnsi="Times New Roman"/>
-          <w:sz w:val="28"/>
-          <w:szCs w:val="28"/>
-        </w:rPr>
-        <w:t xml:space="preserve">());  </w:t>
+      <w:r>
+        <w:rPr>
+          <w:rFonts w:ascii="Times New Roman" w:hAnsi="Times New Roman"/>
+          <w:sz w:val="28"/>
+          <w:szCs w:val="28"/>
+        </w:rPr>
+        <w:t xml:space="preserve">int num1 = int.Parse(Console.ReadLine());  </w:t>
       </w:r>
     </w:p>
     <w:p>
@@ -9782,23 +8083,13 @@
           <w:szCs w:val="28"/>
         </w:rPr>
       </w:pPr>
-      <w:proofErr w:type="spellStart"/>
-      <w:r>
-        <w:rPr>
-          <w:rFonts w:ascii="Times New Roman" w:hAnsi="Times New Roman"/>
-          <w:sz w:val="28"/>
-          <w:szCs w:val="28"/>
-        </w:rPr>
-        <w:t>Console.Write</w:t>
-      </w:r>
-      <w:proofErr w:type="spellEnd"/>
-      <w:r>
-        <w:rPr>
-          <w:rFonts w:ascii="Times New Roman" w:hAnsi="Times New Roman"/>
-          <w:sz w:val="28"/>
-          <w:szCs w:val="28"/>
-        </w:rPr>
-        <w:t>("Второе целое число: ");</w:t>
+      <w:r>
+        <w:rPr>
+          <w:rFonts w:ascii="Times New Roman" w:hAnsi="Times New Roman"/>
+          <w:sz w:val="28"/>
+          <w:szCs w:val="28"/>
+        </w:rPr>
+        <w:t>Console.Write("Второе целое число: ");</w:t>
       </w:r>
     </w:p>
     <w:p>
@@ -9812,61 +8103,13 @@
           <w:szCs w:val="28"/>
         </w:rPr>
       </w:pPr>
-      <w:proofErr w:type="spellStart"/>
-      <w:r>
-        <w:rPr>
-          <w:rFonts w:ascii="Times New Roman" w:hAnsi="Times New Roman"/>
-          <w:sz w:val="28"/>
-          <w:szCs w:val="28"/>
-        </w:rPr>
-        <w:t>int</w:t>
-      </w:r>
-      <w:proofErr w:type="spellEnd"/>
-      <w:r>
-        <w:rPr>
-          <w:rFonts w:ascii="Times New Roman" w:hAnsi="Times New Roman"/>
-          <w:sz w:val="28"/>
-          <w:szCs w:val="28"/>
-        </w:rPr>
-        <w:t xml:space="preserve"> num2 = </w:t>
-      </w:r>
-      <w:proofErr w:type="spellStart"/>
-      <w:proofErr w:type="gramStart"/>
-      <w:r>
-        <w:rPr>
-          <w:rFonts w:ascii="Times New Roman" w:hAnsi="Times New Roman"/>
-          <w:sz w:val="28"/>
-          <w:szCs w:val="28"/>
-        </w:rPr>
-        <w:t>int.Parse</w:t>
-      </w:r>
-      <w:proofErr w:type="spellEnd"/>
-      <w:proofErr w:type="gramEnd"/>
-      <w:r>
-        <w:rPr>
-          <w:rFonts w:ascii="Times New Roman" w:hAnsi="Times New Roman"/>
-          <w:sz w:val="28"/>
-          <w:szCs w:val="28"/>
-        </w:rPr>
-        <w:t>(</w:t>
-      </w:r>
-      <w:proofErr w:type="spellStart"/>
-      <w:r>
-        <w:rPr>
-          <w:rFonts w:ascii="Times New Roman" w:hAnsi="Times New Roman"/>
-          <w:sz w:val="28"/>
-          <w:szCs w:val="28"/>
-        </w:rPr>
-        <w:t>Console.ReadLine</w:t>
-      </w:r>
-      <w:proofErr w:type="spellEnd"/>
-      <w:r>
-        <w:rPr>
-          <w:rFonts w:ascii="Times New Roman" w:hAnsi="Times New Roman"/>
-          <w:sz w:val="28"/>
-          <w:szCs w:val="28"/>
-        </w:rPr>
-        <w:t xml:space="preserve">());  </w:t>
+      <w:r>
+        <w:rPr>
+          <w:rFonts w:ascii="Times New Roman" w:hAnsi="Times New Roman"/>
+          <w:sz w:val="28"/>
+          <w:szCs w:val="28"/>
+        </w:rPr>
+        <w:t xml:space="preserve">int num2 = int.Parse(Console.ReadLine());  </w:t>
       </w:r>
     </w:p>
     <w:p>
@@ -9880,23 +8123,13 @@
           <w:szCs w:val="28"/>
         </w:rPr>
       </w:pPr>
-      <w:proofErr w:type="spellStart"/>
-      <w:r>
-        <w:rPr>
-          <w:rFonts w:ascii="Times New Roman" w:hAnsi="Times New Roman"/>
-          <w:sz w:val="28"/>
-          <w:szCs w:val="28"/>
-        </w:rPr>
-        <w:t>Console.Write</w:t>
-      </w:r>
-      <w:proofErr w:type="spellEnd"/>
-      <w:r>
-        <w:rPr>
-          <w:rFonts w:ascii="Times New Roman" w:hAnsi="Times New Roman"/>
-          <w:sz w:val="28"/>
-          <w:szCs w:val="28"/>
-        </w:rPr>
-        <w:t>("</w:t>
+      <w:r>
+        <w:rPr>
+          <w:rFonts w:ascii="Times New Roman" w:hAnsi="Times New Roman"/>
+          <w:sz w:val="28"/>
+          <w:szCs w:val="28"/>
+        </w:rPr>
+        <w:t>Console.Write("</w:t>
       </w:r>
       <w:r>
         <w:rPr>
@@ -9926,61 +8159,13 @@
           <w:szCs w:val="28"/>
         </w:rPr>
       </w:pPr>
-      <w:proofErr w:type="spellStart"/>
-      <w:r>
-        <w:rPr>
-          <w:rFonts w:ascii="Times New Roman" w:hAnsi="Times New Roman"/>
-          <w:sz w:val="28"/>
-          <w:szCs w:val="28"/>
-        </w:rPr>
-        <w:t>int</w:t>
-      </w:r>
-      <w:proofErr w:type="spellEnd"/>
-      <w:r>
-        <w:rPr>
-          <w:rFonts w:ascii="Times New Roman" w:hAnsi="Times New Roman"/>
-          <w:sz w:val="28"/>
-          <w:szCs w:val="28"/>
-        </w:rPr>
-        <w:t xml:space="preserve"> num3 = </w:t>
-      </w:r>
-      <w:proofErr w:type="spellStart"/>
-      <w:proofErr w:type="gramStart"/>
-      <w:r>
-        <w:rPr>
-          <w:rFonts w:ascii="Times New Roman" w:hAnsi="Times New Roman"/>
-          <w:sz w:val="28"/>
-          <w:szCs w:val="28"/>
-        </w:rPr>
-        <w:t>int.Parse</w:t>
-      </w:r>
-      <w:proofErr w:type="spellEnd"/>
-      <w:proofErr w:type="gramEnd"/>
-      <w:r>
-        <w:rPr>
-          <w:rFonts w:ascii="Times New Roman" w:hAnsi="Times New Roman"/>
-          <w:sz w:val="28"/>
-          <w:szCs w:val="28"/>
-        </w:rPr>
-        <w:t>(</w:t>
-      </w:r>
-      <w:proofErr w:type="spellStart"/>
-      <w:r>
-        <w:rPr>
-          <w:rFonts w:ascii="Times New Roman" w:hAnsi="Times New Roman"/>
-          <w:sz w:val="28"/>
-          <w:szCs w:val="28"/>
-        </w:rPr>
-        <w:t>Console.ReadLine</w:t>
-      </w:r>
-      <w:proofErr w:type="spellEnd"/>
-      <w:r>
-        <w:rPr>
-          <w:rFonts w:ascii="Times New Roman" w:hAnsi="Times New Roman"/>
-          <w:sz w:val="28"/>
-          <w:szCs w:val="28"/>
-        </w:rPr>
-        <w:t xml:space="preserve">());  </w:t>
+      <w:r>
+        <w:rPr>
+          <w:rFonts w:ascii="Times New Roman" w:hAnsi="Times New Roman"/>
+          <w:sz w:val="28"/>
+          <w:szCs w:val="28"/>
+        </w:rPr>
+        <w:t xml:space="preserve">int num3 = int.Parse(Console.ReadLine());  </w:t>
       </w:r>
     </w:p>
     <w:p>
@@ -10002,25 +8187,7 @@
           <w:szCs w:val="28"/>
           <w:lang w:val="en-US"/>
         </w:rPr>
-        <w:t>if (num1 == num2 || num1 == num3 || num2 == num3)</w:t>
-      </w:r>
-      <w:r>
-        <w:rPr>
-          <w:rFonts w:ascii="Times New Roman" w:hAnsi="Times New Roman"/>
-          <w:sz w:val="28"/>
-          <w:szCs w:val="28"/>
-          <w:lang w:val="en-US"/>
-        </w:rPr>
-        <w:t xml:space="preserve"> </w:t>
-      </w:r>
-      <w:r>
-        <w:rPr>
-          <w:rFonts w:ascii="Times New Roman" w:hAnsi="Times New Roman"/>
-          <w:sz w:val="28"/>
-          <w:szCs w:val="28"/>
-          <w:lang w:val="en-US"/>
-        </w:rPr>
-        <w:t>{</w:t>
+        <w:t>if (num1 == num2 || num1 == num3 || num2 == num3) {</w:t>
       </w:r>
     </w:p>
     <w:p>
@@ -10033,23 +8200,13 @@
           <w:szCs w:val="28"/>
         </w:rPr>
       </w:pPr>
-      <w:proofErr w:type="spellStart"/>
-      <w:r>
-        <w:rPr>
-          <w:rFonts w:ascii="Times New Roman" w:hAnsi="Times New Roman"/>
-          <w:sz w:val="28"/>
-          <w:szCs w:val="28"/>
-        </w:rPr>
-        <w:t>Console.WriteLine</w:t>
-      </w:r>
-      <w:proofErr w:type="spellEnd"/>
-      <w:r>
-        <w:rPr>
-          <w:rFonts w:ascii="Times New Roman" w:hAnsi="Times New Roman"/>
-          <w:sz w:val="28"/>
-          <w:szCs w:val="28"/>
-        </w:rPr>
-        <w:t>("Среди трех данных целых чисел есть хотя бы одна пара совпадающих");}</w:t>
+      <w:r>
+        <w:rPr>
+          <w:rFonts w:ascii="Times New Roman" w:hAnsi="Times New Roman"/>
+          <w:sz w:val="28"/>
+          <w:szCs w:val="28"/>
+        </w:rPr>
+        <w:t>Console.WriteLine("Среди трех данных целых чисел есть хотя бы одна пара совпадающих");}</w:t>
       </w:r>
     </w:p>
     <w:p>
@@ -10071,7 +8228,6 @@
         </w:rPr>
         <w:t>e</w:t>
       </w:r>
-      <w:proofErr w:type="spellStart"/>
       <w:r>
         <w:rPr>
           <w:rFonts w:ascii="Times New Roman" w:hAnsi="Times New Roman"/>
@@ -10080,7 +8236,6 @@
         </w:rPr>
         <w:t>lse</w:t>
       </w:r>
-      <w:proofErr w:type="spellEnd"/>
       <w:r>
         <w:rPr>
           <w:rFonts w:ascii="Times New Roman" w:hAnsi="Times New Roman"/>
@@ -10108,23 +8263,13 @@
           <w:szCs w:val="28"/>
         </w:rPr>
       </w:pPr>
-      <w:proofErr w:type="spellStart"/>
-      <w:r>
-        <w:rPr>
-          <w:rFonts w:ascii="Times New Roman" w:hAnsi="Times New Roman"/>
-          <w:sz w:val="28"/>
-          <w:szCs w:val="28"/>
-        </w:rPr>
-        <w:t>Console.WriteLine</w:t>
-      </w:r>
-      <w:proofErr w:type="spellEnd"/>
-      <w:r>
-        <w:rPr>
-          <w:rFonts w:ascii="Times New Roman" w:hAnsi="Times New Roman"/>
-          <w:sz w:val="28"/>
-          <w:szCs w:val="28"/>
-        </w:rPr>
-        <w:t>("Среди данных целых чисел нет совпадающих пар");}</w:t>
+      <w:r>
+        <w:rPr>
+          <w:rFonts w:ascii="Times New Roman" w:hAnsi="Times New Roman"/>
+          <w:sz w:val="28"/>
+          <w:szCs w:val="28"/>
+        </w:rPr>
+        <w:t>Console.WriteLine("Среди данных целых чисел нет совпадающих пар");}</w:t>
       </w:r>
     </w:p>
     <w:p>
@@ -10143,25 +8288,7 @@
           <w:sz w:val="28"/>
           <w:szCs w:val="28"/>
         </w:rPr>
-        <w:t>Таблица 1.</w:t>
-      </w:r>
-      <w:r>
-        <w:rPr>
-          <w:rFonts w:ascii="Times New Roman" w:hAnsi="Times New Roman"/>
-          <w:color w:val="000000"/>
-          <w:sz w:val="28"/>
-          <w:szCs w:val="28"/>
-        </w:rPr>
-        <w:t>8</w:t>
-      </w:r>
-      <w:r>
-        <w:rPr>
-          <w:rFonts w:ascii="Times New Roman" w:hAnsi="Times New Roman"/>
-          <w:color w:val="000000"/>
-          <w:sz w:val="28"/>
-          <w:szCs w:val="28"/>
-        </w:rPr>
-        <w:t xml:space="preserve"> – Выходные и входные данные</w:t>
+        <w:t>Таблица 1.8 – Выходные и входные данные</w:t>
       </w:r>
     </w:p>
     <w:tbl>
@@ -10347,6 +8474,7 @@
       <w:r>
         <w:rPr>
           <w:rFonts w:ascii="Times New Roman" w:hAnsi="Times New Roman"/>
+          <w:noProof/>
           <w:sz w:val="28"/>
           <w:szCs w:val="28"/>
         </w:rPr>
@@ -10476,25 +8604,7 @@
           <w:sz w:val="28"/>
           <w:szCs w:val="28"/>
         </w:rPr>
-        <w:t xml:space="preserve">Задание </w:t>
-      </w:r>
-      <w:r>
-        <w:rPr>
-          <w:rFonts w:ascii="Times New Roman" w:hAnsi="Times New Roman"/>
-          <w:color w:val="000000"/>
-          <w:sz w:val="28"/>
-          <w:szCs w:val="28"/>
-        </w:rPr>
-        <w:t>9</w:t>
-      </w:r>
-      <w:r>
-        <w:rPr>
-          <w:rFonts w:ascii="Times New Roman" w:hAnsi="Times New Roman"/>
-          <w:color w:val="000000"/>
-          <w:sz w:val="28"/>
-          <w:szCs w:val="28"/>
-        </w:rPr>
-        <w:t xml:space="preserve">. </w:t>
+        <w:t xml:space="preserve">Задание 9. </w:t>
       </w:r>
       <w:r>
         <w:rPr>
@@ -10505,7 +8615,6 @@
         </w:rPr>
         <w:t xml:space="preserve">Даны два целых числа A и B (A </w:t>
       </w:r>
-      <w:proofErr w:type="gramStart"/>
       <w:r>
         <w:rPr>
           <w:rFonts w:ascii="Times New Roman" w:hAnsi="Times New Roman"/>
@@ -10524,7 +8633,6 @@
         </w:rPr>
         <w:t>B</w:t>
       </w:r>
-      <w:proofErr w:type="gramEnd"/>
       <w:r>
         <w:rPr>
           <w:rFonts w:ascii="Times New Roman" w:hAnsi="Times New Roman"/>
@@ -10597,7 +8705,6 @@
         </w:rPr>
         <w:t xml:space="preserve"> </w:t>
       </w:r>
-      <w:proofErr w:type="gramStart"/>
       <w:r>
         <w:rPr>
           <w:rFonts w:ascii="Times New Roman" w:hAnsi="Times New Roman"/>
@@ -10607,7 +8714,6 @@
         </w:rPr>
         <w:t>A,B</w:t>
       </w:r>
-      <w:proofErr w:type="gramEnd"/>
       <w:r>
         <w:rPr>
           <w:rFonts w:ascii="Times New Roman" w:hAnsi="Times New Roman"/>
@@ -10699,45 +8805,14 @@
           <w:szCs w:val="28"/>
         </w:rPr>
       </w:pPr>
-      <w:proofErr w:type="spellStart"/>
-      <w:r>
-        <w:rPr>
-          <w:rFonts w:ascii="Times New Roman" w:hAnsi="Times New Roman"/>
-          <w:color w:val="000000"/>
-          <w:sz w:val="28"/>
-          <w:szCs w:val="28"/>
-        </w:rPr>
-        <w:t>Console.WriteLine</w:t>
-      </w:r>
-      <w:proofErr w:type="spellEnd"/>
-      <w:r>
-        <w:rPr>
-          <w:rFonts w:ascii="Times New Roman" w:hAnsi="Times New Roman"/>
-          <w:color w:val="000000"/>
-          <w:sz w:val="28"/>
-          <w:szCs w:val="28"/>
-        </w:rPr>
-        <w:t xml:space="preserve">("Введите два целых числа A и B (A </w:t>
-      </w:r>
-      <w:proofErr w:type="gramStart"/>
-      <w:r>
-        <w:rPr>
-          <w:rFonts w:ascii="Times New Roman" w:hAnsi="Times New Roman"/>
-          <w:color w:val="000000"/>
-          <w:sz w:val="28"/>
-          <w:szCs w:val="28"/>
-        </w:rPr>
-        <w:t>&lt; B</w:t>
-      </w:r>
-      <w:proofErr w:type="gramEnd"/>
-      <w:r>
-        <w:rPr>
-          <w:rFonts w:ascii="Times New Roman" w:hAnsi="Times New Roman"/>
-          <w:color w:val="000000"/>
-          <w:sz w:val="28"/>
-          <w:szCs w:val="28"/>
-        </w:rPr>
-        <w:t>):");</w:t>
+      <w:r>
+        <w:rPr>
+          <w:rFonts w:ascii="Times New Roman" w:hAnsi="Times New Roman"/>
+          <w:color w:val="000000"/>
+          <w:sz w:val="28"/>
+          <w:szCs w:val="28"/>
+        </w:rPr>
+        <w:t>Console.WriteLine("Введите два целых числа A и B (A &lt; B):");</w:t>
       </w:r>
     </w:p>
     <w:p>
@@ -10753,67 +8828,14 @@
           <w:szCs w:val="28"/>
         </w:rPr>
       </w:pPr>
-      <w:proofErr w:type="spellStart"/>
-      <w:r>
-        <w:rPr>
-          <w:rFonts w:ascii="Times New Roman" w:hAnsi="Times New Roman"/>
-          <w:color w:val="000000"/>
-          <w:sz w:val="28"/>
-          <w:szCs w:val="28"/>
-        </w:rPr>
-        <w:t>int</w:t>
-      </w:r>
-      <w:proofErr w:type="spellEnd"/>
-      <w:r>
-        <w:rPr>
-          <w:rFonts w:ascii="Times New Roman" w:hAnsi="Times New Roman"/>
-          <w:color w:val="000000"/>
-          <w:sz w:val="28"/>
-          <w:szCs w:val="28"/>
-        </w:rPr>
-        <w:t xml:space="preserve"> a = </w:t>
-      </w:r>
-      <w:proofErr w:type="spellStart"/>
-      <w:proofErr w:type="gramStart"/>
-      <w:r>
-        <w:rPr>
-          <w:rFonts w:ascii="Times New Roman" w:hAnsi="Times New Roman"/>
-          <w:color w:val="000000"/>
-          <w:sz w:val="28"/>
-          <w:szCs w:val="28"/>
-        </w:rPr>
-        <w:t>int.Parse</w:t>
-      </w:r>
-      <w:proofErr w:type="spellEnd"/>
-      <w:proofErr w:type="gramEnd"/>
-      <w:r>
-        <w:rPr>
-          <w:rFonts w:ascii="Times New Roman" w:hAnsi="Times New Roman"/>
-          <w:color w:val="000000"/>
-          <w:sz w:val="28"/>
-          <w:szCs w:val="28"/>
-        </w:rPr>
-        <w:t>(</w:t>
-      </w:r>
-      <w:proofErr w:type="spellStart"/>
-      <w:r>
-        <w:rPr>
-          <w:rFonts w:ascii="Times New Roman" w:hAnsi="Times New Roman"/>
-          <w:color w:val="000000"/>
-          <w:sz w:val="28"/>
-          <w:szCs w:val="28"/>
-        </w:rPr>
-        <w:t>Console.ReadLine</w:t>
-      </w:r>
-      <w:proofErr w:type="spellEnd"/>
-      <w:r>
-        <w:rPr>
-          <w:rFonts w:ascii="Times New Roman" w:hAnsi="Times New Roman"/>
-          <w:color w:val="000000"/>
-          <w:sz w:val="28"/>
-          <w:szCs w:val="28"/>
-        </w:rPr>
-        <w:t xml:space="preserve">()); </w:t>
+      <w:r>
+        <w:rPr>
+          <w:rFonts w:ascii="Times New Roman" w:hAnsi="Times New Roman"/>
+          <w:color w:val="000000"/>
+          <w:sz w:val="28"/>
+          <w:szCs w:val="28"/>
+        </w:rPr>
+        <w:t xml:space="preserve">int a = int.Parse(Console.ReadLine()); </w:t>
       </w:r>
     </w:p>
     <w:p>
@@ -10829,67 +8851,14 @@
           <w:szCs w:val="28"/>
         </w:rPr>
       </w:pPr>
-      <w:proofErr w:type="spellStart"/>
-      <w:r>
-        <w:rPr>
-          <w:rFonts w:ascii="Times New Roman" w:hAnsi="Times New Roman"/>
-          <w:color w:val="000000"/>
-          <w:sz w:val="28"/>
-          <w:szCs w:val="28"/>
-        </w:rPr>
-        <w:t>int</w:t>
-      </w:r>
-      <w:proofErr w:type="spellEnd"/>
-      <w:r>
-        <w:rPr>
-          <w:rFonts w:ascii="Times New Roman" w:hAnsi="Times New Roman"/>
-          <w:color w:val="000000"/>
-          <w:sz w:val="28"/>
-          <w:szCs w:val="28"/>
-        </w:rPr>
-        <w:t xml:space="preserve"> b = </w:t>
-      </w:r>
-      <w:proofErr w:type="spellStart"/>
-      <w:proofErr w:type="gramStart"/>
-      <w:r>
-        <w:rPr>
-          <w:rFonts w:ascii="Times New Roman" w:hAnsi="Times New Roman"/>
-          <w:color w:val="000000"/>
-          <w:sz w:val="28"/>
-          <w:szCs w:val="28"/>
-        </w:rPr>
-        <w:t>int.Parse</w:t>
-      </w:r>
-      <w:proofErr w:type="spellEnd"/>
-      <w:proofErr w:type="gramEnd"/>
-      <w:r>
-        <w:rPr>
-          <w:rFonts w:ascii="Times New Roman" w:hAnsi="Times New Roman"/>
-          <w:color w:val="000000"/>
-          <w:sz w:val="28"/>
-          <w:szCs w:val="28"/>
-        </w:rPr>
-        <w:t>(</w:t>
-      </w:r>
-      <w:proofErr w:type="spellStart"/>
-      <w:r>
-        <w:rPr>
-          <w:rFonts w:ascii="Times New Roman" w:hAnsi="Times New Roman"/>
-          <w:color w:val="000000"/>
-          <w:sz w:val="28"/>
-          <w:szCs w:val="28"/>
-        </w:rPr>
-        <w:t>Console.ReadLine</w:t>
-      </w:r>
-      <w:proofErr w:type="spellEnd"/>
-      <w:r>
-        <w:rPr>
-          <w:rFonts w:ascii="Times New Roman" w:hAnsi="Times New Roman"/>
-          <w:color w:val="000000"/>
-          <w:sz w:val="28"/>
-          <w:szCs w:val="28"/>
-        </w:rPr>
-        <w:t xml:space="preserve">()); </w:t>
+      <w:r>
+        <w:rPr>
+          <w:rFonts w:ascii="Times New Roman" w:hAnsi="Times New Roman"/>
+          <w:color w:val="000000"/>
+          <w:sz w:val="28"/>
+          <w:szCs w:val="28"/>
+        </w:rPr>
+        <w:t xml:space="preserve">int b = int.Parse(Console.ReadLine()); </w:t>
       </w:r>
     </w:p>
     <w:p>
@@ -10905,45 +8874,14 @@
           <w:szCs w:val="28"/>
         </w:rPr>
       </w:pPr>
-      <w:proofErr w:type="spellStart"/>
-      <w:r>
-        <w:rPr>
-          <w:rFonts w:ascii="Times New Roman" w:hAnsi="Times New Roman"/>
-          <w:color w:val="000000"/>
-          <w:sz w:val="28"/>
-          <w:szCs w:val="28"/>
-        </w:rPr>
-        <w:t>int</w:t>
-      </w:r>
-      <w:proofErr w:type="spellEnd"/>
-      <w:r>
-        <w:rPr>
-          <w:rFonts w:ascii="Times New Roman" w:hAnsi="Times New Roman"/>
-          <w:color w:val="000000"/>
-          <w:sz w:val="28"/>
-          <w:szCs w:val="28"/>
-        </w:rPr>
-        <w:t xml:space="preserve"> </w:t>
-      </w:r>
-      <w:proofErr w:type="spellStart"/>
-      <w:r>
-        <w:rPr>
-          <w:rFonts w:ascii="Times New Roman" w:hAnsi="Times New Roman"/>
-          <w:color w:val="000000"/>
-          <w:sz w:val="28"/>
-          <w:szCs w:val="28"/>
-        </w:rPr>
-        <w:t>sum</w:t>
-      </w:r>
-      <w:proofErr w:type="spellEnd"/>
-      <w:r>
-        <w:rPr>
-          <w:rFonts w:ascii="Times New Roman" w:hAnsi="Times New Roman"/>
-          <w:color w:val="000000"/>
-          <w:sz w:val="28"/>
-          <w:szCs w:val="28"/>
-        </w:rPr>
-        <w:t xml:space="preserve"> = 0; // Объявление переменной для хранения суммы.</w:t>
+      <w:r>
+        <w:rPr>
+          <w:rFonts w:ascii="Times New Roman" w:hAnsi="Times New Roman"/>
+          <w:color w:val="000000"/>
+          <w:sz w:val="28"/>
+          <w:szCs w:val="28"/>
+        </w:rPr>
+        <w:t>int sum = 0; // Объявление переменной для хранения суммы.</w:t>
       </w:r>
     </w:p>
     <w:p>
@@ -10968,93 +8906,7 @@
           <w:szCs w:val="28"/>
           <w:lang w:val="en-US"/>
         </w:rPr>
-        <w:t xml:space="preserve">for (int </w:t>
-      </w:r>
-      <w:proofErr w:type="spellStart"/>
-      <w:r>
-        <w:rPr>
-          <w:rFonts w:ascii="Times New Roman" w:hAnsi="Times New Roman"/>
-          <w:color w:val="000000"/>
-          <w:sz w:val="28"/>
-          <w:szCs w:val="28"/>
-          <w:lang w:val="en-US"/>
-        </w:rPr>
-        <w:t>i</w:t>
-      </w:r>
-      <w:proofErr w:type="spellEnd"/>
-      <w:r>
-        <w:rPr>
-          <w:rFonts w:ascii="Times New Roman" w:hAnsi="Times New Roman"/>
-          <w:color w:val="000000"/>
-          <w:sz w:val="28"/>
-          <w:szCs w:val="28"/>
-          <w:lang w:val="en-US"/>
-        </w:rPr>
-        <w:t xml:space="preserve"> = a; </w:t>
-      </w:r>
-      <w:proofErr w:type="spellStart"/>
-      <w:r>
-        <w:rPr>
-          <w:rFonts w:ascii="Times New Roman" w:hAnsi="Times New Roman"/>
-          <w:color w:val="000000"/>
-          <w:sz w:val="28"/>
-          <w:szCs w:val="28"/>
-          <w:lang w:val="en-US"/>
-        </w:rPr>
-        <w:t>i</w:t>
-      </w:r>
-      <w:proofErr w:type="spellEnd"/>
-      <w:r>
-        <w:rPr>
-          <w:rFonts w:ascii="Times New Roman" w:hAnsi="Times New Roman"/>
-          <w:color w:val="000000"/>
-          <w:sz w:val="28"/>
-          <w:szCs w:val="28"/>
-          <w:lang w:val="en-US"/>
-        </w:rPr>
-        <w:t xml:space="preserve"> &lt;= b; </w:t>
-      </w:r>
-      <w:proofErr w:type="spellStart"/>
-      <w:r>
-        <w:rPr>
-          <w:rFonts w:ascii="Times New Roman" w:hAnsi="Times New Roman"/>
-          <w:color w:val="000000"/>
-          <w:sz w:val="28"/>
-          <w:szCs w:val="28"/>
-          <w:lang w:val="en-US"/>
-        </w:rPr>
-        <w:t>i</w:t>
-      </w:r>
-      <w:proofErr w:type="spellEnd"/>
-      <w:r>
-        <w:rPr>
-          <w:rFonts w:ascii="Times New Roman" w:hAnsi="Times New Roman"/>
-          <w:color w:val="000000"/>
-          <w:sz w:val="28"/>
-          <w:szCs w:val="28"/>
-          <w:lang w:val="en-US"/>
-        </w:rPr>
-        <w:t>++)</w:t>
-      </w:r>
-      <w:r>
-        <w:rPr>
-          <w:rFonts w:ascii="Times New Roman" w:hAnsi="Times New Roman"/>
-          <w:color w:val="000000"/>
-          <w:sz w:val="28"/>
-          <w:szCs w:val="28"/>
-          <w:lang w:val="en-US"/>
-        </w:rPr>
-        <w:t xml:space="preserve"> </w:t>
-      </w:r>
-      <w:r>
-        <w:rPr>
-          <w:rFonts w:ascii="Times New Roman" w:hAnsi="Times New Roman"/>
-          <w:color w:val="000000"/>
-          <w:sz w:val="28"/>
-          <w:szCs w:val="28"/>
-          <w:lang w:val="en-US"/>
-        </w:rPr>
-        <w:t>{</w:t>
+        <w:t>for (int i = a; i &lt;= b; i++) {</w:t>
       </w:r>
     </w:p>
     <w:p>
@@ -11080,29 +8932,7 @@
           <w:lang w:val="en-US"/>
         </w:rPr>
         <w:lastRenderedPageBreak/>
-        <w:t xml:space="preserve">sum += </w:t>
-      </w:r>
-      <w:proofErr w:type="spellStart"/>
-      <w:r>
-        <w:rPr>
-          <w:rFonts w:ascii="Times New Roman" w:hAnsi="Times New Roman"/>
-          <w:color w:val="000000"/>
-          <w:sz w:val="28"/>
-          <w:szCs w:val="28"/>
-          <w:lang w:val="en-US"/>
-        </w:rPr>
-        <w:t>i</w:t>
-      </w:r>
-      <w:proofErr w:type="spellEnd"/>
-      <w:r>
-        <w:rPr>
-          <w:rFonts w:ascii="Times New Roman" w:hAnsi="Times New Roman"/>
-          <w:color w:val="000000"/>
-          <w:sz w:val="28"/>
-          <w:szCs w:val="28"/>
-          <w:lang w:val="en-US"/>
-        </w:rPr>
-        <w:t>;}</w:t>
+        <w:t>sum += i;}</w:t>
       </w:r>
     </w:p>
     <w:p>
@@ -11119,7 +8949,6 @@
           <w:lang w:val="en-US"/>
         </w:rPr>
       </w:pPr>
-      <w:proofErr w:type="spellStart"/>
       <w:r>
         <w:rPr>
           <w:rFonts w:ascii="Times New Roman" w:hAnsi="Times New Roman"/>
@@ -11128,18 +8957,7 @@
           <w:szCs w:val="28"/>
           <w:lang w:val="en-US"/>
         </w:rPr>
-        <w:t>Console.WriteLine</w:t>
-      </w:r>
-      <w:proofErr w:type="spellEnd"/>
-      <w:r>
-        <w:rPr>
-          <w:rFonts w:ascii="Times New Roman" w:hAnsi="Times New Roman"/>
-          <w:color w:val="000000"/>
-          <w:sz w:val="28"/>
-          <w:szCs w:val="28"/>
-          <w:lang w:val="en-US"/>
-        </w:rPr>
-        <w:t>($"</w:t>
+        <w:t>Console.WriteLine($"</w:t>
       </w:r>
       <w:r>
         <w:rPr>
@@ -11234,25 +9052,7 @@
           <w:sz w:val="28"/>
           <w:szCs w:val="28"/>
         </w:rPr>
-        <w:t>Таблица 1.</w:t>
-      </w:r>
-      <w:r>
-        <w:rPr>
-          <w:rFonts w:ascii="Times New Roman" w:hAnsi="Times New Roman"/>
-          <w:color w:val="000000"/>
-          <w:sz w:val="28"/>
-          <w:szCs w:val="28"/>
-        </w:rPr>
-        <w:t>9</w:t>
-      </w:r>
-      <w:r>
-        <w:rPr>
-          <w:rFonts w:ascii="Times New Roman" w:hAnsi="Times New Roman"/>
-          <w:color w:val="000000"/>
-          <w:sz w:val="28"/>
-          <w:szCs w:val="28"/>
-        </w:rPr>
-        <w:t xml:space="preserve"> – Выходные и входные данные</w:t>
+        <w:t>Таблица 1.9 – Выходные и входные данные</w:t>
       </w:r>
     </w:p>
     <w:tbl>
@@ -11438,6 +9238,7 @@
       <w:r>
         <w:rPr>
           <w:rFonts w:ascii="Times New Roman" w:hAnsi="Times New Roman"/>
+          <w:noProof/>
           <w:sz w:val="28"/>
           <w:szCs w:val="28"/>
         </w:rPr>
@@ -11496,23 +9297,7 @@
           <w:sz w:val="28"/>
           <w:szCs w:val="28"/>
         </w:rPr>
-        <w:t>Рисунок 1.1</w:t>
-      </w:r>
-      <w:r>
-        <w:rPr>
-          <w:rFonts w:ascii="Times New Roman" w:hAnsi="Times New Roman"/>
-          <w:sz w:val="28"/>
-          <w:szCs w:val="28"/>
-        </w:rPr>
-        <w:t>2</w:t>
-      </w:r>
-      <w:r>
-        <w:rPr>
-          <w:rFonts w:ascii="Times New Roman" w:hAnsi="Times New Roman"/>
-          <w:sz w:val="28"/>
-          <w:szCs w:val="28"/>
-        </w:rPr>
-        <w:t xml:space="preserve"> </w:t>
+        <w:t xml:space="preserve">Рисунок 1.12 </w:t>
       </w:r>
       <w:r>
         <w:rPr>
@@ -11986,7 +9771,6 @@
                               <w:lang w:val="en-US"/>
                             </w:rPr>
                           </w:pPr>
-                          <w:proofErr w:type="spellStart"/>
                           <w:r>
                             <w:rPr>
                               <w:rFonts w:ascii="Times New Roman" w:hAnsi="Times New Roman"/>
@@ -11995,7 +9779,6 @@
                             </w:rPr>
                             <w:t>Изм</w:t>
                           </w:r>
-                          <w:proofErr w:type="spellEnd"/>
                           <w:r>
                             <w:rPr>
                               <w:rFonts w:ascii="ISOCPEUR" w:hAnsi="ISOCPEUR" w:cs="Arial"/>
@@ -14097,25 +11880,13 @@
                           <w:r>
                             <w:t xml:space="preserve"> </w:t>
                           </w:r>
-                          <w:proofErr w:type="spellStart"/>
-                          <w:proofErr w:type="gramStart"/>
                           <w:r>
                             <w:rPr>
                               <w:rFonts w:ascii="Times New Roman" w:hAnsi="Times New Roman"/>
                               <w:sz w:val="20"/>
                               <w:szCs w:val="20"/>
                             </w:rPr>
-                            <w:t>Н.контр</w:t>
-                          </w:r>
-                          <w:proofErr w:type="spellEnd"/>
-                          <w:proofErr w:type="gramEnd"/>
-                          <w:r>
-                            <w:rPr>
-                              <w:rFonts w:ascii="Times New Roman" w:hAnsi="Times New Roman"/>
-                              <w:sz w:val="20"/>
-                              <w:szCs w:val="20"/>
-                            </w:rPr>
-                            <w:t>.</w:t>
+                            <w:t>Н.контр.</w:t>
                           </w:r>
                         </w:p>
                       </w:txbxContent>
@@ -14296,23 +12067,7 @@
         <w:rFonts w:ascii="GOST type B" w:hAnsi="GOST type B"/>
         <w:i/>
       </w:rPr>
-      <w:t xml:space="preserve"> </w:t>
-    </w:r>
-    <w:proofErr w:type="spellStart"/>
-    <w:r>
-      <w:rPr>
-        <w:rFonts w:ascii="GOST type B" w:hAnsi="GOST type B"/>
-        <w:i/>
-      </w:rPr>
-      <w:t>Консульт</w:t>
-    </w:r>
-    <w:proofErr w:type="spellEnd"/>
-    <w:r>
-      <w:rPr>
-        <w:rFonts w:ascii="GOST type B" w:hAnsi="GOST type B"/>
-        <w:i/>
-      </w:rPr>
-      <w:t>.</w:t>
+      <w:t xml:space="preserve"> Консульт.</w:t>
     </w:r>
   </w:p>
   <w:p>
@@ -14912,16 +12667,7 @@
                               <w:sz w:val="24"/>
                               <w:szCs w:val="24"/>
                             </w:rPr>
-                            <w:t xml:space="preserve">родненский </w:t>
-                          </w:r>
-                          <w:proofErr w:type="spellStart"/>
-                          <w:r>
-                            <w:rPr>
-                              <w:rFonts w:ascii="Times New Roman" w:hAnsi="Times New Roman"/>
-                              <w:sz w:val="24"/>
-                              <w:szCs w:val="24"/>
-                            </w:rPr>
-                            <w:t>ГК</w:t>
+                            <w:t>родненский ГК</w:t>
                           </w:r>
                           <w:r>
                             <w:rPr>
@@ -14931,7 +12677,6 @@
                             </w:rPr>
                             <w:t>ТТиД</w:t>
                           </w:r>
-                          <w:proofErr w:type="spellEnd"/>
                         </w:p>
                         <w:p>
                           <w:pPr>
@@ -15930,25 +13675,7 @@
                               <w:sz w:val="20"/>
                               <w:szCs w:val="20"/>
                             </w:rPr>
-                            <w:t xml:space="preserve"> </w:t>
-                          </w:r>
-                          <w:proofErr w:type="spellStart"/>
-                          <w:r>
-                            <w:rPr>
-                              <w:rFonts w:ascii="Times New Roman" w:hAnsi="Times New Roman"/>
-                              <w:sz w:val="20"/>
-                              <w:szCs w:val="20"/>
-                            </w:rPr>
-                            <w:t>Разраб</w:t>
-                          </w:r>
-                          <w:proofErr w:type="spellEnd"/>
-                          <w:r>
-                            <w:rPr>
-                              <w:rFonts w:ascii="Times New Roman" w:hAnsi="Times New Roman"/>
-                              <w:sz w:val="20"/>
-                              <w:szCs w:val="20"/>
-                            </w:rPr>
-                            <w:t>.</w:t>
+                            <w:t xml:space="preserve"> Разраб.</w:t>
                           </w:r>
                         </w:p>
                       </w:txbxContent>
@@ -16339,6 +14066,7 @@
                               <w:bCs/>
                               <w:sz w:val="32"/>
                               <w:szCs w:val="28"/>
+                              <w:lang w:val="en-US"/>
                             </w:rPr>
                           </w:pPr>
                           <w:r>
@@ -16419,8 +14147,9 @@
                               <w:bCs/>
                               <w:sz w:val="32"/>
                               <w:szCs w:val="28"/>
+                              <w:lang w:val="en-US"/>
                             </w:rPr>
-                            <w:t>0</w:t>
+                            <w:t>1</w:t>
                           </w:r>
                         </w:p>
                         <w:p>
@@ -16461,7 +14190,11 @@
         </mc:Choice>
         <mc:Fallback>
           <w:pict>
-            <v:shape w14:anchorId="38D9A5C4" id="Text Box 103" o:spid="_x0000_s1049" type="#_x0000_t202" style="position:absolute;margin-left:169.9pt;margin-top:-69.25pt;width:340.8pt;height:28.4pt;z-index:251681792;visibility:visible;mso-wrap-style:square;mso-width-percent:0;mso-height-percent:0;mso-wrap-distance-left:9pt;mso-wrap-distance-top:0;mso-wrap-distance-right:9pt;mso-wrap-distance-bottom:0;mso-position-horizontal:absolute;mso-position-horizontal-relative:text;mso-position-vertical:absolute;mso-position-vertical-relative:text;mso-width-percent:0;mso-height-percent:0;mso-width-relative:page;mso-height-relative:page;v-text-anchor:top" o:gfxdata="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" filled="f" stroked="f">
+            <v:shapetype w14:anchorId="38D9A5C4" id="_x0000_t202" coordsize="21600,21600" o:spt="202" path="m,l,21600r21600,l21600,xe">
+              <v:stroke joinstyle="miter"/>
+              <v:path gradientshapeok="t" o:connecttype="rect"/>
+            </v:shapetype>
+            <v:shape id="Text Box 103" o:spid="_x0000_s1049" type="#_x0000_t202" style="position:absolute;margin-left:169.9pt;margin-top:-69.25pt;width:340.8pt;height:28.4pt;z-index:251681792;visibility:visible;mso-wrap-style:square;mso-width-percent:0;mso-height-percent:0;mso-wrap-distance-left:9pt;mso-wrap-distance-top:0;mso-wrap-distance-right:9pt;mso-wrap-distance-bottom:0;mso-position-horizontal:absolute;mso-position-horizontal-relative:text;mso-position-vertical:absolute;mso-position-vertical-relative:text;mso-width-percent:0;mso-height-percent:0;mso-width-relative:page;mso-height-relative:page;v-text-anchor:top" o:gfxdata="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" filled="f" stroked="f">
               <v:textbox inset="0,0,0,0">
                 <w:txbxContent>
                   <w:p>
@@ -16472,6 +14205,7 @@
                         <w:bCs/>
                         <w:sz w:val="32"/>
                         <w:szCs w:val="28"/>
+                        <w:lang w:val="en-US"/>
                       </w:rPr>
                     </w:pPr>
                     <w:r>
@@ -16552,8 +14286,9 @@
                         <w:bCs/>
                         <w:sz w:val="32"/>
                         <w:szCs w:val="28"/>
+                        <w:lang w:val="en-US"/>
                       </w:rPr>
-                      <w:t>0</w:t>
+                      <w:t>1</w:t>
                     </w:r>
                   </w:p>
                   <w:p>
@@ -17035,7 +14770,6 @@
                               <w:lang w:val="en-US"/>
                             </w:rPr>
                           </w:pPr>
-                          <w:proofErr w:type="spellStart"/>
                           <w:r>
                             <w:rPr>
                               <w:rFonts w:ascii="Times New Roman" w:hAnsi="Times New Roman"/>
@@ -17044,7 +14778,6 @@
                             </w:rPr>
                             <w:t>Изм</w:t>
                           </w:r>
-                          <w:proofErr w:type="spellEnd"/>
                           <w:r>
                             <w:rPr>
                               <w:rFonts w:ascii="Times New Roman" w:hAnsi="Times New Roman"/>

--- a/!Document/1 ООП.docx
+++ b/!Document/1 ООП.docx
@@ -659,7 +659,49 @@
           <w:szCs w:val="28"/>
           <w:lang w:val="en-US"/>
         </w:rPr>
-        <w:t>double x = double.Parse(Console.ReadLine());</w:t>
+        <w:t xml:space="preserve">double x = </w:t>
+      </w:r>
+      <w:proofErr w:type="spellStart"/>
+      <w:proofErr w:type="gramStart"/>
+      <w:r>
+        <w:rPr>
+          <w:rFonts w:ascii="Times New Roman" w:hAnsi="Times New Roman"/>
+          <w:sz w:val="28"/>
+          <w:szCs w:val="28"/>
+          <w:lang w:val="en-US"/>
+        </w:rPr>
+        <w:t>double.Parse</w:t>
+      </w:r>
+      <w:proofErr w:type="spellEnd"/>
+      <w:proofErr w:type="gramEnd"/>
+      <w:r>
+        <w:rPr>
+          <w:rFonts w:ascii="Times New Roman" w:hAnsi="Times New Roman"/>
+          <w:sz w:val="28"/>
+          <w:szCs w:val="28"/>
+          <w:lang w:val="en-US"/>
+        </w:rPr>
+        <w:t>(</w:t>
+      </w:r>
+      <w:proofErr w:type="spellStart"/>
+      <w:r>
+        <w:rPr>
+          <w:rFonts w:ascii="Times New Roman" w:hAnsi="Times New Roman"/>
+          <w:sz w:val="28"/>
+          <w:szCs w:val="28"/>
+          <w:lang w:val="en-US"/>
+        </w:rPr>
+        <w:t>Console.ReadLine</w:t>
+      </w:r>
+      <w:proofErr w:type="spellEnd"/>
+      <w:r>
+        <w:rPr>
+          <w:rFonts w:ascii="Times New Roman" w:hAnsi="Times New Roman"/>
+          <w:sz w:val="28"/>
+          <w:szCs w:val="28"/>
+          <w:lang w:val="en-US"/>
+        </w:rPr>
+        <w:t>());</w:t>
       </w:r>
     </w:p>
     <w:p>
@@ -743,7 +785,67 @@
           <w:szCs w:val="28"/>
           <w:lang w:val="en-US"/>
         </w:rPr>
-        <w:t>y = Math.Sqrt(Math.Abs(2 * x * x + Math.Sin(x) + 1));</w:t>
+        <w:t xml:space="preserve">y = </w:t>
+      </w:r>
+      <w:proofErr w:type="spellStart"/>
+      <w:r>
+        <w:rPr>
+          <w:rFonts w:ascii="Times New Roman" w:hAnsi="Times New Roman"/>
+          <w:sz w:val="28"/>
+          <w:szCs w:val="28"/>
+          <w:lang w:val="en-US"/>
+        </w:rPr>
+        <w:t>Math.Sqrt</w:t>
+      </w:r>
+      <w:proofErr w:type="spellEnd"/>
+      <w:r>
+        <w:rPr>
+          <w:rFonts w:ascii="Times New Roman" w:hAnsi="Times New Roman"/>
+          <w:sz w:val="28"/>
+          <w:szCs w:val="28"/>
+          <w:lang w:val="en-US"/>
+        </w:rPr>
+        <w:t>(</w:t>
+      </w:r>
+      <w:proofErr w:type="spellStart"/>
+      <w:r>
+        <w:rPr>
+          <w:rFonts w:ascii="Times New Roman" w:hAnsi="Times New Roman"/>
+          <w:sz w:val="28"/>
+          <w:szCs w:val="28"/>
+          <w:lang w:val="en-US"/>
+        </w:rPr>
+        <w:t>Math.Abs</w:t>
+      </w:r>
+      <w:proofErr w:type="spellEnd"/>
+      <w:r>
+        <w:rPr>
+          <w:rFonts w:ascii="Times New Roman" w:hAnsi="Times New Roman"/>
+          <w:sz w:val="28"/>
+          <w:szCs w:val="28"/>
+          <w:lang w:val="en-US"/>
+        </w:rPr>
+        <w:t xml:space="preserve">(2 * x * x + </w:t>
+      </w:r>
+      <w:proofErr w:type="spellStart"/>
+      <w:r>
+        <w:rPr>
+          <w:rFonts w:ascii="Times New Roman" w:hAnsi="Times New Roman"/>
+          <w:sz w:val="28"/>
+          <w:szCs w:val="28"/>
+          <w:lang w:val="en-US"/>
+        </w:rPr>
+        <w:t>Math.Sin</w:t>
+      </w:r>
+      <w:proofErr w:type="spellEnd"/>
+      <w:r>
+        <w:rPr>
+          <w:rFonts w:ascii="Times New Roman" w:hAnsi="Times New Roman"/>
+          <w:sz w:val="28"/>
+          <w:szCs w:val="28"/>
+          <w:lang w:val="en-US"/>
+        </w:rPr>
+        <w:t>(x) + 1));</w:t>
       </w:r>
     </w:p>
     <w:p>
@@ -757,14 +859,85 @@
           <w:lang w:val="en-US"/>
         </w:rPr>
       </w:pPr>
-      <w:r>
-        <w:rPr>
-          <w:rFonts w:ascii="Times New Roman" w:hAnsi="Times New Roman"/>
-          <w:sz w:val="28"/>
-          <w:szCs w:val="28"/>
-          <w:lang w:val="en-US"/>
-        </w:rPr>
-        <w:t>Console.WriteLine("Значение функции y({0}) = {1}", x, y);</w:t>
+      <w:proofErr w:type="spellStart"/>
+      <w:r>
+        <w:rPr>
+          <w:rFonts w:ascii="Times New Roman" w:hAnsi="Times New Roman"/>
+          <w:sz w:val="28"/>
+          <w:szCs w:val="28"/>
+          <w:lang w:val="en-US"/>
+        </w:rPr>
+        <w:t>Console.WriteLine</w:t>
+      </w:r>
+      <w:proofErr w:type="spellEnd"/>
+      <w:r>
+        <w:rPr>
+          <w:rFonts w:ascii="Times New Roman" w:hAnsi="Times New Roman"/>
+          <w:sz w:val="28"/>
+          <w:szCs w:val="28"/>
+          <w:lang w:val="en-US"/>
+        </w:rPr>
+        <w:t>("</w:t>
+      </w:r>
+      <w:proofErr w:type="spellStart"/>
+      <w:r>
+        <w:rPr>
+          <w:rFonts w:ascii="Times New Roman" w:hAnsi="Times New Roman"/>
+          <w:sz w:val="28"/>
+          <w:szCs w:val="28"/>
+          <w:lang w:val="en-US"/>
+        </w:rPr>
+        <w:t>Значение</w:t>
+      </w:r>
+      <w:proofErr w:type="spellEnd"/>
+      <w:r>
+        <w:rPr>
+          <w:rFonts w:ascii="Times New Roman" w:hAnsi="Times New Roman"/>
+          <w:sz w:val="28"/>
+          <w:szCs w:val="28"/>
+          <w:lang w:val="en-US"/>
+        </w:rPr>
+        <w:t xml:space="preserve"> </w:t>
+      </w:r>
+      <w:proofErr w:type="spellStart"/>
+      <w:r>
+        <w:rPr>
+          <w:rFonts w:ascii="Times New Roman" w:hAnsi="Times New Roman"/>
+          <w:sz w:val="28"/>
+          <w:szCs w:val="28"/>
+          <w:lang w:val="en-US"/>
+        </w:rPr>
+        <w:t>функции</w:t>
+      </w:r>
+      <w:proofErr w:type="spellEnd"/>
+      <w:r>
+        <w:rPr>
+          <w:rFonts w:ascii="Times New Roman" w:hAnsi="Times New Roman"/>
+          <w:sz w:val="28"/>
+          <w:szCs w:val="28"/>
+          <w:lang w:val="en-US"/>
+        </w:rPr>
+        <w:t xml:space="preserve"> </w:t>
+      </w:r>
+      <w:proofErr w:type="gramStart"/>
+      <w:r>
+        <w:rPr>
+          <w:rFonts w:ascii="Times New Roman" w:hAnsi="Times New Roman"/>
+          <w:sz w:val="28"/>
+          <w:szCs w:val="28"/>
+          <w:lang w:val="en-US"/>
+        </w:rPr>
+        <w:t>y(</w:t>
+      </w:r>
+      <w:proofErr w:type="gramEnd"/>
+      <w:r>
+        <w:rPr>
+          <w:rFonts w:ascii="Times New Roman" w:hAnsi="Times New Roman"/>
+          <w:sz w:val="28"/>
+          <w:szCs w:val="28"/>
+          <w:lang w:val="en-US"/>
+        </w:rPr>
+        <w:t>{0}) = {1}", x, y);</w:t>
       </w:r>
     </w:p>
     <w:p>
@@ -848,7 +1021,27 @@
           <w:szCs w:val="28"/>
           <w:lang w:val="en-US"/>
         </w:rPr>
-        <w:t>y = 2 * x + Math.Exp(x);</w:t>
+        <w:t xml:space="preserve">y = 2 * x + </w:t>
+      </w:r>
+      <w:proofErr w:type="spellStart"/>
+      <w:r>
+        <w:rPr>
+          <w:rFonts w:ascii="Times New Roman" w:hAnsi="Times New Roman"/>
+          <w:sz w:val="28"/>
+          <w:szCs w:val="28"/>
+          <w:lang w:val="en-US"/>
+        </w:rPr>
+        <w:t>Math.Exp</w:t>
+      </w:r>
+      <w:proofErr w:type="spellEnd"/>
+      <w:r>
+        <w:rPr>
+          <w:rFonts w:ascii="Times New Roman" w:hAnsi="Times New Roman"/>
+          <w:sz w:val="28"/>
+          <w:szCs w:val="28"/>
+          <w:lang w:val="en-US"/>
+        </w:rPr>
+        <w:t>(x);</w:t>
       </w:r>
     </w:p>
     <w:p>
@@ -863,14 +1056,85 @@
           <w:lang w:val="en-US"/>
         </w:rPr>
       </w:pPr>
-      <w:r>
-        <w:rPr>
-          <w:rFonts w:ascii="Times New Roman" w:hAnsi="Times New Roman"/>
-          <w:sz w:val="28"/>
-          <w:szCs w:val="28"/>
-          <w:lang w:val="en-US"/>
-        </w:rPr>
-        <w:t>Console.WriteLine("Значение функции y({0}) = {1}", x, y);}</w:t>
+      <w:proofErr w:type="spellStart"/>
+      <w:r>
+        <w:rPr>
+          <w:rFonts w:ascii="Times New Roman" w:hAnsi="Times New Roman"/>
+          <w:sz w:val="28"/>
+          <w:szCs w:val="28"/>
+          <w:lang w:val="en-US"/>
+        </w:rPr>
+        <w:t>Console.WriteLine</w:t>
+      </w:r>
+      <w:proofErr w:type="spellEnd"/>
+      <w:r>
+        <w:rPr>
+          <w:rFonts w:ascii="Times New Roman" w:hAnsi="Times New Roman"/>
+          <w:sz w:val="28"/>
+          <w:szCs w:val="28"/>
+          <w:lang w:val="en-US"/>
+        </w:rPr>
+        <w:t>("</w:t>
+      </w:r>
+      <w:proofErr w:type="spellStart"/>
+      <w:r>
+        <w:rPr>
+          <w:rFonts w:ascii="Times New Roman" w:hAnsi="Times New Roman"/>
+          <w:sz w:val="28"/>
+          <w:szCs w:val="28"/>
+          <w:lang w:val="en-US"/>
+        </w:rPr>
+        <w:t>Значение</w:t>
+      </w:r>
+      <w:proofErr w:type="spellEnd"/>
+      <w:r>
+        <w:rPr>
+          <w:rFonts w:ascii="Times New Roman" w:hAnsi="Times New Roman"/>
+          <w:sz w:val="28"/>
+          <w:szCs w:val="28"/>
+          <w:lang w:val="en-US"/>
+        </w:rPr>
+        <w:t xml:space="preserve"> </w:t>
+      </w:r>
+      <w:proofErr w:type="spellStart"/>
+      <w:r>
+        <w:rPr>
+          <w:rFonts w:ascii="Times New Roman" w:hAnsi="Times New Roman"/>
+          <w:sz w:val="28"/>
+          <w:szCs w:val="28"/>
+          <w:lang w:val="en-US"/>
+        </w:rPr>
+        <w:t>функции</w:t>
+      </w:r>
+      <w:proofErr w:type="spellEnd"/>
+      <w:r>
+        <w:rPr>
+          <w:rFonts w:ascii="Times New Roman" w:hAnsi="Times New Roman"/>
+          <w:sz w:val="28"/>
+          <w:szCs w:val="28"/>
+          <w:lang w:val="en-US"/>
+        </w:rPr>
+        <w:t xml:space="preserve"> </w:t>
+      </w:r>
+      <w:proofErr w:type="gramStart"/>
+      <w:r>
+        <w:rPr>
+          <w:rFonts w:ascii="Times New Roman" w:hAnsi="Times New Roman"/>
+          <w:sz w:val="28"/>
+          <w:szCs w:val="28"/>
+          <w:lang w:val="en-US"/>
+        </w:rPr>
+        <w:t>y(</w:t>
+      </w:r>
+      <w:proofErr w:type="gramEnd"/>
+      <w:r>
+        <w:rPr>
+          <w:rFonts w:ascii="Times New Roman" w:hAnsi="Times New Roman"/>
+          <w:sz w:val="28"/>
+          <w:szCs w:val="28"/>
+          <w:lang w:val="en-US"/>
+        </w:rPr>
+        <w:t>{0}) = {1}", x, y);}</w:t>
       </w:r>
       <w:r>
         <w:rPr>
@@ -1044,7 +1308,27 @@
                 <w:sz w:val="28"/>
                 <w:szCs w:val="28"/>
               </w:rPr>
-              <w:t>Значение функции y(0,1) = 1,3051709180756477</w:t>
+              <w:t xml:space="preserve">Значение функции </w:t>
+            </w:r>
+            <w:proofErr w:type="gramStart"/>
+            <w:r>
+              <w:rPr>
+                <w:rFonts w:ascii="Times New Roman" w:hAnsi="Times New Roman"/>
+                <w:color w:val="000000"/>
+                <w:sz w:val="28"/>
+                <w:szCs w:val="28"/>
+              </w:rPr>
+              <w:t>y(</w:t>
+            </w:r>
+            <w:proofErr w:type="gramEnd"/>
+            <w:r>
+              <w:rPr>
+                <w:rFonts w:ascii="Times New Roman" w:hAnsi="Times New Roman"/>
+                <w:color w:val="000000"/>
+                <w:sz w:val="28"/>
+                <w:szCs w:val="28"/>
+              </w:rPr>
+              <w:t>0,1) = 1,3051709180756477</w:t>
             </w:r>
           </w:p>
         </w:tc>
@@ -1104,7 +1388,27 @@
                 <w:sz w:val="28"/>
                 <w:szCs w:val="28"/>
               </w:rPr>
-              <w:t>Значение функции y(0) = 1</w:t>
+              <w:t xml:space="preserve">Значение функции </w:t>
+            </w:r>
+            <w:proofErr w:type="gramStart"/>
+            <w:r>
+              <w:rPr>
+                <w:rFonts w:ascii="Times New Roman" w:hAnsi="Times New Roman"/>
+                <w:color w:val="000000"/>
+                <w:sz w:val="28"/>
+                <w:szCs w:val="28"/>
+              </w:rPr>
+              <w:t>y(</w:t>
+            </w:r>
+            <w:proofErr w:type="gramEnd"/>
+            <w:r>
+              <w:rPr>
+                <w:rFonts w:ascii="Times New Roman" w:hAnsi="Times New Roman"/>
+                <w:color w:val="000000"/>
+                <w:sz w:val="28"/>
+                <w:szCs w:val="28"/>
+              </w:rPr>
+              <w:t>0) = 1</w:t>
             </w:r>
           </w:p>
         </w:tc>
@@ -1657,7 +1961,49 @@
           <w:szCs w:val="28"/>
           <w:lang w:val="en-US"/>
         </w:rPr>
-        <w:t>int num = int.Parse(Console.ReadLine());</w:t>
+        <w:t xml:space="preserve">int num = </w:t>
+      </w:r>
+      <w:proofErr w:type="spellStart"/>
+      <w:proofErr w:type="gramStart"/>
+      <w:r>
+        <w:rPr>
+          <w:rFonts w:ascii="Times New Roman" w:hAnsi="Times New Roman"/>
+          <w:sz w:val="28"/>
+          <w:szCs w:val="28"/>
+          <w:lang w:val="en-US"/>
+        </w:rPr>
+        <w:t>int.Parse</w:t>
+      </w:r>
+      <w:proofErr w:type="spellEnd"/>
+      <w:proofErr w:type="gramEnd"/>
+      <w:r>
+        <w:rPr>
+          <w:rFonts w:ascii="Times New Roman" w:hAnsi="Times New Roman"/>
+          <w:sz w:val="28"/>
+          <w:szCs w:val="28"/>
+          <w:lang w:val="en-US"/>
+        </w:rPr>
+        <w:t>(</w:t>
+      </w:r>
+      <w:proofErr w:type="spellStart"/>
+      <w:r>
+        <w:rPr>
+          <w:rFonts w:ascii="Times New Roman" w:hAnsi="Times New Roman"/>
+          <w:sz w:val="28"/>
+          <w:szCs w:val="28"/>
+          <w:lang w:val="en-US"/>
+        </w:rPr>
+        <w:t>Console.ReadLine</w:t>
+      </w:r>
+      <w:proofErr w:type="spellEnd"/>
+      <w:r>
+        <w:rPr>
+          <w:rFonts w:ascii="Times New Roman" w:hAnsi="Times New Roman"/>
+          <w:sz w:val="28"/>
+          <w:szCs w:val="28"/>
+          <w:lang w:val="en-US"/>
+        </w:rPr>
+        <w:t>());</w:t>
       </w:r>
     </w:p>
     <w:p>
@@ -1680,7 +2026,27 @@
           <w:szCs w:val="28"/>
           <w:lang w:val="en-US"/>
         </w:rPr>
-        <w:t>int firstN = num / 1000;</w:t>
+        <w:t xml:space="preserve">int </w:t>
+      </w:r>
+      <w:proofErr w:type="spellStart"/>
+      <w:r>
+        <w:rPr>
+          <w:rFonts w:ascii="Times New Roman" w:hAnsi="Times New Roman"/>
+          <w:sz w:val="28"/>
+          <w:szCs w:val="28"/>
+          <w:lang w:val="en-US"/>
+        </w:rPr>
+        <w:t>firstN</w:t>
+      </w:r>
+      <w:proofErr w:type="spellEnd"/>
+      <w:r>
+        <w:rPr>
+          <w:rFonts w:ascii="Times New Roman" w:hAnsi="Times New Roman"/>
+          <w:sz w:val="28"/>
+          <w:szCs w:val="28"/>
+          <w:lang w:val="en-US"/>
+        </w:rPr>
+        <w:t xml:space="preserve"> = num / 1000;</w:t>
       </w:r>
     </w:p>
     <w:p>
@@ -1703,7 +2069,27 @@
           <w:szCs w:val="28"/>
           <w:lang w:val="en-US"/>
         </w:rPr>
-        <w:t>int secondN = (num / 100) % 10;</w:t>
+        <w:t xml:space="preserve">int </w:t>
+      </w:r>
+      <w:proofErr w:type="spellStart"/>
+      <w:r>
+        <w:rPr>
+          <w:rFonts w:ascii="Times New Roman" w:hAnsi="Times New Roman"/>
+          <w:sz w:val="28"/>
+          <w:szCs w:val="28"/>
+          <w:lang w:val="en-US"/>
+        </w:rPr>
+        <w:t>secondN</w:t>
+      </w:r>
+      <w:proofErr w:type="spellEnd"/>
+      <w:r>
+        <w:rPr>
+          <w:rFonts w:ascii="Times New Roman" w:hAnsi="Times New Roman"/>
+          <w:sz w:val="28"/>
+          <w:szCs w:val="28"/>
+          <w:lang w:val="en-US"/>
+        </w:rPr>
+        <w:t xml:space="preserve"> = (num / 100) % 10;</w:t>
       </w:r>
     </w:p>
     <w:p>
@@ -1726,7 +2112,47 @@
           <w:szCs w:val="28"/>
           <w:lang w:val="en-US"/>
         </w:rPr>
-        <w:t>if (firstN &gt; secondN)</w:t>
+        <w:t>if (</w:t>
+      </w:r>
+      <w:proofErr w:type="spellStart"/>
+      <w:r>
+        <w:rPr>
+          <w:rFonts w:ascii="Times New Roman" w:hAnsi="Times New Roman"/>
+          <w:sz w:val="28"/>
+          <w:szCs w:val="28"/>
+          <w:lang w:val="en-US"/>
+        </w:rPr>
+        <w:t>firstN</w:t>
+      </w:r>
+      <w:proofErr w:type="spellEnd"/>
+      <w:r>
+        <w:rPr>
+          <w:rFonts w:ascii="Times New Roman" w:hAnsi="Times New Roman"/>
+          <w:sz w:val="28"/>
+          <w:szCs w:val="28"/>
+          <w:lang w:val="en-US"/>
+        </w:rPr>
+        <w:t xml:space="preserve"> &gt; </w:t>
+      </w:r>
+      <w:proofErr w:type="spellStart"/>
+      <w:r>
+        <w:rPr>
+          <w:rFonts w:ascii="Times New Roman" w:hAnsi="Times New Roman"/>
+          <w:sz w:val="28"/>
+          <w:szCs w:val="28"/>
+          <w:lang w:val="en-US"/>
+        </w:rPr>
+        <w:t>secondN</w:t>
+      </w:r>
+      <w:proofErr w:type="spellEnd"/>
+      <w:r>
+        <w:rPr>
+          <w:rFonts w:ascii="Times New Roman" w:hAnsi="Times New Roman"/>
+          <w:sz w:val="28"/>
+          <w:szCs w:val="28"/>
+          <w:lang w:val="en-US"/>
+        </w:rPr>
+        <w:t>)</w:t>
       </w:r>
     </w:p>
     <w:p>
@@ -1751,6 +2177,7 @@
         </w:rPr>
         <w:t>{</w:t>
       </w:r>
+      <w:proofErr w:type="spellStart"/>
       <w:r>
         <w:rPr>
           <w:rFonts w:ascii="Times New Roman" w:hAnsi="Times New Roman"/>
@@ -1778,6 +2205,7 @@
         </w:rPr>
         <w:t>WriteLine</w:t>
       </w:r>
+      <w:proofErr w:type="spellEnd"/>
       <w:r>
         <w:rPr>
           <w:rFonts w:ascii="Times New Roman" w:hAnsi="Times New Roman"/>
@@ -1876,7 +2304,47 @@
           <w:szCs w:val="28"/>
           <w:lang w:val="en-US"/>
         </w:rPr>
-        <w:t>else if (firstN &lt; secondN)</w:t>
+        <w:t>else if (</w:t>
+      </w:r>
+      <w:proofErr w:type="spellStart"/>
+      <w:r>
+        <w:rPr>
+          <w:rFonts w:ascii="Times New Roman" w:hAnsi="Times New Roman"/>
+          <w:sz w:val="28"/>
+          <w:szCs w:val="28"/>
+          <w:lang w:val="en-US"/>
+        </w:rPr>
+        <w:t>firstN</w:t>
+      </w:r>
+      <w:proofErr w:type="spellEnd"/>
+      <w:r>
+        <w:rPr>
+          <w:rFonts w:ascii="Times New Roman" w:hAnsi="Times New Roman"/>
+          <w:sz w:val="28"/>
+          <w:szCs w:val="28"/>
+          <w:lang w:val="en-US"/>
+        </w:rPr>
+        <w:t xml:space="preserve"> &lt; </w:t>
+      </w:r>
+      <w:proofErr w:type="spellStart"/>
+      <w:r>
+        <w:rPr>
+          <w:rFonts w:ascii="Times New Roman" w:hAnsi="Times New Roman"/>
+          <w:sz w:val="28"/>
+          <w:szCs w:val="28"/>
+          <w:lang w:val="en-US"/>
+        </w:rPr>
+        <w:t>secondN</w:t>
+      </w:r>
+      <w:proofErr w:type="spellEnd"/>
+      <w:r>
+        <w:rPr>
+          <w:rFonts w:ascii="Times New Roman" w:hAnsi="Times New Roman"/>
+          <w:sz w:val="28"/>
+          <w:szCs w:val="28"/>
+          <w:lang w:val="en-US"/>
+        </w:rPr>
+        <w:t>)</w:t>
       </w:r>
     </w:p>
     <w:p>
@@ -1901,6 +2369,7 @@
         </w:rPr>
         <w:t>{</w:t>
       </w:r>
+      <w:proofErr w:type="spellStart"/>
       <w:r>
         <w:rPr>
           <w:rFonts w:ascii="Times New Roman" w:hAnsi="Times New Roman"/>
@@ -1928,6 +2397,7 @@
         </w:rPr>
         <w:t>WriteLine</w:t>
       </w:r>
+      <w:proofErr w:type="spellEnd"/>
       <w:r>
         <w:rPr>
           <w:rFonts w:ascii="Times New Roman" w:hAnsi="Times New Roman"/>
@@ -2463,7 +2933,43 @@
           <w:sz w:val="28"/>
           <w:szCs w:val="28"/>
         </w:rPr>
-        <w:t>Составить программу (при решении данных задач использовать оператор switch или вложенные операторы if)</w:t>
+        <w:t xml:space="preserve">Составить программу (при решении данных задач использовать оператор </w:t>
+      </w:r>
+      <w:proofErr w:type="spellStart"/>
+      <w:r>
+        <w:rPr>
+          <w:rFonts w:ascii="Times New Roman" w:hAnsi="Times New Roman"/>
+          <w:sz w:val="28"/>
+          <w:szCs w:val="28"/>
+        </w:rPr>
+        <w:t>switch</w:t>
+      </w:r>
+      <w:proofErr w:type="spellEnd"/>
+      <w:r>
+        <w:rPr>
+          <w:rFonts w:ascii="Times New Roman" w:hAnsi="Times New Roman"/>
+          <w:sz w:val="28"/>
+          <w:szCs w:val="28"/>
+        </w:rPr>
+        <w:t xml:space="preserve"> или вложенные операторы </w:t>
+      </w:r>
+      <w:proofErr w:type="spellStart"/>
+      <w:r>
+        <w:rPr>
+          <w:rFonts w:ascii="Times New Roman" w:hAnsi="Times New Roman"/>
+          <w:sz w:val="28"/>
+          <w:szCs w:val="28"/>
+        </w:rPr>
+        <w:t>if</w:t>
+      </w:r>
+      <w:proofErr w:type="spellEnd"/>
+      <w:r>
+        <w:rPr>
+          <w:rFonts w:ascii="Times New Roman" w:hAnsi="Times New Roman"/>
+          <w:sz w:val="28"/>
+          <w:szCs w:val="28"/>
+        </w:rPr>
+        <w:t>)</w:t>
       </w:r>
       <w:r>
         <w:rPr>
@@ -2568,7 +3074,69 @@
           <w:szCs w:val="28"/>
           <w:lang w:val="en-US"/>
         </w:rPr>
-        <w:t>int channelNumber = int.Parse(Console.ReadLine());</w:t>
+        <w:t xml:space="preserve">int </w:t>
+      </w:r>
+      <w:proofErr w:type="spellStart"/>
+      <w:r>
+        <w:rPr>
+          <w:rFonts w:ascii="Times New Roman" w:hAnsi="Times New Roman"/>
+          <w:sz w:val="28"/>
+          <w:szCs w:val="28"/>
+          <w:lang w:val="en-US"/>
+        </w:rPr>
+        <w:t>channelNumber</w:t>
+      </w:r>
+      <w:proofErr w:type="spellEnd"/>
+      <w:r>
+        <w:rPr>
+          <w:rFonts w:ascii="Times New Roman" w:hAnsi="Times New Roman"/>
+          <w:sz w:val="28"/>
+          <w:szCs w:val="28"/>
+          <w:lang w:val="en-US"/>
+        </w:rPr>
+        <w:t xml:space="preserve"> = </w:t>
+      </w:r>
+      <w:proofErr w:type="spellStart"/>
+      <w:proofErr w:type="gramStart"/>
+      <w:r>
+        <w:rPr>
+          <w:rFonts w:ascii="Times New Roman" w:hAnsi="Times New Roman"/>
+          <w:sz w:val="28"/>
+          <w:szCs w:val="28"/>
+          <w:lang w:val="en-US"/>
+        </w:rPr>
+        <w:t>int.Parse</w:t>
+      </w:r>
+      <w:proofErr w:type="spellEnd"/>
+      <w:proofErr w:type="gramEnd"/>
+      <w:r>
+        <w:rPr>
+          <w:rFonts w:ascii="Times New Roman" w:hAnsi="Times New Roman"/>
+          <w:sz w:val="28"/>
+          <w:szCs w:val="28"/>
+          <w:lang w:val="en-US"/>
+        </w:rPr>
+        <w:t>(</w:t>
+      </w:r>
+      <w:proofErr w:type="spellStart"/>
+      <w:r>
+        <w:rPr>
+          <w:rFonts w:ascii="Times New Roman" w:hAnsi="Times New Roman"/>
+          <w:sz w:val="28"/>
+          <w:szCs w:val="28"/>
+          <w:lang w:val="en-US"/>
+        </w:rPr>
+        <w:t>Console.ReadLine</w:t>
+      </w:r>
+      <w:proofErr w:type="spellEnd"/>
+      <w:r>
+        <w:rPr>
+          <w:rFonts w:ascii="Times New Roman" w:hAnsi="Times New Roman"/>
+          <w:sz w:val="28"/>
+          <w:szCs w:val="28"/>
+          <w:lang w:val="en-US"/>
+        </w:rPr>
+        <w:t>());</w:t>
       </w:r>
     </w:p>
     <w:p>
@@ -2602,6 +3170,7 @@
         </w:rPr>
         <w:t xml:space="preserve"> (</w:t>
       </w:r>
+      <w:proofErr w:type="spellStart"/>
       <w:r>
         <w:rPr>
           <w:rFonts w:ascii="Times New Roman" w:hAnsi="Times New Roman"/>
@@ -2611,6 +3180,8 @@
         </w:rPr>
         <w:t>channelNumber</w:t>
       </w:r>
+      <w:proofErr w:type="spellEnd"/>
+      <w:proofErr w:type="gramStart"/>
       <w:r>
         <w:rPr>
           <w:rFonts w:ascii="Times New Roman" w:hAnsi="Times New Roman"/>
@@ -2620,6 +3191,7 @@
         </w:rPr>
         <w:t>){</w:t>
       </w:r>
+      <w:proofErr w:type="gramEnd"/>
     </w:p>
     <w:p>
       <w:pPr>
@@ -2702,6 +3274,7 @@
         </w:rPr>
         <w:tab/>
       </w:r>
+      <w:proofErr w:type="spellStart"/>
       <w:r>
         <w:rPr>
           <w:rFonts w:ascii="Times New Roman" w:hAnsi="Times New Roman"/>
@@ -2729,6 +3302,7 @@
         </w:rPr>
         <w:t>WriteLine</w:t>
       </w:r>
+      <w:proofErr w:type="spellEnd"/>
       <w:r>
         <w:rPr>
           <w:rFonts w:ascii="Times New Roman" w:hAnsi="Times New Roman"/>
@@ -3411,6 +3985,7 @@
                 <w:lang w:val="en-US"/>
               </w:rPr>
             </w:pPr>
+            <w:proofErr w:type="spellStart"/>
             <w:r>
               <w:rPr>
                 <w:rFonts w:ascii="Times New Roman" w:hAnsi="Times New Roman"/>
@@ -3419,8 +3994,75 @@
                 <w:szCs w:val="28"/>
                 <w:lang w:val="en-US"/>
               </w:rPr>
-              <w:t>Такой канал не найден</w:t>
+              <w:t>Такой</w:t>
             </w:r>
+            <w:proofErr w:type="spellEnd"/>
+            <w:r>
+              <w:rPr>
+                <w:rFonts w:ascii="Times New Roman" w:hAnsi="Times New Roman"/>
+                <w:color w:val="000000"/>
+                <w:sz w:val="28"/>
+                <w:szCs w:val="28"/>
+                <w:lang w:val="en-US"/>
+              </w:rPr>
+              <w:t xml:space="preserve"> </w:t>
+            </w:r>
+            <w:proofErr w:type="spellStart"/>
+            <w:r>
+              <w:rPr>
+                <w:rFonts w:ascii="Times New Roman" w:hAnsi="Times New Roman"/>
+                <w:color w:val="000000"/>
+                <w:sz w:val="28"/>
+                <w:szCs w:val="28"/>
+                <w:lang w:val="en-US"/>
+              </w:rPr>
+              <w:t>канал</w:t>
+            </w:r>
+            <w:proofErr w:type="spellEnd"/>
+            <w:r>
+              <w:rPr>
+                <w:rFonts w:ascii="Times New Roman" w:hAnsi="Times New Roman"/>
+                <w:color w:val="000000"/>
+                <w:sz w:val="28"/>
+                <w:szCs w:val="28"/>
+                <w:lang w:val="en-US"/>
+              </w:rPr>
+              <w:t xml:space="preserve"> </w:t>
+            </w:r>
+            <w:proofErr w:type="spellStart"/>
+            <w:r>
+              <w:rPr>
+                <w:rFonts w:ascii="Times New Roman" w:hAnsi="Times New Roman"/>
+                <w:color w:val="000000"/>
+                <w:sz w:val="28"/>
+                <w:szCs w:val="28"/>
+                <w:lang w:val="en-US"/>
+              </w:rPr>
+              <w:t>не</w:t>
+            </w:r>
+            <w:proofErr w:type="spellEnd"/>
+            <w:r>
+              <w:rPr>
+                <w:rFonts w:ascii="Times New Roman" w:hAnsi="Times New Roman"/>
+                <w:color w:val="000000"/>
+                <w:sz w:val="28"/>
+                <w:szCs w:val="28"/>
+                <w:lang w:val="en-US"/>
+              </w:rPr>
+              <w:t xml:space="preserve"> </w:t>
+            </w:r>
+            <w:proofErr w:type="spellStart"/>
+            <w:r>
+              <w:rPr>
+                <w:rFonts w:ascii="Times New Roman" w:hAnsi="Times New Roman"/>
+                <w:color w:val="000000"/>
+                <w:sz w:val="28"/>
+                <w:szCs w:val="28"/>
+                <w:lang w:val="en-US"/>
+              </w:rPr>
+              <w:t>найден</w:t>
+            </w:r>
+            <w:proofErr w:type="spellEnd"/>
           </w:p>
         </w:tc>
       </w:tr>
@@ -3667,7 +4309,79 @@
           <w:sz w:val="28"/>
           <w:szCs w:val="28"/>
         </w:rPr>
-        <w:t xml:space="preserve"> тремя способами - используя операторы цикла while, do while и for)</w:t>
+        <w:t xml:space="preserve"> тремя способами - используя операторы цикла </w:t>
+      </w:r>
+      <w:proofErr w:type="spellStart"/>
+      <w:r>
+        <w:rPr>
+          <w:rFonts w:ascii="Times New Roman" w:hAnsi="Times New Roman"/>
+          <w:sz w:val="28"/>
+          <w:szCs w:val="28"/>
+        </w:rPr>
+        <w:t>while</w:t>
+      </w:r>
+      <w:proofErr w:type="spellEnd"/>
+      <w:r>
+        <w:rPr>
+          <w:rFonts w:ascii="Times New Roman" w:hAnsi="Times New Roman"/>
+          <w:sz w:val="28"/>
+          <w:szCs w:val="28"/>
+        </w:rPr>
+        <w:t xml:space="preserve">, </w:t>
+      </w:r>
+      <w:proofErr w:type="spellStart"/>
+      <w:r>
+        <w:rPr>
+          <w:rFonts w:ascii="Times New Roman" w:hAnsi="Times New Roman"/>
+          <w:sz w:val="28"/>
+          <w:szCs w:val="28"/>
+        </w:rPr>
+        <w:t>do</w:t>
+      </w:r>
+      <w:proofErr w:type="spellEnd"/>
+      <w:r>
+        <w:rPr>
+          <w:rFonts w:ascii="Times New Roman" w:hAnsi="Times New Roman"/>
+          <w:sz w:val="28"/>
+          <w:szCs w:val="28"/>
+        </w:rPr>
+        <w:t xml:space="preserve"> </w:t>
+      </w:r>
+      <w:proofErr w:type="spellStart"/>
+      <w:r>
+        <w:rPr>
+          <w:rFonts w:ascii="Times New Roman" w:hAnsi="Times New Roman"/>
+          <w:sz w:val="28"/>
+          <w:szCs w:val="28"/>
+        </w:rPr>
+        <w:t>while</w:t>
+      </w:r>
+      <w:proofErr w:type="spellEnd"/>
+      <w:r>
+        <w:rPr>
+          <w:rFonts w:ascii="Times New Roman" w:hAnsi="Times New Roman"/>
+          <w:sz w:val="28"/>
+          <w:szCs w:val="28"/>
+        </w:rPr>
+        <w:t xml:space="preserve"> и </w:t>
+      </w:r>
+      <w:proofErr w:type="spellStart"/>
+      <w:r>
+        <w:rPr>
+          <w:rFonts w:ascii="Times New Roman" w:hAnsi="Times New Roman"/>
+          <w:sz w:val="28"/>
+          <w:szCs w:val="28"/>
+        </w:rPr>
+        <w:t>for</w:t>
+      </w:r>
+      <w:proofErr w:type="spellEnd"/>
+      <w:r>
+        <w:rPr>
+          <w:rFonts w:ascii="Times New Roman" w:hAnsi="Times New Roman"/>
+          <w:sz w:val="28"/>
+          <w:szCs w:val="28"/>
+        </w:rPr>
+        <w:t>)</w:t>
       </w:r>
       <w:r>
         <w:rPr>
@@ -3840,7 +4554,27 @@
           <w:szCs w:val="28"/>
           <w:lang w:val="en-US"/>
         </w:rPr>
-        <w:t xml:space="preserve">          Console.WriteLine($"{inch} </w:t>
+        <w:t xml:space="preserve">          </w:t>
+      </w:r>
+      <w:proofErr w:type="spellStart"/>
+      <w:r>
+        <w:rPr>
+          <w:rFonts w:ascii="Times New Roman" w:hAnsi="Times New Roman"/>
+          <w:sz w:val="28"/>
+          <w:szCs w:val="28"/>
+          <w:lang w:val="en-US"/>
+        </w:rPr>
+        <w:t>Console.WriteLine</w:t>
+      </w:r>
+      <w:proofErr w:type="spellEnd"/>
+      <w:r>
+        <w:rPr>
+          <w:rFonts w:ascii="Times New Roman" w:hAnsi="Times New Roman"/>
+          <w:sz w:val="28"/>
+          <w:szCs w:val="28"/>
+          <w:lang w:val="en-US"/>
+        </w:rPr>
+        <w:t xml:space="preserve">($"{inch} </w:t>
       </w:r>
       <w:r>
         <w:rPr>
@@ -3857,7 +4591,27 @@
           <w:szCs w:val="28"/>
           <w:lang w:val="en-US"/>
         </w:rPr>
-        <w:t xml:space="preserve"> = {cm:F2} </w:t>
+        <w:t xml:space="preserve"> = {</w:t>
+      </w:r>
+      <w:proofErr w:type="gramStart"/>
+      <w:r>
+        <w:rPr>
+          <w:rFonts w:ascii="Times New Roman" w:hAnsi="Times New Roman"/>
+          <w:sz w:val="28"/>
+          <w:szCs w:val="28"/>
+          <w:lang w:val="en-US"/>
+        </w:rPr>
+        <w:t>cm:F</w:t>
+      </w:r>
+      <w:proofErr w:type="gramEnd"/>
+      <w:r>
+        <w:rPr>
+          <w:rFonts w:ascii="Times New Roman" w:hAnsi="Times New Roman"/>
+          <w:sz w:val="28"/>
+          <w:szCs w:val="28"/>
+          <w:lang w:val="en-US"/>
+        </w:rPr>
+        <w:t xml:space="preserve">2} </w:t>
       </w:r>
       <w:r>
         <w:rPr>
@@ -3896,13 +4650,23 @@
         </w:rPr>
         <w:t xml:space="preserve">          </w:t>
       </w:r>
-      <w:r>
-        <w:rPr>
-          <w:rFonts w:ascii="Times New Roman" w:hAnsi="Times New Roman"/>
-          <w:sz w:val="28"/>
-          <w:szCs w:val="28"/>
-        </w:rPr>
-        <w:t>inch += 2;</w:t>
+      <w:proofErr w:type="spellStart"/>
+      <w:r>
+        <w:rPr>
+          <w:rFonts w:ascii="Times New Roman" w:hAnsi="Times New Roman"/>
+          <w:sz w:val="28"/>
+          <w:szCs w:val="28"/>
+        </w:rPr>
+        <w:t>inch</w:t>
+      </w:r>
+      <w:proofErr w:type="spellEnd"/>
+      <w:r>
+        <w:rPr>
+          <w:rFonts w:ascii="Times New Roman" w:hAnsi="Times New Roman"/>
+          <w:sz w:val="28"/>
+          <w:szCs w:val="28"/>
+        </w:rPr>
+        <w:t xml:space="preserve"> += 2;</w:t>
       </w:r>
     </w:p>
     <w:p>
@@ -4095,7 +4859,27 @@
           <w:szCs w:val="28"/>
           <w:lang w:val="en-US"/>
         </w:rPr>
-        <w:t xml:space="preserve">            Console.WriteLine($"{inch} </w:t>
+        <w:t xml:space="preserve">            </w:t>
+      </w:r>
+      <w:proofErr w:type="spellStart"/>
+      <w:r>
+        <w:rPr>
+          <w:rFonts w:ascii="Times New Roman" w:hAnsi="Times New Roman"/>
+          <w:sz w:val="28"/>
+          <w:szCs w:val="28"/>
+          <w:lang w:val="en-US"/>
+        </w:rPr>
+        <w:t>Console.WriteLine</w:t>
+      </w:r>
+      <w:proofErr w:type="spellEnd"/>
+      <w:r>
+        <w:rPr>
+          <w:rFonts w:ascii="Times New Roman" w:hAnsi="Times New Roman"/>
+          <w:sz w:val="28"/>
+          <w:szCs w:val="28"/>
+          <w:lang w:val="en-US"/>
+        </w:rPr>
+        <w:t xml:space="preserve">($"{inch} </w:t>
       </w:r>
       <w:r>
         <w:rPr>
@@ -4112,7 +4896,27 @@
           <w:szCs w:val="28"/>
           <w:lang w:val="en-US"/>
         </w:rPr>
-        <w:t xml:space="preserve"> = {cm:F2} </w:t>
+        <w:t xml:space="preserve"> = {</w:t>
+      </w:r>
+      <w:proofErr w:type="gramStart"/>
+      <w:r>
+        <w:rPr>
+          <w:rFonts w:ascii="Times New Roman" w:hAnsi="Times New Roman"/>
+          <w:sz w:val="28"/>
+          <w:szCs w:val="28"/>
+          <w:lang w:val="en-US"/>
+        </w:rPr>
+        <w:t>cm:F</w:t>
+      </w:r>
+      <w:proofErr w:type="gramEnd"/>
+      <w:r>
+        <w:rPr>
+          <w:rFonts w:ascii="Times New Roman" w:hAnsi="Times New Roman"/>
+          <w:sz w:val="28"/>
+          <w:szCs w:val="28"/>
+          <w:lang w:val="en-US"/>
+        </w:rPr>
+        <w:t xml:space="preserve">2} </w:t>
       </w:r>
       <w:r>
         <w:rPr>
@@ -4151,13 +4955,32 @@
         </w:rPr>
         <w:t xml:space="preserve">            </w:t>
       </w:r>
-      <w:r>
-        <w:rPr>
-          <w:rFonts w:ascii="Times New Roman" w:hAnsi="Times New Roman"/>
-          <w:sz w:val="28"/>
-          <w:szCs w:val="28"/>
-        </w:rPr>
-        <w:t>inch += 2;</w:t>
+      <w:proofErr w:type="spellStart"/>
+      <w:r>
+        <w:rPr>
+          <w:rFonts w:ascii="Times New Roman" w:hAnsi="Times New Roman"/>
+          <w:sz w:val="28"/>
+          <w:szCs w:val="28"/>
+        </w:rPr>
+        <w:t>inch</w:t>
+      </w:r>
+      <w:proofErr w:type="spellEnd"/>
+      <w:r>
+        <w:rPr>
+          <w:rFonts w:ascii="Times New Roman" w:hAnsi="Times New Roman"/>
+          <w:sz w:val="28"/>
+          <w:szCs w:val="28"/>
+        </w:rPr>
+        <w:t xml:space="preserve"> += </w:t>
+      </w:r>
+      <w:proofErr w:type="gramStart"/>
+      <w:r>
+        <w:rPr>
+          <w:rFonts w:ascii="Times New Roman" w:hAnsi="Times New Roman"/>
+          <w:sz w:val="28"/>
+          <w:szCs w:val="28"/>
+        </w:rPr>
+        <w:t>2;</w:t>
       </w:r>
       <w:r>
         <w:rPr>
@@ -4167,6 +4990,7 @@
         </w:rPr>
         <w:t xml:space="preserve">  }</w:t>
       </w:r>
+      <w:proofErr w:type="gramEnd"/>
     </w:p>
     <w:p>
       <w:pPr>
@@ -4184,7 +5008,43 @@
           <w:sz w:val="28"/>
           <w:szCs w:val="28"/>
         </w:rPr>
-        <w:t xml:space="preserve">        while (inch &lt;= 24);</w:t>
+        <w:t xml:space="preserve">        </w:t>
+      </w:r>
+      <w:proofErr w:type="spellStart"/>
+      <w:r>
+        <w:rPr>
+          <w:rFonts w:ascii="Times New Roman" w:hAnsi="Times New Roman"/>
+          <w:sz w:val="28"/>
+          <w:szCs w:val="28"/>
+        </w:rPr>
+        <w:t>while</w:t>
+      </w:r>
+      <w:proofErr w:type="spellEnd"/>
+      <w:r>
+        <w:rPr>
+          <w:rFonts w:ascii="Times New Roman" w:hAnsi="Times New Roman"/>
+          <w:sz w:val="28"/>
+          <w:szCs w:val="28"/>
+        </w:rPr>
+        <w:t xml:space="preserve"> (</w:t>
+      </w:r>
+      <w:proofErr w:type="spellStart"/>
+      <w:r>
+        <w:rPr>
+          <w:rFonts w:ascii="Times New Roman" w:hAnsi="Times New Roman"/>
+          <w:sz w:val="28"/>
+          <w:szCs w:val="28"/>
+        </w:rPr>
+        <w:t>inch</w:t>
+      </w:r>
+      <w:proofErr w:type="spellEnd"/>
+      <w:r>
+        <w:rPr>
+          <w:rFonts w:ascii="Times New Roman" w:hAnsi="Times New Roman"/>
+          <w:sz w:val="28"/>
+          <w:szCs w:val="28"/>
+        </w:rPr>
+        <w:t xml:space="preserve"> &lt;= 24);</w:t>
       </w:r>
     </w:p>
     <w:p>
@@ -4320,7 +5180,27 @@
           <w:szCs w:val="28"/>
           <w:lang w:val="en-US"/>
         </w:rPr>
-        <w:t xml:space="preserve">    Console.WriteLine($"{inch} </w:t>
+        <w:t xml:space="preserve">    </w:t>
+      </w:r>
+      <w:proofErr w:type="spellStart"/>
+      <w:r>
+        <w:rPr>
+          <w:rFonts w:ascii="Times New Roman" w:hAnsi="Times New Roman"/>
+          <w:sz w:val="28"/>
+          <w:szCs w:val="28"/>
+          <w:lang w:val="en-US"/>
+        </w:rPr>
+        <w:t>Console.WriteLine</w:t>
+      </w:r>
+      <w:proofErr w:type="spellEnd"/>
+      <w:r>
+        <w:rPr>
+          <w:rFonts w:ascii="Times New Roman" w:hAnsi="Times New Roman"/>
+          <w:sz w:val="28"/>
+          <w:szCs w:val="28"/>
+          <w:lang w:val="en-US"/>
+        </w:rPr>
+        <w:t xml:space="preserve">($"{inch} </w:t>
       </w:r>
       <w:r>
         <w:rPr>
@@ -4337,7 +5217,27 @@
           <w:szCs w:val="28"/>
           <w:lang w:val="en-US"/>
         </w:rPr>
-        <w:t xml:space="preserve"> = {cm:F2} </w:t>
+        <w:t xml:space="preserve"> = {</w:t>
+      </w:r>
+      <w:proofErr w:type="gramStart"/>
+      <w:r>
+        <w:rPr>
+          <w:rFonts w:ascii="Times New Roman" w:hAnsi="Times New Roman"/>
+          <w:sz w:val="28"/>
+          <w:szCs w:val="28"/>
+          <w:lang w:val="en-US"/>
+        </w:rPr>
+        <w:t>cm:F</w:t>
+      </w:r>
+      <w:proofErr w:type="gramEnd"/>
+      <w:r>
+        <w:rPr>
+          <w:rFonts w:ascii="Times New Roman" w:hAnsi="Times New Roman"/>
+          <w:sz w:val="28"/>
+          <w:szCs w:val="28"/>
+          <w:lang w:val="en-US"/>
+        </w:rPr>
+        <w:t xml:space="preserve">2} </w:t>
       </w:r>
       <w:r>
         <w:rPr>
@@ -5102,7 +6002,25 @@
           <w:sz w:val="28"/>
           <w:szCs w:val="28"/>
         </w:rPr>
-        <w:t>Входные данные: ввести два целых числа K и N (1&lt;=K, N&lt;=100).</w:t>
+        <w:t xml:space="preserve">Входные данные: ввести два целых числа K и N (1&lt;=K, </w:t>
+      </w:r>
+      <w:proofErr w:type="gramStart"/>
+      <w:r>
+        <w:rPr>
+          <w:rFonts w:ascii="Times New Roman" w:hAnsi="Times New Roman"/>
+          <w:sz w:val="28"/>
+          <w:szCs w:val="28"/>
+        </w:rPr>
+        <w:t>N&lt;</w:t>
+      </w:r>
+      <w:proofErr w:type="gramEnd"/>
+      <w:r>
+        <w:rPr>
+          <w:rFonts w:ascii="Times New Roman" w:hAnsi="Times New Roman"/>
+          <w:sz w:val="28"/>
+          <w:szCs w:val="28"/>
+        </w:rPr>
+        <w:t>=100).</w:t>
       </w:r>
       <w:r>
         <w:rPr>
@@ -5161,13 +6079,41 @@
           <w:szCs w:val="28"/>
         </w:rPr>
       </w:pPr>
-      <w:r>
-        <w:rPr>
-          <w:rFonts w:ascii="Times New Roman" w:hAnsi="Times New Roman"/>
-          <w:sz w:val="28"/>
-          <w:szCs w:val="28"/>
-        </w:rPr>
-        <w:t>Console.Write("Введите целое число K (1&lt;=K&lt;=100): ");</w:t>
+      <w:proofErr w:type="spellStart"/>
+      <w:r>
+        <w:rPr>
+          <w:rFonts w:ascii="Times New Roman" w:hAnsi="Times New Roman"/>
+          <w:sz w:val="28"/>
+          <w:szCs w:val="28"/>
+        </w:rPr>
+        <w:t>Console.Write</w:t>
+      </w:r>
+      <w:proofErr w:type="spellEnd"/>
+      <w:r>
+        <w:rPr>
+          <w:rFonts w:ascii="Times New Roman" w:hAnsi="Times New Roman"/>
+          <w:sz w:val="28"/>
+          <w:szCs w:val="28"/>
+        </w:rPr>
+        <w:t>("Введите целое число K (1&lt;=</w:t>
+      </w:r>
+      <w:proofErr w:type="gramStart"/>
+      <w:r>
+        <w:rPr>
+          <w:rFonts w:ascii="Times New Roman" w:hAnsi="Times New Roman"/>
+          <w:sz w:val="28"/>
+          <w:szCs w:val="28"/>
+        </w:rPr>
+        <w:t>K&lt;</w:t>
+      </w:r>
+      <w:proofErr w:type="gramEnd"/>
+      <w:r>
+        <w:rPr>
+          <w:rFonts w:ascii="Times New Roman" w:hAnsi="Times New Roman"/>
+          <w:sz w:val="28"/>
+          <w:szCs w:val="28"/>
+        </w:rPr>
+        <w:t>=100): ");</w:t>
       </w:r>
     </w:p>
     <w:p>
@@ -5190,7 +6136,49 @@
           <w:szCs w:val="28"/>
           <w:lang w:val="en-US"/>
         </w:rPr>
-        <w:t>int k = int.Parse(Console.ReadLine());</w:t>
+        <w:t xml:space="preserve">int k = </w:t>
+      </w:r>
+      <w:proofErr w:type="spellStart"/>
+      <w:proofErr w:type="gramStart"/>
+      <w:r>
+        <w:rPr>
+          <w:rFonts w:ascii="Times New Roman" w:hAnsi="Times New Roman"/>
+          <w:sz w:val="28"/>
+          <w:szCs w:val="28"/>
+          <w:lang w:val="en-US"/>
+        </w:rPr>
+        <w:t>int.Parse</w:t>
+      </w:r>
+      <w:proofErr w:type="spellEnd"/>
+      <w:proofErr w:type="gramEnd"/>
+      <w:r>
+        <w:rPr>
+          <w:rFonts w:ascii="Times New Roman" w:hAnsi="Times New Roman"/>
+          <w:sz w:val="28"/>
+          <w:szCs w:val="28"/>
+          <w:lang w:val="en-US"/>
+        </w:rPr>
+        <w:t>(</w:t>
+      </w:r>
+      <w:proofErr w:type="spellStart"/>
+      <w:r>
+        <w:rPr>
+          <w:rFonts w:ascii="Times New Roman" w:hAnsi="Times New Roman"/>
+          <w:sz w:val="28"/>
+          <w:szCs w:val="28"/>
+          <w:lang w:val="en-US"/>
+        </w:rPr>
+        <w:t>Console.ReadLine</w:t>
+      </w:r>
+      <w:proofErr w:type="spellEnd"/>
+      <w:r>
+        <w:rPr>
+          <w:rFonts w:ascii="Times New Roman" w:hAnsi="Times New Roman"/>
+          <w:sz w:val="28"/>
+          <w:szCs w:val="28"/>
+          <w:lang w:val="en-US"/>
+        </w:rPr>
+        <w:t>());</w:t>
       </w:r>
     </w:p>
     <w:p>
@@ -5205,13 +6193,41 @@
           <w:szCs w:val="28"/>
         </w:rPr>
       </w:pPr>
-      <w:r>
-        <w:rPr>
-          <w:rFonts w:ascii="Times New Roman" w:hAnsi="Times New Roman"/>
-          <w:sz w:val="28"/>
-          <w:szCs w:val="28"/>
-        </w:rPr>
-        <w:t>Console.Write("Введите целое число N (1&lt;=N&lt;=100): ");</w:t>
+      <w:proofErr w:type="spellStart"/>
+      <w:r>
+        <w:rPr>
+          <w:rFonts w:ascii="Times New Roman" w:hAnsi="Times New Roman"/>
+          <w:sz w:val="28"/>
+          <w:szCs w:val="28"/>
+        </w:rPr>
+        <w:t>Console.Write</w:t>
+      </w:r>
+      <w:proofErr w:type="spellEnd"/>
+      <w:r>
+        <w:rPr>
+          <w:rFonts w:ascii="Times New Roman" w:hAnsi="Times New Roman"/>
+          <w:sz w:val="28"/>
+          <w:szCs w:val="28"/>
+        </w:rPr>
+        <w:t>("Введите целое число N (1&lt;=</w:t>
+      </w:r>
+      <w:proofErr w:type="gramStart"/>
+      <w:r>
+        <w:rPr>
+          <w:rFonts w:ascii="Times New Roman" w:hAnsi="Times New Roman"/>
+          <w:sz w:val="28"/>
+          <w:szCs w:val="28"/>
+        </w:rPr>
+        <w:t>N&lt;</w:t>
+      </w:r>
+      <w:proofErr w:type="gramEnd"/>
+      <w:r>
+        <w:rPr>
+          <w:rFonts w:ascii="Times New Roman" w:hAnsi="Times New Roman"/>
+          <w:sz w:val="28"/>
+          <w:szCs w:val="28"/>
+        </w:rPr>
+        <w:t>=100): ");</w:t>
       </w:r>
     </w:p>
     <w:p>
@@ -5234,7 +6250,49 @@
           <w:szCs w:val="28"/>
           <w:lang w:val="en-US"/>
         </w:rPr>
-        <w:t>int n = int.Parse(Console.ReadLine());</w:t>
+        <w:t xml:space="preserve">int n = </w:t>
+      </w:r>
+      <w:proofErr w:type="spellStart"/>
+      <w:proofErr w:type="gramStart"/>
+      <w:r>
+        <w:rPr>
+          <w:rFonts w:ascii="Times New Roman" w:hAnsi="Times New Roman"/>
+          <w:sz w:val="28"/>
+          <w:szCs w:val="28"/>
+          <w:lang w:val="en-US"/>
+        </w:rPr>
+        <w:t>int.Parse</w:t>
+      </w:r>
+      <w:proofErr w:type="spellEnd"/>
+      <w:proofErr w:type="gramEnd"/>
+      <w:r>
+        <w:rPr>
+          <w:rFonts w:ascii="Times New Roman" w:hAnsi="Times New Roman"/>
+          <w:sz w:val="28"/>
+          <w:szCs w:val="28"/>
+          <w:lang w:val="en-US"/>
+        </w:rPr>
+        <w:t>(</w:t>
+      </w:r>
+      <w:proofErr w:type="spellStart"/>
+      <w:r>
+        <w:rPr>
+          <w:rFonts w:ascii="Times New Roman" w:hAnsi="Times New Roman"/>
+          <w:sz w:val="28"/>
+          <w:szCs w:val="28"/>
+          <w:lang w:val="en-US"/>
+        </w:rPr>
+        <w:t>Console.ReadLine</w:t>
+      </w:r>
+      <w:proofErr w:type="spellEnd"/>
+      <w:r>
+        <w:rPr>
+          <w:rFonts w:ascii="Times New Roman" w:hAnsi="Times New Roman"/>
+          <w:sz w:val="28"/>
+          <w:szCs w:val="28"/>
+          <w:lang w:val="en-US"/>
+        </w:rPr>
+        <w:t>());</w:t>
       </w:r>
     </w:p>
     <w:p>
@@ -5257,7 +6315,67 @@
           <w:szCs w:val="28"/>
           <w:lang w:val="en-US"/>
         </w:rPr>
-        <w:t>for (int i = 0; i &lt; n; i++)</w:t>
+        <w:t xml:space="preserve">for (int </w:t>
+      </w:r>
+      <w:proofErr w:type="spellStart"/>
+      <w:r>
+        <w:rPr>
+          <w:rFonts w:ascii="Times New Roman" w:hAnsi="Times New Roman"/>
+          <w:sz w:val="28"/>
+          <w:szCs w:val="28"/>
+          <w:lang w:val="en-US"/>
+        </w:rPr>
+        <w:t>i</w:t>
+      </w:r>
+      <w:proofErr w:type="spellEnd"/>
+      <w:r>
+        <w:rPr>
+          <w:rFonts w:ascii="Times New Roman" w:hAnsi="Times New Roman"/>
+          <w:sz w:val="28"/>
+          <w:szCs w:val="28"/>
+          <w:lang w:val="en-US"/>
+        </w:rPr>
+        <w:t xml:space="preserve"> = 0; </w:t>
+      </w:r>
+      <w:proofErr w:type="spellStart"/>
+      <w:r>
+        <w:rPr>
+          <w:rFonts w:ascii="Times New Roman" w:hAnsi="Times New Roman"/>
+          <w:sz w:val="28"/>
+          <w:szCs w:val="28"/>
+          <w:lang w:val="en-US"/>
+        </w:rPr>
+        <w:t>i</w:t>
+      </w:r>
+      <w:proofErr w:type="spellEnd"/>
+      <w:r>
+        <w:rPr>
+          <w:rFonts w:ascii="Times New Roman" w:hAnsi="Times New Roman"/>
+          <w:sz w:val="28"/>
+          <w:szCs w:val="28"/>
+          <w:lang w:val="en-US"/>
+        </w:rPr>
+        <w:t xml:space="preserve"> &lt; n; </w:t>
+      </w:r>
+      <w:proofErr w:type="spellStart"/>
+      <w:r>
+        <w:rPr>
+          <w:rFonts w:ascii="Times New Roman" w:hAnsi="Times New Roman"/>
+          <w:sz w:val="28"/>
+          <w:szCs w:val="28"/>
+          <w:lang w:val="en-US"/>
+        </w:rPr>
+        <w:t>i</w:t>
+      </w:r>
+      <w:proofErr w:type="spellEnd"/>
+      <w:r>
+        <w:rPr>
+          <w:rFonts w:ascii="Times New Roman" w:hAnsi="Times New Roman"/>
+          <w:sz w:val="28"/>
+          <w:szCs w:val="28"/>
+          <w:lang w:val="en-US"/>
+        </w:rPr>
+        <w:t>++)</w:t>
       </w:r>
     </w:p>
     <w:p>
@@ -5272,13 +6390,33 @@
           <w:szCs w:val="28"/>
         </w:rPr>
       </w:pPr>
-      <w:r>
-        <w:rPr>
-          <w:rFonts w:ascii="Times New Roman" w:hAnsi="Times New Roman"/>
-          <w:sz w:val="28"/>
-          <w:szCs w:val="28"/>
-        </w:rPr>
-        <w:t>{ Console.Write(k + " "); }</w:t>
+      <w:proofErr w:type="gramStart"/>
+      <w:r>
+        <w:rPr>
+          <w:rFonts w:ascii="Times New Roman" w:hAnsi="Times New Roman"/>
+          <w:sz w:val="28"/>
+          <w:szCs w:val="28"/>
+        </w:rPr>
+        <w:t xml:space="preserve">{ </w:t>
+      </w:r>
+      <w:proofErr w:type="spellStart"/>
+      <w:r>
+        <w:rPr>
+          <w:rFonts w:ascii="Times New Roman" w:hAnsi="Times New Roman"/>
+          <w:sz w:val="28"/>
+          <w:szCs w:val="28"/>
+        </w:rPr>
+        <w:t>Console.Write</w:t>
+      </w:r>
+      <w:proofErr w:type="spellEnd"/>
+      <w:proofErr w:type="gramEnd"/>
+      <w:r>
+        <w:rPr>
+          <w:rFonts w:ascii="Times New Roman" w:hAnsi="Times New Roman"/>
+          <w:sz w:val="28"/>
+          <w:szCs w:val="28"/>
+        </w:rPr>
+        <w:t>(k + " "); }</w:t>
       </w:r>
     </w:p>
     <w:p>
@@ -5697,7 +6835,43 @@
           <w:sz w:val="28"/>
           <w:szCs w:val="28"/>
         </w:rPr>
-        <w:t>Составить программу вычисления значений функции F(x) на отрезке [A, B] в точках xi=x+H, где H=(B-A)/M, M – заданное целое число.</w:t>
+        <w:t xml:space="preserve">Составить программу вычисления значений функции F(x) на отрезке [A, B] в точках </w:t>
+      </w:r>
+      <w:proofErr w:type="spellStart"/>
+      <w:r>
+        <w:rPr>
+          <w:rFonts w:ascii="Times New Roman" w:hAnsi="Times New Roman"/>
+          <w:sz w:val="28"/>
+          <w:szCs w:val="28"/>
+        </w:rPr>
+        <w:t>xi</w:t>
+      </w:r>
+      <w:proofErr w:type="spellEnd"/>
+      <w:r>
+        <w:rPr>
+          <w:rFonts w:ascii="Times New Roman" w:hAnsi="Times New Roman"/>
+          <w:sz w:val="28"/>
+          <w:szCs w:val="28"/>
+        </w:rPr>
+        <w:t>=</w:t>
+      </w:r>
+      <w:proofErr w:type="spellStart"/>
+      <w:r>
+        <w:rPr>
+          <w:rFonts w:ascii="Times New Roman" w:hAnsi="Times New Roman"/>
+          <w:sz w:val="28"/>
+          <w:szCs w:val="28"/>
+        </w:rPr>
+        <w:t>x+H</w:t>
+      </w:r>
+      <w:proofErr w:type="spellEnd"/>
+      <w:r>
+        <w:rPr>
+          <w:rFonts w:ascii="Times New Roman" w:hAnsi="Times New Roman"/>
+          <w:sz w:val="28"/>
+          <w:szCs w:val="28"/>
+        </w:rPr>
+        <w:t>, где H=(B-A)/M, M – заданное целое число.</w:t>
       </w:r>
       <w:r>
         <w:rPr>
@@ -6059,6 +7233,7 @@
         </w:rPr>
         <w:t xml:space="preserve">) / </w:t>
       </w:r>
+      <w:proofErr w:type="gramStart"/>
       <w:r>
         <w:rPr>
           <w:rFonts w:ascii="Times New Roman" w:hAnsi="Times New Roman"/>
@@ -6074,7 +7249,16 @@
           <w:sz w:val="28"/>
           <w:szCs w:val="28"/>
         </w:rPr>
-        <w:t>;  // шаг между точками на отрезке</w:t>
+        <w:t>;  /</w:t>
+      </w:r>
+      <w:proofErr w:type="gramEnd"/>
+      <w:r>
+        <w:rPr>
+          <w:rFonts w:ascii="Times New Roman" w:hAnsi="Times New Roman"/>
+          <w:sz w:val="28"/>
+          <w:szCs w:val="28"/>
+        </w:rPr>
+        <w:t>/ шаг между точками на отрезке</w:t>
       </w:r>
     </w:p>
     <w:p>
@@ -6157,7 +7341,49 @@
           <w:szCs w:val="28"/>
           <w:lang w:val="en-US"/>
         </w:rPr>
-        <w:t>double x = double.Parse(Console.ReadLine());</w:t>
+        <w:t xml:space="preserve">double x = </w:t>
+      </w:r>
+      <w:proofErr w:type="spellStart"/>
+      <w:proofErr w:type="gramStart"/>
+      <w:r>
+        <w:rPr>
+          <w:rFonts w:ascii="Times New Roman" w:hAnsi="Times New Roman"/>
+          <w:sz w:val="28"/>
+          <w:szCs w:val="28"/>
+          <w:lang w:val="en-US"/>
+        </w:rPr>
+        <w:t>double.Parse</w:t>
+      </w:r>
+      <w:proofErr w:type="spellEnd"/>
+      <w:proofErr w:type="gramEnd"/>
+      <w:r>
+        <w:rPr>
+          <w:rFonts w:ascii="Times New Roman" w:hAnsi="Times New Roman"/>
+          <w:sz w:val="28"/>
+          <w:szCs w:val="28"/>
+          <w:lang w:val="en-US"/>
+        </w:rPr>
+        <w:t>(</w:t>
+      </w:r>
+      <w:proofErr w:type="spellStart"/>
+      <w:r>
+        <w:rPr>
+          <w:rFonts w:ascii="Times New Roman" w:hAnsi="Times New Roman"/>
+          <w:sz w:val="28"/>
+          <w:szCs w:val="28"/>
+          <w:lang w:val="en-US"/>
+        </w:rPr>
+        <w:t>Console.ReadLine</w:t>
+      </w:r>
+      <w:proofErr w:type="spellEnd"/>
+      <w:r>
+        <w:rPr>
+          <w:rFonts w:ascii="Times New Roman" w:hAnsi="Times New Roman"/>
+          <w:sz w:val="28"/>
+          <w:szCs w:val="28"/>
+          <w:lang w:val="en-US"/>
+        </w:rPr>
+        <w:t>());</w:t>
       </w:r>
     </w:p>
     <w:p>
@@ -6178,7 +7404,67 @@
           <w:szCs w:val="28"/>
           <w:lang w:val="en-US"/>
         </w:rPr>
-        <w:t xml:space="preserve">     for (int i = 0; i &lt;= M; i++)</w:t>
+        <w:t xml:space="preserve">     for (int </w:t>
+      </w:r>
+      <w:proofErr w:type="spellStart"/>
+      <w:r>
+        <w:rPr>
+          <w:rFonts w:ascii="Times New Roman" w:hAnsi="Times New Roman"/>
+          <w:sz w:val="28"/>
+          <w:szCs w:val="28"/>
+          <w:lang w:val="en-US"/>
+        </w:rPr>
+        <w:t>i</w:t>
+      </w:r>
+      <w:proofErr w:type="spellEnd"/>
+      <w:r>
+        <w:rPr>
+          <w:rFonts w:ascii="Times New Roman" w:hAnsi="Times New Roman"/>
+          <w:sz w:val="28"/>
+          <w:szCs w:val="28"/>
+          <w:lang w:val="en-US"/>
+        </w:rPr>
+        <w:t xml:space="preserve"> = 0; </w:t>
+      </w:r>
+      <w:proofErr w:type="spellStart"/>
+      <w:r>
+        <w:rPr>
+          <w:rFonts w:ascii="Times New Roman" w:hAnsi="Times New Roman"/>
+          <w:sz w:val="28"/>
+          <w:szCs w:val="28"/>
+          <w:lang w:val="en-US"/>
+        </w:rPr>
+        <w:t>i</w:t>
+      </w:r>
+      <w:proofErr w:type="spellEnd"/>
+      <w:r>
+        <w:rPr>
+          <w:rFonts w:ascii="Times New Roman" w:hAnsi="Times New Roman"/>
+          <w:sz w:val="28"/>
+          <w:szCs w:val="28"/>
+          <w:lang w:val="en-US"/>
+        </w:rPr>
+        <w:t xml:space="preserve"> &lt;= M; </w:t>
+      </w:r>
+      <w:proofErr w:type="spellStart"/>
+      <w:r>
+        <w:rPr>
+          <w:rFonts w:ascii="Times New Roman" w:hAnsi="Times New Roman"/>
+          <w:sz w:val="28"/>
+          <w:szCs w:val="28"/>
+          <w:lang w:val="en-US"/>
+        </w:rPr>
+        <w:t>i</w:t>
+      </w:r>
+      <w:proofErr w:type="spellEnd"/>
+      <w:r>
+        <w:rPr>
+          <w:rFonts w:ascii="Times New Roman" w:hAnsi="Times New Roman"/>
+          <w:sz w:val="28"/>
+          <w:szCs w:val="28"/>
+          <w:lang w:val="en-US"/>
+        </w:rPr>
+        <w:t>++)</w:t>
       </w:r>
     </w:p>
     <w:p>
@@ -6199,7 +7485,27 @@
           <w:szCs w:val="28"/>
           <w:lang w:val="en-US"/>
         </w:rPr>
-        <w:t xml:space="preserve">     {double y = Math.Atan(x);  </w:t>
+        <w:t xml:space="preserve">     {double y = </w:t>
+      </w:r>
+      <w:proofErr w:type="spellStart"/>
+      <w:r>
+        <w:rPr>
+          <w:rFonts w:ascii="Times New Roman" w:hAnsi="Times New Roman"/>
+          <w:sz w:val="28"/>
+          <w:szCs w:val="28"/>
+          <w:lang w:val="en-US"/>
+        </w:rPr>
+        <w:t>Math.Atan</w:t>
+      </w:r>
+      <w:proofErr w:type="spellEnd"/>
+      <w:r>
+        <w:rPr>
+          <w:rFonts w:ascii="Times New Roman" w:hAnsi="Times New Roman"/>
+          <w:sz w:val="28"/>
+          <w:szCs w:val="28"/>
+          <w:lang w:val="en-US"/>
+        </w:rPr>
+        <w:t xml:space="preserve">(x);  </w:t>
       </w:r>
     </w:p>
     <w:p>
@@ -6220,7 +7526,47 @@
           <w:szCs w:val="28"/>
           <w:lang w:val="en-US"/>
         </w:rPr>
-        <w:t xml:space="preserve">      Console.WriteLine("y({0:F2}) = {1:F2}", x, y);  </w:t>
+        <w:t xml:space="preserve">      </w:t>
+      </w:r>
+      <w:proofErr w:type="spellStart"/>
+      <w:r>
+        <w:rPr>
+          <w:rFonts w:ascii="Times New Roman" w:hAnsi="Times New Roman"/>
+          <w:sz w:val="28"/>
+          <w:szCs w:val="28"/>
+          <w:lang w:val="en-US"/>
+        </w:rPr>
+        <w:t>Console.WriteLine</w:t>
+      </w:r>
+      <w:proofErr w:type="spellEnd"/>
+      <w:r>
+        <w:rPr>
+          <w:rFonts w:ascii="Times New Roman" w:hAnsi="Times New Roman"/>
+          <w:sz w:val="28"/>
+          <w:szCs w:val="28"/>
+          <w:lang w:val="en-US"/>
+        </w:rPr>
+        <w:t>("y({</w:t>
+      </w:r>
+      <w:proofErr w:type="gramStart"/>
+      <w:r>
+        <w:rPr>
+          <w:rFonts w:ascii="Times New Roman" w:hAnsi="Times New Roman"/>
+          <w:sz w:val="28"/>
+          <w:szCs w:val="28"/>
+          <w:lang w:val="en-US"/>
+        </w:rPr>
+        <w:t>0:F</w:t>
+      </w:r>
+      <w:proofErr w:type="gramEnd"/>
+      <w:r>
+        <w:rPr>
+          <w:rFonts w:ascii="Times New Roman" w:hAnsi="Times New Roman"/>
+          <w:sz w:val="28"/>
+          <w:szCs w:val="28"/>
+          <w:lang w:val="en-US"/>
+        </w:rPr>
+        <w:t xml:space="preserve">2}) = {1:F2}", x, y);  </w:t>
       </w:r>
     </w:p>
     <w:p>
@@ -6277,6 +7623,7 @@
         </w:rPr>
         <w:t>H</w:t>
       </w:r>
+      <w:proofErr w:type="gramStart"/>
       <w:r>
         <w:rPr>
           <w:rFonts w:ascii="Times New Roman" w:hAnsi="Times New Roman"/>
@@ -6285,6 +7632,7 @@
         </w:rPr>
         <w:t>; }</w:t>
       </w:r>
+      <w:proofErr w:type="gramEnd"/>
     </w:p>
     <w:p>
       <w:pPr>
@@ -6456,6 +7804,7 @@
                 <w:lang w:val="en-US"/>
               </w:rPr>
             </w:pPr>
+            <w:proofErr w:type="gramStart"/>
             <w:r>
               <w:rPr>
                 <w:rFonts w:ascii="Times New Roman" w:hAnsi="Times New Roman"/>
@@ -6464,7 +7813,18 @@
                 <w:szCs w:val="28"/>
                 <w:lang w:val="en-US"/>
               </w:rPr>
-              <w:t>y(1,00) = 0,79</w:t>
+              <w:t>y(</w:t>
+            </w:r>
+            <w:proofErr w:type="gramEnd"/>
+            <w:r>
+              <w:rPr>
+                <w:rFonts w:ascii="Times New Roman" w:hAnsi="Times New Roman"/>
+                <w:color w:val="000000"/>
+                <w:sz w:val="28"/>
+                <w:szCs w:val="28"/>
+                <w:lang w:val="en-US"/>
+              </w:rPr>
+              <w:t>1,00) = 0,79</w:t>
             </w:r>
           </w:p>
           <w:p>
@@ -6481,6 +7841,7 @@
                 <w:lang w:val="en-US"/>
               </w:rPr>
             </w:pPr>
+            <w:proofErr w:type="gramStart"/>
             <w:r>
               <w:rPr>
                 <w:rFonts w:ascii="Times New Roman" w:hAnsi="Times New Roman"/>
@@ -6489,7 +7850,18 @@
                 <w:szCs w:val="28"/>
                 <w:lang w:val="en-US"/>
               </w:rPr>
-              <w:t>y(1,05) = 0,81</w:t>
+              <w:t>y(</w:t>
+            </w:r>
+            <w:proofErr w:type="gramEnd"/>
+            <w:r>
+              <w:rPr>
+                <w:rFonts w:ascii="Times New Roman" w:hAnsi="Times New Roman"/>
+                <w:color w:val="000000"/>
+                <w:sz w:val="28"/>
+                <w:szCs w:val="28"/>
+                <w:lang w:val="en-US"/>
+              </w:rPr>
+              <w:t>1,05) = 0,81</w:t>
             </w:r>
           </w:p>
           <w:p>
@@ -6506,6 +7878,7 @@
                 <w:lang w:val="en-US"/>
               </w:rPr>
             </w:pPr>
+            <w:proofErr w:type="gramStart"/>
             <w:r>
               <w:rPr>
                 <w:rFonts w:ascii="Times New Roman" w:hAnsi="Times New Roman"/>
@@ -6514,7 +7887,18 @@
                 <w:szCs w:val="28"/>
                 <w:lang w:val="en-US"/>
               </w:rPr>
-              <w:t>y(1,10) = 0,83</w:t>
+              <w:t>y(</w:t>
+            </w:r>
+            <w:proofErr w:type="gramEnd"/>
+            <w:r>
+              <w:rPr>
+                <w:rFonts w:ascii="Times New Roman" w:hAnsi="Times New Roman"/>
+                <w:color w:val="000000"/>
+                <w:sz w:val="28"/>
+                <w:szCs w:val="28"/>
+                <w:lang w:val="en-US"/>
+              </w:rPr>
+              <w:t>1,10) = 0,83</w:t>
             </w:r>
           </w:p>
           <w:p>
@@ -6531,6 +7915,7 @@
                 <w:lang w:val="en-US"/>
               </w:rPr>
             </w:pPr>
+            <w:proofErr w:type="gramStart"/>
             <w:r>
               <w:rPr>
                 <w:rFonts w:ascii="Times New Roman" w:hAnsi="Times New Roman"/>
@@ -6539,7 +7924,18 @@
                 <w:szCs w:val="28"/>
                 <w:lang w:val="en-US"/>
               </w:rPr>
-              <w:t>y(1,15) = 0,86</w:t>
+              <w:t>y(</w:t>
+            </w:r>
+            <w:proofErr w:type="gramEnd"/>
+            <w:r>
+              <w:rPr>
+                <w:rFonts w:ascii="Times New Roman" w:hAnsi="Times New Roman"/>
+                <w:color w:val="000000"/>
+                <w:sz w:val="28"/>
+                <w:szCs w:val="28"/>
+                <w:lang w:val="en-US"/>
+              </w:rPr>
+              <w:t>1,15) = 0,86</w:t>
             </w:r>
           </w:p>
           <w:p>
@@ -6556,6 +7952,7 @@
                 <w:lang w:val="en-US"/>
               </w:rPr>
             </w:pPr>
+            <w:proofErr w:type="gramStart"/>
             <w:r>
               <w:rPr>
                 <w:rFonts w:ascii="Times New Roman" w:hAnsi="Times New Roman"/>
@@ -6564,7 +7961,18 @@
                 <w:szCs w:val="28"/>
                 <w:lang w:val="en-US"/>
               </w:rPr>
-              <w:t>y(1,20) = 0,88</w:t>
+              <w:t>y(</w:t>
+            </w:r>
+            <w:proofErr w:type="gramEnd"/>
+            <w:r>
+              <w:rPr>
+                <w:rFonts w:ascii="Times New Roman" w:hAnsi="Times New Roman"/>
+                <w:color w:val="000000"/>
+                <w:sz w:val="28"/>
+                <w:szCs w:val="28"/>
+                <w:lang w:val="en-US"/>
+              </w:rPr>
+              <w:t>1,20) = 0,88</w:t>
             </w:r>
           </w:p>
           <w:p>
@@ -6581,6 +7989,7 @@
                 <w:lang w:val="en-US"/>
               </w:rPr>
             </w:pPr>
+            <w:proofErr w:type="gramStart"/>
             <w:r>
               <w:rPr>
                 <w:rFonts w:ascii="Times New Roman" w:hAnsi="Times New Roman"/>
@@ -6589,7 +7998,18 @@
                 <w:szCs w:val="28"/>
                 <w:lang w:val="en-US"/>
               </w:rPr>
-              <w:t>y(1,25) = 0,90</w:t>
+              <w:t>y(</w:t>
+            </w:r>
+            <w:proofErr w:type="gramEnd"/>
+            <w:r>
+              <w:rPr>
+                <w:rFonts w:ascii="Times New Roman" w:hAnsi="Times New Roman"/>
+                <w:color w:val="000000"/>
+                <w:sz w:val="28"/>
+                <w:szCs w:val="28"/>
+                <w:lang w:val="en-US"/>
+              </w:rPr>
+              <w:t>1,25) = 0,90</w:t>
             </w:r>
           </w:p>
           <w:p>
@@ -6606,6 +8026,7 @@
                 <w:lang w:val="en-US"/>
               </w:rPr>
             </w:pPr>
+            <w:proofErr w:type="gramStart"/>
             <w:r>
               <w:rPr>
                 <w:rFonts w:ascii="Times New Roman" w:hAnsi="Times New Roman"/>
@@ -6614,7 +8035,18 @@
                 <w:szCs w:val="28"/>
                 <w:lang w:val="en-US"/>
               </w:rPr>
-              <w:t>y(1,30) = 0,92</w:t>
+              <w:t>y(</w:t>
+            </w:r>
+            <w:proofErr w:type="gramEnd"/>
+            <w:r>
+              <w:rPr>
+                <w:rFonts w:ascii="Times New Roman" w:hAnsi="Times New Roman"/>
+                <w:color w:val="000000"/>
+                <w:sz w:val="28"/>
+                <w:szCs w:val="28"/>
+                <w:lang w:val="en-US"/>
+              </w:rPr>
+              <w:t>1,30) = 0,92</w:t>
             </w:r>
           </w:p>
           <w:p>
@@ -6631,6 +8063,7 @@
                 <w:lang w:val="en-US"/>
               </w:rPr>
             </w:pPr>
+            <w:proofErr w:type="gramStart"/>
             <w:r>
               <w:rPr>
                 <w:rFonts w:ascii="Times New Roman" w:hAnsi="Times New Roman"/>
@@ -6639,7 +8072,18 @@
                 <w:szCs w:val="28"/>
                 <w:lang w:val="en-US"/>
               </w:rPr>
-              <w:t>y(1,35) = 0,93</w:t>
+              <w:t>y(</w:t>
+            </w:r>
+            <w:proofErr w:type="gramEnd"/>
+            <w:r>
+              <w:rPr>
+                <w:rFonts w:ascii="Times New Roman" w:hAnsi="Times New Roman"/>
+                <w:color w:val="000000"/>
+                <w:sz w:val="28"/>
+                <w:szCs w:val="28"/>
+                <w:lang w:val="en-US"/>
+              </w:rPr>
+              <w:t>1,35) = 0,93</w:t>
             </w:r>
           </w:p>
           <w:p>
@@ -6656,6 +8100,7 @@
                 <w:lang w:val="en-US"/>
               </w:rPr>
             </w:pPr>
+            <w:proofErr w:type="gramStart"/>
             <w:r>
               <w:rPr>
                 <w:rFonts w:ascii="Times New Roman" w:hAnsi="Times New Roman"/>
@@ -6664,7 +8109,18 @@
                 <w:szCs w:val="28"/>
                 <w:lang w:val="en-US"/>
               </w:rPr>
-              <w:t>y(1,40) = 0,95</w:t>
+              <w:t>y(</w:t>
+            </w:r>
+            <w:proofErr w:type="gramEnd"/>
+            <w:r>
+              <w:rPr>
+                <w:rFonts w:ascii="Times New Roman" w:hAnsi="Times New Roman"/>
+                <w:color w:val="000000"/>
+                <w:sz w:val="28"/>
+                <w:szCs w:val="28"/>
+                <w:lang w:val="en-US"/>
+              </w:rPr>
+              <w:t>1,40) = 0,95</w:t>
             </w:r>
           </w:p>
           <w:p>
@@ -6681,6 +8137,7 @@
                 <w:lang w:val="en-US"/>
               </w:rPr>
             </w:pPr>
+            <w:proofErr w:type="gramStart"/>
             <w:r>
               <w:rPr>
                 <w:rFonts w:ascii="Times New Roman" w:hAnsi="Times New Roman"/>
@@ -6689,7 +8146,18 @@
                 <w:szCs w:val="28"/>
                 <w:lang w:val="en-US"/>
               </w:rPr>
-              <w:t>y(1,45) = 0,97</w:t>
+              <w:t>y(</w:t>
+            </w:r>
+            <w:proofErr w:type="gramEnd"/>
+            <w:r>
+              <w:rPr>
+                <w:rFonts w:ascii="Times New Roman" w:hAnsi="Times New Roman"/>
+                <w:color w:val="000000"/>
+                <w:sz w:val="28"/>
+                <w:szCs w:val="28"/>
+                <w:lang w:val="en-US"/>
+              </w:rPr>
+              <w:t>1,45) = 0,97</w:t>
             </w:r>
           </w:p>
           <w:p>
@@ -6706,6 +8174,7 @@
                 <w:lang w:val="en-US"/>
               </w:rPr>
             </w:pPr>
+            <w:proofErr w:type="gramStart"/>
             <w:r>
               <w:rPr>
                 <w:rFonts w:ascii="Times New Roman" w:hAnsi="Times New Roman"/>
@@ -6714,7 +8183,18 @@
                 <w:szCs w:val="28"/>
                 <w:lang w:val="en-US"/>
               </w:rPr>
-              <w:t>y(1,50) = 0,98</w:t>
+              <w:t>y(</w:t>
+            </w:r>
+            <w:proofErr w:type="gramEnd"/>
+            <w:r>
+              <w:rPr>
+                <w:rFonts w:ascii="Times New Roman" w:hAnsi="Times New Roman"/>
+                <w:color w:val="000000"/>
+                <w:sz w:val="28"/>
+                <w:szCs w:val="28"/>
+                <w:lang w:val="en-US"/>
+              </w:rPr>
+              <w:t>1,50) = 0,98</w:t>
             </w:r>
           </w:p>
           <w:p>
@@ -6731,6 +8211,7 @@
                 <w:lang w:val="en-US"/>
               </w:rPr>
             </w:pPr>
+            <w:proofErr w:type="gramStart"/>
             <w:r>
               <w:rPr>
                 <w:rFonts w:ascii="Times New Roman" w:hAnsi="Times New Roman"/>
@@ -6739,7 +8220,18 @@
                 <w:szCs w:val="28"/>
                 <w:lang w:val="en-US"/>
               </w:rPr>
-              <w:t>y(1,55) = 1,00</w:t>
+              <w:t>y(</w:t>
+            </w:r>
+            <w:proofErr w:type="gramEnd"/>
+            <w:r>
+              <w:rPr>
+                <w:rFonts w:ascii="Times New Roman" w:hAnsi="Times New Roman"/>
+                <w:color w:val="000000"/>
+                <w:sz w:val="28"/>
+                <w:szCs w:val="28"/>
+                <w:lang w:val="en-US"/>
+              </w:rPr>
+              <w:t>1,55) = 1,00</w:t>
             </w:r>
           </w:p>
           <w:p>
@@ -6756,6 +8248,7 @@
                 <w:lang w:val="en-US"/>
               </w:rPr>
             </w:pPr>
+            <w:proofErr w:type="gramStart"/>
             <w:r>
               <w:rPr>
                 <w:rFonts w:ascii="Times New Roman" w:hAnsi="Times New Roman"/>
@@ -6764,7 +8257,18 @@
                 <w:szCs w:val="28"/>
                 <w:lang w:val="en-US"/>
               </w:rPr>
-              <w:t>y(1,60) = 1,01</w:t>
+              <w:t>y(</w:t>
+            </w:r>
+            <w:proofErr w:type="gramEnd"/>
+            <w:r>
+              <w:rPr>
+                <w:rFonts w:ascii="Times New Roman" w:hAnsi="Times New Roman"/>
+                <w:color w:val="000000"/>
+                <w:sz w:val="28"/>
+                <w:szCs w:val="28"/>
+                <w:lang w:val="en-US"/>
+              </w:rPr>
+              <w:t>1,60) = 1,01</w:t>
             </w:r>
           </w:p>
           <w:p>
@@ -6781,6 +8285,7 @@
                 <w:lang w:val="en-US"/>
               </w:rPr>
             </w:pPr>
+            <w:proofErr w:type="gramStart"/>
             <w:r>
               <w:rPr>
                 <w:rFonts w:ascii="Times New Roman" w:hAnsi="Times New Roman"/>
@@ -6789,7 +8294,18 @@
                 <w:szCs w:val="28"/>
                 <w:lang w:val="en-US"/>
               </w:rPr>
-              <w:t>y(1,65) = 1,03</w:t>
+              <w:t>y(</w:t>
+            </w:r>
+            <w:proofErr w:type="gramEnd"/>
+            <w:r>
+              <w:rPr>
+                <w:rFonts w:ascii="Times New Roman" w:hAnsi="Times New Roman"/>
+                <w:color w:val="000000"/>
+                <w:sz w:val="28"/>
+                <w:szCs w:val="28"/>
+                <w:lang w:val="en-US"/>
+              </w:rPr>
+              <w:t>1,65) = 1,03</w:t>
             </w:r>
           </w:p>
           <w:p>
@@ -6806,6 +8322,7 @@
                 <w:lang w:val="en-US"/>
               </w:rPr>
             </w:pPr>
+            <w:proofErr w:type="gramStart"/>
             <w:r>
               <w:rPr>
                 <w:rFonts w:ascii="Times New Roman" w:hAnsi="Times New Roman"/>
@@ -6814,7 +8331,18 @@
                 <w:szCs w:val="28"/>
                 <w:lang w:val="en-US"/>
               </w:rPr>
-              <w:t>y(1,70) = 1,04</w:t>
+              <w:t>y(</w:t>
+            </w:r>
+            <w:proofErr w:type="gramEnd"/>
+            <w:r>
+              <w:rPr>
+                <w:rFonts w:ascii="Times New Roman" w:hAnsi="Times New Roman"/>
+                <w:color w:val="000000"/>
+                <w:sz w:val="28"/>
+                <w:szCs w:val="28"/>
+                <w:lang w:val="en-US"/>
+              </w:rPr>
+              <w:t>1,70) = 1,04</w:t>
             </w:r>
           </w:p>
           <w:p>
@@ -6831,6 +8359,7 @@
                 <w:lang w:val="en-US"/>
               </w:rPr>
             </w:pPr>
+            <w:proofErr w:type="gramStart"/>
             <w:r>
               <w:rPr>
                 <w:rFonts w:ascii="Times New Roman" w:hAnsi="Times New Roman"/>
@@ -6839,7 +8368,18 @@
                 <w:szCs w:val="28"/>
                 <w:lang w:val="en-US"/>
               </w:rPr>
-              <w:t>y(1,75) = 1,05</w:t>
+              <w:t>y(</w:t>
+            </w:r>
+            <w:proofErr w:type="gramEnd"/>
+            <w:r>
+              <w:rPr>
+                <w:rFonts w:ascii="Times New Roman" w:hAnsi="Times New Roman"/>
+                <w:color w:val="000000"/>
+                <w:sz w:val="28"/>
+                <w:szCs w:val="28"/>
+                <w:lang w:val="en-US"/>
+              </w:rPr>
+              <w:t>1,75) = 1,05</w:t>
             </w:r>
           </w:p>
         </w:tc>
@@ -6916,6 +8456,7 @@
                 <w:lang w:val="en-US"/>
               </w:rPr>
             </w:pPr>
+            <w:proofErr w:type="gramStart"/>
             <w:r>
               <w:rPr>
                 <w:rFonts w:ascii="Times New Roman" w:hAnsi="Times New Roman"/>
@@ -6924,7 +8465,18 @@
                 <w:szCs w:val="28"/>
                 <w:lang w:val="en-US"/>
               </w:rPr>
-              <w:t>y(1,80) = 1,06</w:t>
+              <w:t>y(</w:t>
+            </w:r>
+            <w:proofErr w:type="gramEnd"/>
+            <w:r>
+              <w:rPr>
+                <w:rFonts w:ascii="Times New Roman" w:hAnsi="Times New Roman"/>
+                <w:color w:val="000000"/>
+                <w:sz w:val="28"/>
+                <w:szCs w:val="28"/>
+                <w:lang w:val="en-US"/>
+              </w:rPr>
+              <w:t>1,80) = 1,06</w:t>
             </w:r>
           </w:p>
           <w:p>
@@ -6941,6 +8493,7 @@
                 <w:lang w:val="en-US"/>
               </w:rPr>
             </w:pPr>
+            <w:proofErr w:type="gramStart"/>
             <w:r>
               <w:rPr>
                 <w:rFonts w:ascii="Times New Roman" w:hAnsi="Times New Roman"/>
@@ -6949,7 +8502,18 @@
                 <w:szCs w:val="28"/>
                 <w:lang w:val="en-US"/>
               </w:rPr>
-              <w:t>y(1,85) = 1,08</w:t>
+              <w:t>y(</w:t>
+            </w:r>
+            <w:proofErr w:type="gramEnd"/>
+            <w:r>
+              <w:rPr>
+                <w:rFonts w:ascii="Times New Roman" w:hAnsi="Times New Roman"/>
+                <w:color w:val="000000"/>
+                <w:sz w:val="28"/>
+                <w:szCs w:val="28"/>
+                <w:lang w:val="en-US"/>
+              </w:rPr>
+              <w:t>1,85) = 1,08</w:t>
             </w:r>
           </w:p>
           <w:p>
@@ -6966,6 +8530,7 @@
                 <w:lang w:val="en-US"/>
               </w:rPr>
             </w:pPr>
+            <w:proofErr w:type="gramStart"/>
             <w:r>
               <w:rPr>
                 <w:rFonts w:ascii="Times New Roman" w:hAnsi="Times New Roman"/>
@@ -6974,7 +8539,18 @@
                 <w:szCs w:val="28"/>
                 <w:lang w:val="en-US"/>
               </w:rPr>
-              <w:t>y(1,90) = 1,09</w:t>
+              <w:t>y(</w:t>
+            </w:r>
+            <w:proofErr w:type="gramEnd"/>
+            <w:r>
+              <w:rPr>
+                <w:rFonts w:ascii="Times New Roman" w:hAnsi="Times New Roman"/>
+                <w:color w:val="000000"/>
+                <w:sz w:val="28"/>
+                <w:szCs w:val="28"/>
+                <w:lang w:val="en-US"/>
+              </w:rPr>
+              <w:t>1,90) = 1,09</w:t>
             </w:r>
           </w:p>
           <w:p>
@@ -6991,6 +8567,7 @@
                 <w:lang w:val="en-US"/>
               </w:rPr>
             </w:pPr>
+            <w:proofErr w:type="gramStart"/>
             <w:r>
               <w:rPr>
                 <w:rFonts w:ascii="Times New Roman" w:hAnsi="Times New Roman"/>
@@ -6999,7 +8576,18 @@
                 <w:szCs w:val="28"/>
                 <w:lang w:val="en-US"/>
               </w:rPr>
-              <w:t>y(1,95) = 1,10</w:t>
+              <w:t>y(</w:t>
+            </w:r>
+            <w:proofErr w:type="gramEnd"/>
+            <w:r>
+              <w:rPr>
+                <w:rFonts w:ascii="Times New Roman" w:hAnsi="Times New Roman"/>
+                <w:color w:val="000000"/>
+                <w:sz w:val="28"/>
+                <w:szCs w:val="28"/>
+                <w:lang w:val="en-US"/>
+              </w:rPr>
+              <w:t>1,95) = 1,10</w:t>
             </w:r>
           </w:p>
           <w:p>
@@ -7014,6 +8602,7 @@
                 <w:szCs w:val="28"/>
               </w:rPr>
             </w:pPr>
+            <w:proofErr w:type="gramStart"/>
             <w:r>
               <w:rPr>
                 <w:rFonts w:ascii="Times New Roman" w:hAnsi="Times New Roman"/>
@@ -7021,7 +8610,17 @@
                 <w:sz w:val="28"/>
                 <w:szCs w:val="28"/>
               </w:rPr>
-              <w:t>y(2,00) = 1,11</w:t>
+              <w:t>y(</w:t>
+            </w:r>
+            <w:proofErr w:type="gramEnd"/>
+            <w:r>
+              <w:rPr>
+                <w:rFonts w:ascii="Times New Roman" w:hAnsi="Times New Roman"/>
+                <w:color w:val="000000"/>
+                <w:sz w:val="28"/>
+                <w:szCs w:val="28"/>
+              </w:rPr>
+              <w:t>2,00) = 1,11</w:t>
             </w:r>
           </w:p>
         </w:tc>
@@ -7177,7 +8776,6 @@
           <w:color w:val="000000"/>
           <w:sz w:val="28"/>
           <w:szCs w:val="28"/>
-          <w:lang w:val="en-US"/>
         </w:rPr>
         <w:t>9</w:t>
       </w:r>
@@ -7450,7 +9048,49 @@
           <w:szCs w:val="28"/>
           <w:lang w:val="en-US"/>
         </w:rPr>
-        <w:t xml:space="preserve">int seconds = int.Parse(Console.ReadLine());  </w:t>
+        <w:t xml:space="preserve">int seconds = </w:t>
+      </w:r>
+      <w:proofErr w:type="spellStart"/>
+      <w:proofErr w:type="gramStart"/>
+      <w:r>
+        <w:rPr>
+          <w:rFonts w:ascii="Times New Roman" w:hAnsi="Times New Roman"/>
+          <w:sz w:val="28"/>
+          <w:szCs w:val="28"/>
+          <w:lang w:val="en-US"/>
+        </w:rPr>
+        <w:t>int.Parse</w:t>
+      </w:r>
+      <w:proofErr w:type="spellEnd"/>
+      <w:proofErr w:type="gramEnd"/>
+      <w:r>
+        <w:rPr>
+          <w:rFonts w:ascii="Times New Roman" w:hAnsi="Times New Roman"/>
+          <w:sz w:val="28"/>
+          <w:szCs w:val="28"/>
+          <w:lang w:val="en-US"/>
+        </w:rPr>
+        <w:t>(</w:t>
+      </w:r>
+      <w:proofErr w:type="spellStart"/>
+      <w:r>
+        <w:rPr>
+          <w:rFonts w:ascii="Times New Roman" w:hAnsi="Times New Roman"/>
+          <w:sz w:val="28"/>
+          <w:szCs w:val="28"/>
+          <w:lang w:val="en-US"/>
+        </w:rPr>
+        <w:t>Console.ReadLine</w:t>
+      </w:r>
+      <w:proofErr w:type="spellEnd"/>
+      <w:r>
+        <w:rPr>
+          <w:rFonts w:ascii="Times New Roman" w:hAnsi="Times New Roman"/>
+          <w:sz w:val="28"/>
+          <w:szCs w:val="28"/>
+          <w:lang w:val="en-US"/>
+        </w:rPr>
+        <w:t xml:space="preserve">());  </w:t>
       </w:r>
     </w:p>
     <w:p>
@@ -7461,6 +9101,7 @@
           <w:rFonts w:ascii="Times New Roman" w:hAnsi="Times New Roman"/>
           <w:sz w:val="28"/>
           <w:szCs w:val="28"/>
+          <w:lang w:val="en-US"/>
         </w:rPr>
       </w:pPr>
       <w:r>
@@ -7477,6 +9118,7 @@
           <w:rFonts w:ascii="Times New Roman" w:hAnsi="Times New Roman"/>
           <w:sz w:val="28"/>
           <w:szCs w:val="28"/>
+          <w:lang w:val="en-US"/>
         </w:rPr>
         <w:t xml:space="preserve"> </w:t>
       </w:r>
@@ -7494,6 +9136,7 @@
           <w:rFonts w:ascii="Times New Roman" w:hAnsi="Times New Roman"/>
           <w:sz w:val="28"/>
           <w:szCs w:val="28"/>
+          <w:lang w:val="en-US"/>
         </w:rPr>
         <w:t xml:space="preserve"> = </w:t>
       </w:r>
@@ -7511,6 +9154,7 @@
           <w:rFonts w:ascii="Times New Roman" w:hAnsi="Times New Roman"/>
           <w:sz w:val="28"/>
           <w:szCs w:val="28"/>
+          <w:lang w:val="en-US"/>
         </w:rPr>
         <w:t xml:space="preserve"> / 3600;  </w:t>
       </w:r>
@@ -7523,8 +9167,10 @@
           <w:rFonts w:ascii="Times New Roman" w:hAnsi="Times New Roman"/>
           <w:sz w:val="28"/>
           <w:szCs w:val="28"/>
-        </w:rPr>
-      </w:pPr>
+          <w:lang w:val="en-US"/>
+        </w:rPr>
+      </w:pPr>
+      <w:proofErr w:type="spellStart"/>
       <w:r>
         <w:rPr>
           <w:rFonts w:ascii="Times New Roman" w:hAnsi="Times New Roman"/>
@@ -7539,6 +9185,7 @@
           <w:rFonts w:ascii="Times New Roman" w:hAnsi="Times New Roman"/>
           <w:sz w:val="28"/>
           <w:szCs w:val="28"/>
+          <w:lang w:val="en-US"/>
         </w:rPr>
         <w:t>.</w:t>
       </w:r>
@@ -7551,13 +9198,100 @@
         </w:rPr>
         <w:t>WriteLine</w:t>
       </w:r>
-      <w:r>
-        <w:rPr>
-          <w:rFonts w:ascii="Times New Roman" w:hAnsi="Times New Roman"/>
-          <w:sz w:val="28"/>
-          <w:szCs w:val="28"/>
-        </w:rPr>
-        <w:t xml:space="preserve">("С начала суток прошло {0} часов", </w:t>
+      <w:proofErr w:type="spellEnd"/>
+      <w:r>
+        <w:rPr>
+          <w:rFonts w:ascii="Times New Roman" w:hAnsi="Times New Roman"/>
+          <w:sz w:val="28"/>
+          <w:szCs w:val="28"/>
+          <w:lang w:val="en-US"/>
+        </w:rPr>
+        <w:t>("</w:t>
+      </w:r>
+      <w:r>
+        <w:rPr>
+          <w:rFonts w:ascii="Times New Roman" w:hAnsi="Times New Roman"/>
+          <w:sz w:val="28"/>
+          <w:szCs w:val="28"/>
+        </w:rPr>
+        <w:t>С</w:t>
+      </w:r>
+      <w:r>
+        <w:rPr>
+          <w:rFonts w:ascii="Times New Roman" w:hAnsi="Times New Roman"/>
+          <w:sz w:val="28"/>
+          <w:szCs w:val="28"/>
+          <w:lang w:val="en-US"/>
+        </w:rPr>
+        <w:t xml:space="preserve"> </w:t>
+      </w:r>
+      <w:r>
+        <w:rPr>
+          <w:rFonts w:ascii="Times New Roman" w:hAnsi="Times New Roman"/>
+          <w:sz w:val="28"/>
+          <w:szCs w:val="28"/>
+        </w:rPr>
+        <w:t>начала</w:t>
+      </w:r>
+      <w:r>
+        <w:rPr>
+          <w:rFonts w:ascii="Times New Roman" w:hAnsi="Times New Roman"/>
+          <w:sz w:val="28"/>
+          <w:szCs w:val="28"/>
+          <w:lang w:val="en-US"/>
+        </w:rPr>
+        <w:t xml:space="preserve"> </w:t>
+      </w:r>
+      <w:r>
+        <w:rPr>
+          <w:rFonts w:ascii="Times New Roman" w:hAnsi="Times New Roman"/>
+          <w:sz w:val="28"/>
+          <w:szCs w:val="28"/>
+        </w:rPr>
+        <w:t>суток</w:t>
+      </w:r>
+      <w:r>
+        <w:rPr>
+          <w:rFonts w:ascii="Times New Roman" w:hAnsi="Times New Roman"/>
+          <w:sz w:val="28"/>
+          <w:szCs w:val="28"/>
+          <w:lang w:val="en-US"/>
+        </w:rPr>
+        <w:t xml:space="preserve"> </w:t>
+      </w:r>
+      <w:r>
+        <w:rPr>
+          <w:rFonts w:ascii="Times New Roman" w:hAnsi="Times New Roman"/>
+          <w:sz w:val="28"/>
+          <w:szCs w:val="28"/>
+        </w:rPr>
+        <w:t>прошло</w:t>
+      </w:r>
+      <w:r>
+        <w:rPr>
+          <w:rFonts w:ascii="Times New Roman" w:hAnsi="Times New Roman"/>
+          <w:sz w:val="28"/>
+          <w:szCs w:val="28"/>
+          <w:lang w:val="en-US"/>
+        </w:rPr>
+        <w:t xml:space="preserve"> {0} </w:t>
+      </w:r>
+      <w:r>
+        <w:rPr>
+          <w:rFonts w:ascii="Times New Roman" w:hAnsi="Times New Roman"/>
+          <w:sz w:val="28"/>
+          <w:szCs w:val="28"/>
+        </w:rPr>
+        <w:t>часов</w:t>
+      </w:r>
+      <w:r>
+        <w:rPr>
+          <w:rFonts w:ascii="Times New Roman" w:hAnsi="Times New Roman"/>
+          <w:sz w:val="28"/>
+          <w:szCs w:val="28"/>
+          <w:lang w:val="en-US"/>
+        </w:rPr>
+        <w:t xml:space="preserve">", </w:t>
       </w:r>
       <w:r>
         <w:rPr>
@@ -7573,6 +9307,7 @@
           <w:rFonts w:ascii="Times New Roman" w:hAnsi="Times New Roman"/>
           <w:sz w:val="28"/>
           <w:szCs w:val="28"/>
+          <w:lang w:val="en-US"/>
         </w:rPr>
         <w:t>);</w:t>
       </w:r>
@@ -7906,7 +9641,6 @@
           <w:color w:val="000000"/>
           <w:sz w:val="28"/>
           <w:szCs w:val="28"/>
-          <w:lang w:val="en-US"/>
         </w:rPr>
         <w:t>10</w:t>
       </w:r>
@@ -8043,13 +9777,23 @@
           <w:szCs w:val="28"/>
         </w:rPr>
       </w:pPr>
-      <w:r>
-        <w:rPr>
-          <w:rFonts w:ascii="Times New Roman" w:hAnsi="Times New Roman"/>
-          <w:sz w:val="28"/>
-          <w:szCs w:val="28"/>
-        </w:rPr>
-        <w:t>Console.Write("Первое целое число: ");</w:t>
+      <w:proofErr w:type="spellStart"/>
+      <w:r>
+        <w:rPr>
+          <w:rFonts w:ascii="Times New Roman" w:hAnsi="Times New Roman"/>
+          <w:sz w:val="28"/>
+          <w:szCs w:val="28"/>
+        </w:rPr>
+        <w:t>Console.Write</w:t>
+      </w:r>
+      <w:proofErr w:type="spellEnd"/>
+      <w:r>
+        <w:rPr>
+          <w:rFonts w:ascii="Times New Roman" w:hAnsi="Times New Roman"/>
+          <w:sz w:val="28"/>
+          <w:szCs w:val="28"/>
+        </w:rPr>
+        <w:t>("Первое целое число: ");</w:t>
       </w:r>
     </w:p>
     <w:p>
@@ -8061,15 +9805,37 @@
           <w:rFonts w:ascii="Times New Roman" w:hAnsi="Times New Roman"/>
           <w:sz w:val="28"/>
           <w:szCs w:val="28"/>
-        </w:rPr>
-      </w:pPr>
-      <w:r>
-        <w:rPr>
-          <w:rFonts w:ascii="Times New Roman" w:hAnsi="Times New Roman"/>
-          <w:sz w:val="28"/>
-          <w:szCs w:val="28"/>
-        </w:rPr>
-        <w:t xml:space="preserve">int num1 = int.Parse(Console.ReadLine());  </w:t>
+          <w:lang w:val="en-US"/>
+        </w:rPr>
+      </w:pPr>
+      <w:r>
+        <w:rPr>
+          <w:rFonts w:ascii="Times New Roman" w:hAnsi="Times New Roman"/>
+          <w:sz w:val="28"/>
+          <w:szCs w:val="28"/>
+          <w:lang w:val="en-US"/>
+        </w:rPr>
+        <w:t xml:space="preserve">int num1 = </w:t>
+      </w:r>
+      <w:proofErr w:type="gramStart"/>
+      <w:r>
+        <w:rPr>
+          <w:rFonts w:ascii="Times New Roman" w:hAnsi="Times New Roman"/>
+          <w:sz w:val="28"/>
+          <w:szCs w:val="28"/>
+          <w:lang w:val="en-US"/>
+        </w:rPr>
+        <w:t>int.Parse</w:t>
+      </w:r>
+      <w:proofErr w:type="gramEnd"/>
+      <w:r>
+        <w:rPr>
+          <w:rFonts w:ascii="Times New Roman" w:hAnsi="Times New Roman"/>
+          <w:sz w:val="28"/>
+          <w:szCs w:val="28"/>
+          <w:lang w:val="en-US"/>
+        </w:rPr>
+        <w:t xml:space="preserve">(Console.ReadLine());  </w:t>
       </w:r>
     </w:p>
     <w:p>
@@ -8083,13 +9849,23 @@
           <w:szCs w:val="28"/>
         </w:rPr>
       </w:pPr>
-      <w:r>
-        <w:rPr>
-          <w:rFonts w:ascii="Times New Roman" w:hAnsi="Times New Roman"/>
-          <w:sz w:val="28"/>
-          <w:szCs w:val="28"/>
-        </w:rPr>
-        <w:t>Console.Write("Второе целое число: ");</w:t>
+      <w:proofErr w:type="spellStart"/>
+      <w:r>
+        <w:rPr>
+          <w:rFonts w:ascii="Times New Roman" w:hAnsi="Times New Roman"/>
+          <w:sz w:val="28"/>
+          <w:szCs w:val="28"/>
+        </w:rPr>
+        <w:t>Console.Write</w:t>
+      </w:r>
+      <w:proofErr w:type="spellEnd"/>
+      <w:r>
+        <w:rPr>
+          <w:rFonts w:ascii="Times New Roman" w:hAnsi="Times New Roman"/>
+          <w:sz w:val="28"/>
+          <w:szCs w:val="28"/>
+        </w:rPr>
+        <w:t>("Второе целое число: ");</w:t>
       </w:r>
     </w:p>
     <w:p>
@@ -8101,15 +9877,37 @@
           <w:rFonts w:ascii="Times New Roman" w:hAnsi="Times New Roman"/>
           <w:sz w:val="28"/>
           <w:szCs w:val="28"/>
-        </w:rPr>
-      </w:pPr>
-      <w:r>
-        <w:rPr>
-          <w:rFonts w:ascii="Times New Roman" w:hAnsi="Times New Roman"/>
-          <w:sz w:val="28"/>
-          <w:szCs w:val="28"/>
-        </w:rPr>
-        <w:t xml:space="preserve">int num2 = int.Parse(Console.ReadLine());  </w:t>
+          <w:lang w:val="en-US"/>
+        </w:rPr>
+      </w:pPr>
+      <w:r>
+        <w:rPr>
+          <w:rFonts w:ascii="Times New Roman" w:hAnsi="Times New Roman"/>
+          <w:sz w:val="28"/>
+          <w:szCs w:val="28"/>
+          <w:lang w:val="en-US"/>
+        </w:rPr>
+        <w:t xml:space="preserve">int num2 = </w:t>
+      </w:r>
+      <w:proofErr w:type="gramStart"/>
+      <w:r>
+        <w:rPr>
+          <w:rFonts w:ascii="Times New Roman" w:hAnsi="Times New Roman"/>
+          <w:sz w:val="28"/>
+          <w:szCs w:val="28"/>
+          <w:lang w:val="en-US"/>
+        </w:rPr>
+        <w:t>int.Parse</w:t>
+      </w:r>
+      <w:proofErr w:type="gramEnd"/>
+      <w:r>
+        <w:rPr>
+          <w:rFonts w:ascii="Times New Roman" w:hAnsi="Times New Roman"/>
+          <w:sz w:val="28"/>
+          <w:szCs w:val="28"/>
+          <w:lang w:val="en-US"/>
+        </w:rPr>
+        <w:t xml:space="preserve">(Console.ReadLine());  </w:t>
       </w:r>
     </w:p>
     <w:p>
@@ -8123,13 +9921,23 @@
           <w:szCs w:val="28"/>
         </w:rPr>
       </w:pPr>
-      <w:r>
-        <w:rPr>
-          <w:rFonts w:ascii="Times New Roman" w:hAnsi="Times New Roman"/>
-          <w:sz w:val="28"/>
-          <w:szCs w:val="28"/>
-        </w:rPr>
-        <w:t>Console.Write("</w:t>
+      <w:proofErr w:type="spellStart"/>
+      <w:r>
+        <w:rPr>
+          <w:rFonts w:ascii="Times New Roman" w:hAnsi="Times New Roman"/>
+          <w:sz w:val="28"/>
+          <w:szCs w:val="28"/>
+        </w:rPr>
+        <w:t>Console.Write</w:t>
+      </w:r>
+      <w:proofErr w:type="spellEnd"/>
+      <w:r>
+        <w:rPr>
+          <w:rFonts w:ascii="Times New Roman" w:hAnsi="Times New Roman"/>
+          <w:sz w:val="28"/>
+          <w:szCs w:val="28"/>
+        </w:rPr>
+        <w:t>("</w:t>
       </w:r>
       <w:r>
         <w:rPr>
@@ -8157,15 +9965,37 @@
           <w:rFonts w:ascii="Times New Roman" w:hAnsi="Times New Roman"/>
           <w:sz w:val="28"/>
           <w:szCs w:val="28"/>
-        </w:rPr>
-      </w:pPr>
-      <w:r>
-        <w:rPr>
-          <w:rFonts w:ascii="Times New Roman" w:hAnsi="Times New Roman"/>
-          <w:sz w:val="28"/>
-          <w:szCs w:val="28"/>
-        </w:rPr>
-        <w:t xml:space="preserve">int num3 = int.Parse(Console.ReadLine());  </w:t>
+          <w:lang w:val="en-US"/>
+        </w:rPr>
+      </w:pPr>
+      <w:r>
+        <w:rPr>
+          <w:rFonts w:ascii="Times New Roman" w:hAnsi="Times New Roman"/>
+          <w:sz w:val="28"/>
+          <w:szCs w:val="28"/>
+          <w:lang w:val="en-US"/>
+        </w:rPr>
+        <w:t xml:space="preserve">int num3 = </w:t>
+      </w:r>
+      <w:proofErr w:type="gramStart"/>
+      <w:r>
+        <w:rPr>
+          <w:rFonts w:ascii="Times New Roman" w:hAnsi="Times New Roman"/>
+          <w:sz w:val="28"/>
+          <w:szCs w:val="28"/>
+          <w:lang w:val="en-US"/>
+        </w:rPr>
+        <w:t>int.Parse</w:t>
+      </w:r>
+      <w:proofErr w:type="gramEnd"/>
+      <w:r>
+        <w:rPr>
+          <w:rFonts w:ascii="Times New Roman" w:hAnsi="Times New Roman"/>
+          <w:sz w:val="28"/>
+          <w:szCs w:val="28"/>
+          <w:lang w:val="en-US"/>
+        </w:rPr>
+        <w:t xml:space="preserve">(Console.ReadLine());  </w:t>
       </w:r>
     </w:p>
     <w:p>
@@ -8200,13 +10030,23 @@
           <w:szCs w:val="28"/>
         </w:rPr>
       </w:pPr>
-      <w:r>
-        <w:rPr>
-          <w:rFonts w:ascii="Times New Roman" w:hAnsi="Times New Roman"/>
-          <w:sz w:val="28"/>
-          <w:szCs w:val="28"/>
-        </w:rPr>
-        <w:t>Console.WriteLine("Среди трех данных целых чисел есть хотя бы одна пара совпадающих");}</w:t>
+      <w:proofErr w:type="spellStart"/>
+      <w:r>
+        <w:rPr>
+          <w:rFonts w:ascii="Times New Roman" w:hAnsi="Times New Roman"/>
+          <w:sz w:val="28"/>
+          <w:szCs w:val="28"/>
+        </w:rPr>
+        <w:t>Console.WriteLine</w:t>
+      </w:r>
+      <w:proofErr w:type="spellEnd"/>
+      <w:r>
+        <w:rPr>
+          <w:rFonts w:ascii="Times New Roman" w:hAnsi="Times New Roman"/>
+          <w:sz w:val="28"/>
+          <w:szCs w:val="28"/>
+        </w:rPr>
+        <w:t>("Среди трех данных целых чисел есть хотя бы одна пара совпадающих");}</w:t>
       </w:r>
     </w:p>
     <w:p>
@@ -8228,6 +10068,7 @@
         </w:rPr>
         <w:t>e</w:t>
       </w:r>
+      <w:proofErr w:type="spellStart"/>
       <w:r>
         <w:rPr>
           <w:rFonts w:ascii="Times New Roman" w:hAnsi="Times New Roman"/>
@@ -8236,6 +10077,7 @@
         </w:rPr>
         <w:t>lse</w:t>
       </w:r>
+      <w:proofErr w:type="spellEnd"/>
       <w:r>
         <w:rPr>
           <w:rFonts w:ascii="Times New Roman" w:hAnsi="Times New Roman"/>
@@ -8263,13 +10105,23 @@
           <w:szCs w:val="28"/>
         </w:rPr>
       </w:pPr>
-      <w:r>
-        <w:rPr>
-          <w:rFonts w:ascii="Times New Roman" w:hAnsi="Times New Roman"/>
-          <w:sz w:val="28"/>
-          <w:szCs w:val="28"/>
-        </w:rPr>
-        <w:t>Console.WriteLine("Среди данных целых чисел нет совпадающих пар");}</w:t>
+      <w:proofErr w:type="spellStart"/>
+      <w:r>
+        <w:rPr>
+          <w:rFonts w:ascii="Times New Roman" w:hAnsi="Times New Roman"/>
+          <w:sz w:val="28"/>
+          <w:szCs w:val="28"/>
+        </w:rPr>
+        <w:t>Console.WriteLine</w:t>
+      </w:r>
+      <w:proofErr w:type="spellEnd"/>
+      <w:r>
+        <w:rPr>
+          <w:rFonts w:ascii="Times New Roman" w:hAnsi="Times New Roman"/>
+          <w:sz w:val="28"/>
+          <w:szCs w:val="28"/>
+        </w:rPr>
+        <w:t>("Среди данных целых чисел нет совпадающих пар");}</w:t>
       </w:r>
     </w:p>
     <w:p>
@@ -8540,7 +10392,6 @@
           <w:rFonts w:ascii="Times New Roman" w:hAnsi="Times New Roman"/>
           <w:sz w:val="28"/>
           <w:szCs w:val="28"/>
-          <w:lang w:val="en-US"/>
         </w:rPr>
         <w:t>1</w:t>
       </w:r>
@@ -8615,6 +10466,7 @@
         </w:rPr>
         <w:t xml:space="preserve">Даны два целых числа A и B (A </w:t>
       </w:r>
+      <w:proofErr w:type="gramStart"/>
       <w:r>
         <w:rPr>
           <w:rFonts w:ascii="Times New Roman" w:hAnsi="Times New Roman"/>
@@ -8633,6 +10485,7 @@
         </w:rPr>
         <w:t>B</w:t>
       </w:r>
+      <w:proofErr w:type="gramEnd"/>
       <w:r>
         <w:rPr>
           <w:rFonts w:ascii="Times New Roman" w:hAnsi="Times New Roman"/>
@@ -8705,6 +10558,7 @@
         </w:rPr>
         <w:t xml:space="preserve"> </w:t>
       </w:r>
+      <w:proofErr w:type="gramStart"/>
       <w:r>
         <w:rPr>
           <w:rFonts w:ascii="Times New Roman" w:hAnsi="Times New Roman"/>
@@ -8714,6 +10568,7 @@
         </w:rPr>
         <w:t>A,B</w:t>
       </w:r>
+      <w:proofErr w:type="gramEnd"/>
       <w:r>
         <w:rPr>
           <w:rFonts w:ascii="Times New Roman" w:hAnsi="Times New Roman"/>
@@ -8805,14 +10660,45 @@
           <w:szCs w:val="28"/>
         </w:rPr>
       </w:pPr>
-      <w:r>
-        <w:rPr>
-          <w:rFonts w:ascii="Times New Roman" w:hAnsi="Times New Roman"/>
-          <w:color w:val="000000"/>
-          <w:sz w:val="28"/>
-          <w:szCs w:val="28"/>
-        </w:rPr>
-        <w:t>Console.WriteLine("Введите два целых числа A и B (A &lt; B):");</w:t>
+      <w:proofErr w:type="spellStart"/>
+      <w:r>
+        <w:rPr>
+          <w:rFonts w:ascii="Times New Roman" w:hAnsi="Times New Roman"/>
+          <w:color w:val="000000"/>
+          <w:sz w:val="28"/>
+          <w:szCs w:val="28"/>
+        </w:rPr>
+        <w:t>Console.WriteLine</w:t>
+      </w:r>
+      <w:proofErr w:type="spellEnd"/>
+      <w:r>
+        <w:rPr>
+          <w:rFonts w:ascii="Times New Roman" w:hAnsi="Times New Roman"/>
+          <w:color w:val="000000"/>
+          <w:sz w:val="28"/>
+          <w:szCs w:val="28"/>
+        </w:rPr>
+        <w:t xml:space="preserve">("Введите два целых числа A и B (A </w:t>
+      </w:r>
+      <w:proofErr w:type="gramStart"/>
+      <w:r>
+        <w:rPr>
+          <w:rFonts w:ascii="Times New Roman" w:hAnsi="Times New Roman"/>
+          <w:color w:val="000000"/>
+          <w:sz w:val="28"/>
+          <w:szCs w:val="28"/>
+        </w:rPr>
+        <w:t>&lt; B</w:t>
+      </w:r>
+      <w:proofErr w:type="gramEnd"/>
+      <w:r>
+        <w:rPr>
+          <w:rFonts w:ascii="Times New Roman" w:hAnsi="Times New Roman"/>
+          <w:color w:val="000000"/>
+          <w:sz w:val="28"/>
+          <w:szCs w:val="28"/>
+        </w:rPr>
+        <w:t>):");</w:t>
       </w:r>
     </w:p>
     <w:p>
@@ -8826,16 +10712,40 @@
           <w:color w:val="000000"/>
           <w:sz w:val="28"/>
           <w:szCs w:val="28"/>
-        </w:rPr>
-      </w:pPr>
-      <w:r>
-        <w:rPr>
-          <w:rFonts w:ascii="Times New Roman" w:hAnsi="Times New Roman"/>
-          <w:color w:val="000000"/>
-          <w:sz w:val="28"/>
-          <w:szCs w:val="28"/>
-        </w:rPr>
-        <w:t xml:space="preserve">int a = int.Parse(Console.ReadLine()); </w:t>
+          <w:lang w:val="en-US"/>
+        </w:rPr>
+      </w:pPr>
+      <w:r>
+        <w:rPr>
+          <w:rFonts w:ascii="Times New Roman" w:hAnsi="Times New Roman"/>
+          <w:color w:val="000000"/>
+          <w:sz w:val="28"/>
+          <w:szCs w:val="28"/>
+          <w:lang w:val="en-US"/>
+        </w:rPr>
+        <w:t xml:space="preserve">int a = </w:t>
+      </w:r>
+      <w:proofErr w:type="gramStart"/>
+      <w:r>
+        <w:rPr>
+          <w:rFonts w:ascii="Times New Roman" w:hAnsi="Times New Roman"/>
+          <w:color w:val="000000"/>
+          <w:sz w:val="28"/>
+          <w:szCs w:val="28"/>
+          <w:lang w:val="en-US"/>
+        </w:rPr>
+        <w:t>int.Parse</w:t>
+      </w:r>
+      <w:proofErr w:type="gramEnd"/>
+      <w:r>
+        <w:rPr>
+          <w:rFonts w:ascii="Times New Roman" w:hAnsi="Times New Roman"/>
+          <w:color w:val="000000"/>
+          <w:sz w:val="28"/>
+          <w:szCs w:val="28"/>
+          <w:lang w:val="en-US"/>
+        </w:rPr>
+        <w:t xml:space="preserve">(Console.ReadLine()); </w:t>
       </w:r>
     </w:p>
     <w:p>
@@ -8849,16 +10759,40 @@
           <w:color w:val="000000"/>
           <w:sz w:val="28"/>
           <w:szCs w:val="28"/>
-        </w:rPr>
-      </w:pPr>
-      <w:r>
-        <w:rPr>
-          <w:rFonts w:ascii="Times New Roman" w:hAnsi="Times New Roman"/>
-          <w:color w:val="000000"/>
-          <w:sz w:val="28"/>
-          <w:szCs w:val="28"/>
-        </w:rPr>
-        <w:t xml:space="preserve">int b = int.Parse(Console.ReadLine()); </w:t>
+          <w:lang w:val="en-US"/>
+        </w:rPr>
+      </w:pPr>
+      <w:r>
+        <w:rPr>
+          <w:rFonts w:ascii="Times New Roman" w:hAnsi="Times New Roman"/>
+          <w:color w:val="000000"/>
+          <w:sz w:val="28"/>
+          <w:szCs w:val="28"/>
+          <w:lang w:val="en-US"/>
+        </w:rPr>
+        <w:t xml:space="preserve">int b = </w:t>
+      </w:r>
+      <w:proofErr w:type="gramStart"/>
+      <w:r>
+        <w:rPr>
+          <w:rFonts w:ascii="Times New Roman" w:hAnsi="Times New Roman"/>
+          <w:color w:val="000000"/>
+          <w:sz w:val="28"/>
+          <w:szCs w:val="28"/>
+          <w:lang w:val="en-US"/>
+        </w:rPr>
+        <w:t>int.Parse</w:t>
+      </w:r>
+      <w:proofErr w:type="gramEnd"/>
+      <w:r>
+        <w:rPr>
+          <w:rFonts w:ascii="Times New Roman" w:hAnsi="Times New Roman"/>
+          <w:color w:val="000000"/>
+          <w:sz w:val="28"/>
+          <w:szCs w:val="28"/>
+          <w:lang w:val="en-US"/>
+        </w:rPr>
+        <w:t xml:space="preserve">(Console.ReadLine()); </w:t>
       </w:r>
     </w:p>
     <w:p>
@@ -8874,14 +10808,45 @@
           <w:szCs w:val="28"/>
         </w:rPr>
       </w:pPr>
-      <w:r>
-        <w:rPr>
-          <w:rFonts w:ascii="Times New Roman" w:hAnsi="Times New Roman"/>
-          <w:color w:val="000000"/>
-          <w:sz w:val="28"/>
-          <w:szCs w:val="28"/>
-        </w:rPr>
-        <w:t>int sum = 0; // Объявление переменной для хранения суммы.</w:t>
+      <w:proofErr w:type="spellStart"/>
+      <w:r>
+        <w:rPr>
+          <w:rFonts w:ascii="Times New Roman" w:hAnsi="Times New Roman"/>
+          <w:color w:val="000000"/>
+          <w:sz w:val="28"/>
+          <w:szCs w:val="28"/>
+        </w:rPr>
+        <w:t>int</w:t>
+      </w:r>
+      <w:proofErr w:type="spellEnd"/>
+      <w:r>
+        <w:rPr>
+          <w:rFonts w:ascii="Times New Roman" w:hAnsi="Times New Roman"/>
+          <w:color w:val="000000"/>
+          <w:sz w:val="28"/>
+          <w:szCs w:val="28"/>
+        </w:rPr>
+        <w:t xml:space="preserve"> </w:t>
+      </w:r>
+      <w:proofErr w:type="spellStart"/>
+      <w:r>
+        <w:rPr>
+          <w:rFonts w:ascii="Times New Roman" w:hAnsi="Times New Roman"/>
+          <w:color w:val="000000"/>
+          <w:sz w:val="28"/>
+          <w:szCs w:val="28"/>
+        </w:rPr>
+        <w:t>sum</w:t>
+      </w:r>
+      <w:proofErr w:type="spellEnd"/>
+      <w:r>
+        <w:rPr>
+          <w:rFonts w:ascii="Times New Roman" w:hAnsi="Times New Roman"/>
+          <w:color w:val="000000"/>
+          <w:sz w:val="28"/>
+          <w:szCs w:val="28"/>
+        </w:rPr>
+        <w:t xml:space="preserve"> = 0; // Объявление переменной для хранения суммы.</w:t>
       </w:r>
     </w:p>
     <w:p>
@@ -8906,7 +10871,73 @@
           <w:szCs w:val="28"/>
           <w:lang w:val="en-US"/>
         </w:rPr>
-        <w:t>for (int i = a; i &lt;= b; i++) {</w:t>
+        <w:t xml:space="preserve">for (int </w:t>
+      </w:r>
+      <w:proofErr w:type="spellStart"/>
+      <w:r>
+        <w:rPr>
+          <w:rFonts w:ascii="Times New Roman" w:hAnsi="Times New Roman"/>
+          <w:color w:val="000000"/>
+          <w:sz w:val="28"/>
+          <w:szCs w:val="28"/>
+          <w:lang w:val="en-US"/>
+        </w:rPr>
+        <w:t>i</w:t>
+      </w:r>
+      <w:proofErr w:type="spellEnd"/>
+      <w:r>
+        <w:rPr>
+          <w:rFonts w:ascii="Times New Roman" w:hAnsi="Times New Roman"/>
+          <w:color w:val="000000"/>
+          <w:sz w:val="28"/>
+          <w:szCs w:val="28"/>
+          <w:lang w:val="en-US"/>
+        </w:rPr>
+        <w:t xml:space="preserve"> = a; </w:t>
+      </w:r>
+      <w:proofErr w:type="spellStart"/>
+      <w:r>
+        <w:rPr>
+          <w:rFonts w:ascii="Times New Roman" w:hAnsi="Times New Roman"/>
+          <w:color w:val="000000"/>
+          <w:sz w:val="28"/>
+          <w:szCs w:val="28"/>
+          <w:lang w:val="en-US"/>
+        </w:rPr>
+        <w:t>i</w:t>
+      </w:r>
+      <w:proofErr w:type="spellEnd"/>
+      <w:r>
+        <w:rPr>
+          <w:rFonts w:ascii="Times New Roman" w:hAnsi="Times New Roman"/>
+          <w:color w:val="000000"/>
+          <w:sz w:val="28"/>
+          <w:szCs w:val="28"/>
+          <w:lang w:val="en-US"/>
+        </w:rPr>
+        <w:t xml:space="preserve"> &lt;= b; </w:t>
+      </w:r>
+      <w:proofErr w:type="spellStart"/>
+      <w:r>
+        <w:rPr>
+          <w:rFonts w:ascii="Times New Roman" w:hAnsi="Times New Roman"/>
+          <w:color w:val="000000"/>
+          <w:sz w:val="28"/>
+          <w:szCs w:val="28"/>
+          <w:lang w:val="en-US"/>
+        </w:rPr>
+        <w:t>i</w:t>
+      </w:r>
+      <w:proofErr w:type="spellEnd"/>
+      <w:r>
+        <w:rPr>
+          <w:rFonts w:ascii="Times New Roman" w:hAnsi="Times New Roman"/>
+          <w:color w:val="000000"/>
+          <w:sz w:val="28"/>
+          <w:szCs w:val="28"/>
+          <w:lang w:val="en-US"/>
+        </w:rPr>
+        <w:t>++) {</w:t>
       </w:r>
     </w:p>
     <w:p>
@@ -8932,7 +10963,29 @@
           <w:lang w:val="en-US"/>
         </w:rPr>
         <w:lastRenderedPageBreak/>
-        <w:t>sum += i;}</w:t>
+        <w:t xml:space="preserve">sum += </w:t>
+      </w:r>
+      <w:proofErr w:type="spellStart"/>
+      <w:r>
+        <w:rPr>
+          <w:rFonts w:ascii="Times New Roman" w:hAnsi="Times New Roman"/>
+          <w:color w:val="000000"/>
+          <w:sz w:val="28"/>
+          <w:szCs w:val="28"/>
+          <w:lang w:val="en-US"/>
+        </w:rPr>
+        <w:t>i</w:t>
+      </w:r>
+      <w:proofErr w:type="spellEnd"/>
+      <w:r>
+        <w:rPr>
+          <w:rFonts w:ascii="Times New Roman" w:hAnsi="Times New Roman"/>
+          <w:color w:val="000000"/>
+          <w:sz w:val="28"/>
+          <w:szCs w:val="28"/>
+          <w:lang w:val="en-US"/>
+        </w:rPr>
+        <w:t>;}</w:t>
       </w:r>
     </w:p>
     <w:p>
@@ -8949,15 +11002,27 @@
           <w:lang w:val="en-US"/>
         </w:rPr>
       </w:pPr>
-      <w:r>
-        <w:rPr>
-          <w:rFonts w:ascii="Times New Roman" w:hAnsi="Times New Roman"/>
-          <w:color w:val="000000"/>
-          <w:sz w:val="28"/>
-          <w:szCs w:val="28"/>
-          <w:lang w:val="en-US"/>
-        </w:rPr>
-        <w:t>Console.WriteLine($"</w:t>
+      <w:proofErr w:type="spellStart"/>
+      <w:r>
+        <w:rPr>
+          <w:rFonts w:ascii="Times New Roman" w:hAnsi="Times New Roman"/>
+          <w:color w:val="000000"/>
+          <w:sz w:val="28"/>
+          <w:szCs w:val="28"/>
+          <w:lang w:val="en-US"/>
+        </w:rPr>
+        <w:t>Console.WriteLine</w:t>
+      </w:r>
+      <w:proofErr w:type="spellEnd"/>
+      <w:r>
+        <w:rPr>
+          <w:rFonts w:ascii="Times New Roman" w:hAnsi="Times New Roman"/>
+          <w:color w:val="000000"/>
+          <w:sz w:val="28"/>
+          <w:szCs w:val="28"/>
+          <w:lang w:val="en-US"/>
+        </w:rPr>
+        <w:t>($"</w:t>
       </w:r>
       <w:r>
         <w:rPr>
@@ -9771,6 +11836,7 @@
                               <w:lang w:val="en-US"/>
                             </w:rPr>
                           </w:pPr>
+                          <w:proofErr w:type="spellStart"/>
                           <w:r>
                             <w:rPr>
                               <w:rFonts w:ascii="Times New Roman" w:hAnsi="Times New Roman"/>
@@ -9779,6 +11845,7 @@
                             </w:rPr>
                             <w:t>Изм</w:t>
                           </w:r>
+                          <w:proofErr w:type="spellEnd"/>
                           <w:r>
                             <w:rPr>
                               <w:rFonts w:ascii="ISOCPEUR" w:hAnsi="ISOCPEUR" w:cs="Arial"/>
@@ -10914,7 +12981,7 @@
                               <w:sz w:val="32"/>
                               <w:szCs w:val="28"/>
                             </w:rPr>
-                            <w:t>0</w:t>
+                            <w:t>1</w:t>
                           </w:r>
                         </w:p>
                         <w:p>
@@ -10943,7 +13010,11 @@
         </mc:Choice>
         <mc:Fallback>
           <w:pict>
-            <v:shape w14:anchorId="7ADE6AE0" id="Text Box 66" o:spid="_x0000_s1033" type="#_x0000_t202" style="position:absolute;margin-left:170.35pt;margin-top:-.55pt;width:312.4pt;height:37.75pt;z-index:251636736;visibility:visible;mso-wrap-style:square;mso-width-percent:0;mso-height-percent:0;mso-wrap-distance-left:9pt;mso-wrap-distance-top:0;mso-wrap-distance-right:9pt;mso-wrap-distance-bottom:0;mso-position-horizontal:absolute;mso-position-horizontal-relative:text;mso-position-vertical:absolute;mso-position-vertical-relative:text;mso-width-percent:0;mso-height-percent:0;mso-width-relative:page;mso-height-relative:page;v-text-anchor:top" o:gfxdata="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" filled="f" stroked="f">
+            <v:shapetype w14:anchorId="7ADE6AE0" id="_x0000_t202" coordsize="21600,21600" o:spt="202" path="m,l,21600r21600,l21600,xe">
+              <v:stroke joinstyle="miter"/>
+              <v:path gradientshapeok="t" o:connecttype="rect"/>
+            </v:shapetype>
+            <v:shape id="Text Box 66" o:spid="_x0000_s1033" type="#_x0000_t202" style="position:absolute;margin-left:170.35pt;margin-top:-.55pt;width:312.4pt;height:37.75pt;z-index:251636736;visibility:visible;mso-wrap-style:square;mso-width-percent:0;mso-height-percent:0;mso-wrap-distance-left:9pt;mso-wrap-distance-top:0;mso-wrap-distance-right:9pt;mso-wrap-distance-bottom:0;mso-position-horizontal:absolute;mso-position-horizontal-relative:text;mso-position-vertical:absolute;mso-position-vertical-relative:text;mso-width-percent:0;mso-height-percent:0;mso-width-relative:page;mso-height-relative:page;v-text-anchor:top" o:gfxdata="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" filled="f" stroked="f">
               <v:textbox inset="0,0,0,0">
                 <w:txbxContent>
                   <w:p>
@@ -11064,7 +13135,7 @@
                         <w:sz w:val="32"/>
                         <w:szCs w:val="28"/>
                       </w:rPr>
-                      <w:t>0</w:t>
+                      <w:t>1</w:t>
                     </w:r>
                   </w:p>
                   <w:p>
@@ -11880,13 +13951,25 @@
                           <w:r>
                             <w:t xml:space="preserve"> </w:t>
                           </w:r>
+                          <w:proofErr w:type="spellStart"/>
+                          <w:proofErr w:type="gramStart"/>
                           <w:r>
                             <w:rPr>
                               <w:rFonts w:ascii="Times New Roman" w:hAnsi="Times New Roman"/>
                               <w:sz w:val="20"/>
                               <w:szCs w:val="20"/>
                             </w:rPr>
-                            <w:t>Н.контр.</w:t>
+                            <w:t>Н.контр</w:t>
+                          </w:r>
+                          <w:proofErr w:type="spellEnd"/>
+                          <w:proofErr w:type="gramEnd"/>
+                          <w:r>
+                            <w:rPr>
+                              <w:rFonts w:ascii="Times New Roman" w:hAnsi="Times New Roman"/>
+                              <w:sz w:val="20"/>
+                              <w:szCs w:val="20"/>
+                            </w:rPr>
+                            <w:t>.</w:t>
                           </w:r>
                         </w:p>
                       </w:txbxContent>
@@ -12067,7 +14150,23 @@
         <w:rFonts w:ascii="GOST type B" w:hAnsi="GOST type B"/>
         <w:i/>
       </w:rPr>
-      <w:t xml:space="preserve"> Консульт.</w:t>
+      <w:t xml:space="preserve"> </w:t>
+    </w:r>
+    <w:proofErr w:type="spellStart"/>
+    <w:r>
+      <w:rPr>
+        <w:rFonts w:ascii="GOST type B" w:hAnsi="GOST type B"/>
+        <w:i/>
+      </w:rPr>
+      <w:t>Консульт</w:t>
+    </w:r>
+    <w:proofErr w:type="spellEnd"/>
+    <w:r>
+      <w:rPr>
+        <w:rFonts w:ascii="GOST type B" w:hAnsi="GOST type B"/>
+        <w:i/>
+      </w:rPr>
+      <w:t>.</w:t>
     </w:r>
   </w:p>
   <w:p>
@@ -12667,7 +14766,16 @@
                               <w:sz w:val="24"/>
                               <w:szCs w:val="24"/>
                             </w:rPr>
-                            <w:t>родненский ГК</w:t>
+                            <w:t xml:space="preserve">родненский </w:t>
+                          </w:r>
+                          <w:proofErr w:type="spellStart"/>
+                          <w:r>
+                            <w:rPr>
+                              <w:rFonts w:ascii="Times New Roman" w:hAnsi="Times New Roman"/>
+                              <w:sz w:val="24"/>
+                              <w:szCs w:val="24"/>
+                            </w:rPr>
+                            <w:t>ГК</w:t>
                           </w:r>
                           <w:r>
                             <w:rPr>
@@ -12677,6 +14785,7 @@
                             </w:rPr>
                             <w:t>ТТиД</w:t>
                           </w:r>
+                          <w:proofErr w:type="spellEnd"/>
                         </w:p>
                         <w:p>
                           <w:pPr>
@@ -13675,7 +15784,25 @@
                               <w:sz w:val="20"/>
                               <w:szCs w:val="20"/>
                             </w:rPr>
-                            <w:t xml:space="preserve"> Разраб.</w:t>
+                            <w:t xml:space="preserve"> </w:t>
+                          </w:r>
+                          <w:proofErr w:type="spellStart"/>
+                          <w:r>
+                            <w:rPr>
+                              <w:rFonts w:ascii="Times New Roman" w:hAnsi="Times New Roman"/>
+                              <w:sz w:val="20"/>
+                              <w:szCs w:val="20"/>
+                            </w:rPr>
+                            <w:t>Разраб</w:t>
+                          </w:r>
+                          <w:proofErr w:type="spellEnd"/>
+                          <w:r>
+                            <w:rPr>
+                              <w:rFonts w:ascii="Times New Roman" w:hAnsi="Times New Roman"/>
+                              <w:sz w:val="20"/>
+                              <w:szCs w:val="20"/>
+                            </w:rPr>
+                            <w:t>.</w:t>
                           </w:r>
                         </w:p>
                       </w:txbxContent>
@@ -14770,6 +16897,7 @@
                               <w:lang w:val="en-US"/>
                             </w:rPr>
                           </w:pPr>
+                          <w:proofErr w:type="spellStart"/>
                           <w:r>
                             <w:rPr>
                               <w:rFonts w:ascii="Times New Roman" w:hAnsi="Times New Roman"/>
@@ -14778,6 +16906,7 @@
                             </w:rPr>
                             <w:t>Изм</w:t>
                           </w:r>
+                          <w:proofErr w:type="spellEnd"/>
                           <w:r>
                             <w:rPr>
                               <w:rFonts w:ascii="Times New Roman" w:hAnsi="Times New Roman"/>
